--- a/templates/data-1044/StandardDocuments/Prosjektbegrunnelse.docx
+++ b/templates/data-1044/StandardDocuments/Prosjektbegrunnelse.docx
@@ -9621,10 +9621,206 @@
 <b:Sources xmlns:b="http://schemas.openxmlformats.org/officeDocument/2006/bibliography" xmlns="http://schemas.openxmlformats.org/officeDocument/2006/bibliography" SelectedStyle="\APASixthEditionOfficeOnline.xsl" StyleName="APA" Version="6"/>
 </file>
 
+<file path=customXml/item2.xml><?xml version="1.0" encoding="utf-8"?>
+<ct:contentTypeSchema xmlns:ct="http://schemas.microsoft.com/office/2006/metadata/contentType" xmlns:ma="http://schemas.microsoft.com/office/2006/metadata/properties/metaAttributes" ct:_="" ma:_="" ma:contentTypeName="Prosjektdokument" ma:contentTypeID="0x010100293FDE3FCADA480B9A77BBDAD7DFA28C0100860EB8D0A6C41A489350A1AED607DCA8" ma:contentTypeVersion="48" ma:contentTypeDescription="Opprett et nytt dokument." ma:contentTypeScope="" ma:versionID="e8cce5c97d0f6d1d73b99cec536b5027">
+  <xsd:schema xmlns:xsd="http://www.w3.org/2001/XMLSchema" xmlns:xs="http://www.w3.org/2001/XMLSchema" xmlns:p="http://schemas.microsoft.com/office/2006/metadata/properties" xmlns:ns1="fcde26a5-0f5e-4ce4-9c4e-5d7667e77a32" xmlns:ns3="6242508b-47dd-4228-87f2-8f4c54fa3af7" targetNamespace="http://schemas.microsoft.com/office/2006/metadata/properties" ma:root="true" ma:fieldsID="bb6ba19d300d22229c9e3f2e03597c49" ns1:_="" ns3:_="">
+    <xsd:import namespace="fcde26a5-0f5e-4ce4-9c4e-5d7667e77a32"/>
+    <xsd:import namespace="6242508b-47dd-4228-87f2-8f4c54fa3af7"/>
+    <xsd:element name="properties">
+      <xsd:complexType>
+        <xsd:sequence>
+          <xsd:element name="documentManagement">
+            <xsd:complexType>
+              <xsd:all>
+                <xsd:element ref="ns1:j25543a5815d485da9a5e0773ad762e9" minOccurs="0"/>
+                <xsd:element ref="ns3:TaxCatchAll" minOccurs="0"/>
+                <xsd:element ref="ns3:TaxCatchAllLabel" minOccurs="0"/>
+              </xsd:all>
+            </xsd:complexType>
+          </xsd:element>
+        </xsd:sequence>
+      </xsd:complexType>
+    </xsd:element>
+  </xsd:schema>
+  <xsd:schema xmlns:xsd="http://www.w3.org/2001/XMLSchema" xmlns:xs="http://www.w3.org/2001/XMLSchema" xmlns:dms="http://schemas.microsoft.com/office/2006/documentManagement/types" xmlns:pc="http://schemas.microsoft.com/office/infopath/2007/PartnerControls" targetNamespace="fcde26a5-0f5e-4ce4-9c4e-5d7667e77a32" elementFormDefault="qualified">
+    <xsd:import namespace="http://schemas.microsoft.com/office/2006/documentManagement/types"/>
+    <xsd:import namespace="http://schemas.microsoft.com/office/infopath/2007/PartnerControls"/>
+    <xsd:element name="j25543a5815d485da9a5e0773ad762e9" ma:index="8" nillable="true" ma:taxonomy="true" ma:internalName="j25543a5815d485da9a5e0773ad762e9" ma:taxonomyFieldName="GtProjectPhase" ma:displayName="Fase" ma:indexed="true" ma:default="" ma:fieldId="{325543a5-815d-485d-a9a5-e0773ad762e9}" ma:sspId="a08c65c3-98d0-478f-a073-d98dd80897ac" ma:termSetId="abcfc9d9-a263-4abb-8234-be973c46258a" ma:anchorId="00000000-0000-0000-0000-000000000000" ma:open="false" ma:isKeyword="false">
+      <xsd:complexType>
+        <xsd:sequence>
+          <xsd:element ref="pc:Terms" minOccurs="0" maxOccurs="1"/>
+        </xsd:sequence>
+      </xsd:complexType>
+    </xsd:element>
+  </xsd:schema>
+  <xsd:schema xmlns:xsd="http://www.w3.org/2001/XMLSchema" xmlns:xs="http://www.w3.org/2001/XMLSchema" xmlns:dms="http://schemas.microsoft.com/office/2006/documentManagement/types" xmlns:pc="http://schemas.microsoft.com/office/infopath/2007/PartnerControls" targetNamespace="6242508b-47dd-4228-87f2-8f4c54fa3af7" elementFormDefault="qualified">
+    <xsd:import namespace="http://schemas.microsoft.com/office/2006/documentManagement/types"/>
+    <xsd:import namespace="http://schemas.microsoft.com/office/infopath/2007/PartnerControls"/>
+    <xsd:element name="TaxCatchAll" ma:index="9" nillable="true" ma:displayName="Taxonomy Catch All Column" ma:description="" ma:hidden="true" ma:list="{7e6ed586-3813-4ab9-91a6-95e7318c1a1f}" ma:internalName="TaxCatchAll" ma:showField="CatchAllData" ma:web="fcde26a5-0f5e-4ce4-9c4e-5d7667e77a32">
+      <xsd:complexType>
+        <xsd:complexContent>
+          <xsd:extension base="dms:MultiChoiceLookup">
+            <xsd:sequence>
+              <xsd:element name="Value" type="dms:Lookup" maxOccurs="unbounded" minOccurs="0" nillable="true"/>
+            </xsd:sequence>
+          </xsd:extension>
+        </xsd:complexContent>
+      </xsd:complexType>
+    </xsd:element>
+    <xsd:element name="TaxCatchAllLabel" ma:index="10" nillable="true" ma:displayName="Taxonomy Catch All Column1" ma:description="" ma:hidden="true" ma:list="{7e6ed586-3813-4ab9-91a6-95e7318c1a1f}" ma:internalName="TaxCatchAllLabel" ma:readOnly="true" ma:showField="CatchAllDataLabel" ma:web="fcde26a5-0f5e-4ce4-9c4e-5d7667e77a32">
+      <xsd:complexType>
+        <xsd:complexContent>
+          <xsd:extension base="dms:MultiChoiceLookup">
+            <xsd:sequence>
+              <xsd:element name="Value" type="dms:Lookup" maxOccurs="unbounded" minOccurs="0" nillable="true"/>
+            </xsd:sequence>
+          </xsd:extension>
+        </xsd:complexContent>
+      </xsd:complexType>
+    </xsd:element>
+  </xsd:schema>
+  <xsd:schema xmlns="http://schemas.openxmlformats.org/package/2006/metadata/core-properties" xmlns:xsd="http://www.w3.org/2001/XMLSchema" xmlns:xsi="http://www.w3.org/2001/XMLSchema-instance" xmlns:dc="http://purl.org/dc/elements/1.1/" xmlns:dcterms="http://purl.org/dc/terms/" xmlns:odoc="http://schemas.microsoft.com/internal/obd" targetNamespace="http://schemas.openxmlformats.org/package/2006/metadata/core-properties" elementFormDefault="qualified" attributeFormDefault="unqualified" blockDefault="#all">
+    <xsd:import namespace="http://purl.org/dc/elements/1.1/" schemaLocation="http://dublincore.org/schemas/xmls/qdc/2003/04/02/dc.xsd"/>
+    <xsd:import namespace="http://purl.org/dc/terms/" schemaLocation="http://dublincore.org/schemas/xmls/qdc/2003/04/02/dcterms.xsd"/>
+    <xsd:element name="coreProperties" type="CT_coreProperties"/>
+    <xsd:complexType name="CT_coreProperties">
+      <xsd:all>
+        <xsd:element ref="dc:creator" minOccurs="0" maxOccurs="1"/>
+        <xsd:element ref="dcterms:created" minOccurs="0" maxOccurs="1"/>
+        <xsd:element ref="dc:identifier" minOccurs="0" maxOccurs="1"/>
+        <xsd:element name="contentType" minOccurs="0" maxOccurs="1" type="xsd:string" ma:index="11" ma:displayName="Innholdstype"/>
+        <xsd:element ref="dc:title" minOccurs="0" maxOccurs="1" ma:index="4" ma:displayName="Tittel"/>
+        <xsd:element ref="dc:subject" minOccurs="0" maxOccurs="1"/>
+        <xsd:element ref="dc:description" minOccurs="0" maxOccurs="1"/>
+        <xsd:element name="keywords" minOccurs="0" maxOccurs="1" type="xsd:string"/>
+        <xsd:element ref="dc:language" minOccurs="0" maxOccurs="1"/>
+        <xsd:element name="category" minOccurs="0" maxOccurs="1" type="xsd:string"/>
+        <xsd:element name="version" minOccurs="0" maxOccurs="1" type="xsd:string"/>
+        <xsd:element name="revision" minOccurs="0" maxOccurs="1" type="xsd:string">
+          <xsd:annotation>
+            <xsd:documentation>
+                        This value indicates the number of saves or revisions. The application is responsible for updating this value after each revision.
+                    </xsd:documentation>
+          </xsd:annotation>
+        </xsd:element>
+        <xsd:element name="lastModifiedBy" minOccurs="0" maxOccurs="1" type="xsd:string"/>
+        <xsd:element ref="dcterms:modified" minOccurs="0" maxOccurs="1"/>
+        <xsd:element name="contentStatus" minOccurs="0" maxOccurs="1" type="xsd:string"/>
+      </xsd:all>
+    </xsd:complexType>
+  </xsd:schema>
+  <xs:schema xmlns:pc="http://schemas.microsoft.com/office/infopath/2007/PartnerControls" xmlns:xs="http://www.w3.org/2001/XMLSchema" targetNamespace="http://schemas.microsoft.com/office/infopath/2007/PartnerControls" elementFormDefault="qualified" attributeFormDefault="unqualified">
+    <xs:element name="Person">
+      <xs:complexType>
+        <xs:sequence>
+          <xs:element ref="pc:DisplayName" minOccurs="0"/>
+          <xs:element ref="pc:AccountId" minOccurs="0"/>
+          <xs:element ref="pc:AccountType" minOccurs="0"/>
+        </xs:sequence>
+      </xs:complexType>
+    </xs:element>
+    <xs:element name="DisplayName" type="xs:string"/>
+    <xs:element name="AccountId" type="xs:string"/>
+    <xs:element name="AccountType" type="xs:string"/>
+    <xs:element name="BDCAssociatedEntity">
+      <xs:complexType>
+        <xs:sequence>
+          <xs:element ref="pc:BDCEntity" minOccurs="0" maxOccurs="unbounded"/>
+        </xs:sequence>
+        <xs:attribute ref="pc:EntityNamespace"/>
+        <xs:attribute ref="pc:EntityName"/>
+        <xs:attribute ref="pc:SystemInstanceName"/>
+        <xs:attribute ref="pc:AssociationName"/>
+      </xs:complexType>
+    </xs:element>
+    <xs:attribute name="EntityNamespace" type="xs:string"/>
+    <xs:attribute name="EntityName" type="xs:string"/>
+    <xs:attribute name="SystemInstanceName" type="xs:string"/>
+    <xs:attribute name="AssociationName" type="xs:string"/>
+    <xs:element name="BDCEntity">
+      <xs:complexType>
+        <xs:sequence>
+          <xs:element ref="pc:EntityDisplayName" minOccurs="0"/>
+          <xs:element ref="pc:EntityInstanceReference" minOccurs="0"/>
+          <xs:element ref="pc:EntityId1" minOccurs="0"/>
+          <xs:element ref="pc:EntityId2" minOccurs="0"/>
+          <xs:element ref="pc:EntityId3" minOccurs="0"/>
+          <xs:element ref="pc:EntityId4" minOccurs="0"/>
+          <xs:element ref="pc:EntityId5" minOccurs="0"/>
+        </xs:sequence>
+      </xs:complexType>
+    </xs:element>
+    <xs:element name="EntityDisplayName" type="xs:string"/>
+    <xs:element name="EntityInstanceReference" type="xs:string"/>
+    <xs:element name="EntityId1" type="xs:string"/>
+    <xs:element name="EntityId2" type="xs:string"/>
+    <xs:element name="EntityId3" type="xs:string"/>
+    <xs:element name="EntityId4" type="xs:string"/>
+    <xs:element name="EntityId5" type="xs:string"/>
+    <xs:element name="Terms">
+      <xs:complexType>
+        <xs:sequence>
+          <xs:element ref="pc:TermInfo" minOccurs="0" maxOccurs="unbounded"/>
+        </xs:sequence>
+      </xs:complexType>
+    </xs:element>
+    <xs:element name="TermInfo">
+      <xs:complexType>
+        <xs:sequence>
+          <xs:element ref="pc:TermName" minOccurs="0"/>
+          <xs:element ref="pc:TermId" minOccurs="0"/>
+        </xs:sequence>
+      </xs:complexType>
+    </xs:element>
+    <xs:element name="TermName" type="xs:string"/>
+    <xs:element name="TermId" type="xs:string"/>
+  </xs:schema>
+</ct:contentTypeSchema>
+</file>
+
+<file path=customXml/item3.xml><?xml version="1.0" encoding="utf-8"?>
+<?mso-contentType ?>
+<FormTemplates xmlns="http://schemas.microsoft.com/sharepoint/v3/contenttype/forms">
+  <Display>DocumentLibraryForm</Display>
+  <Edit>DocumentLibraryForm</Edit>
+  <New>DocumentLibraryForm</New>
+</FormTemplates>
+</file>
+
+<file path=customXml/item4.xml><?xml version="1.0" encoding="utf-8"?>
+<p:properties xmlns:p="http://schemas.microsoft.com/office/2006/metadata/properties" xmlns:xsi="http://www.w3.org/2001/XMLSchema-instance" xmlns:pc="http://schemas.microsoft.com/office/infopath/2007/PartnerControls">
+  <documentManagement>
+    <j25543a5815d485da9a5e0773ad762e9 xmlns="fcde26a5-0f5e-4ce4-9c4e-5d7667e77a32">
+      <Terms xmlns="http://schemas.microsoft.com/office/infopath/2007/PartnerControls">
+        <TermInfo xmlns="http://schemas.microsoft.com/office/infopath/2007/PartnerControls">
+          <TermName xmlns="http://schemas.microsoft.com/office/infopath/2007/PartnerControls">Flere faser</TermName>
+          <TermId xmlns="http://schemas.microsoft.com/office/infopath/2007/PartnerControls">777cc6ac-4639-4633-85b9-f1ef61197c4d</TermId>
+        </TermInfo>
+      </Terms>
+    </j25543a5815d485da9a5e0773ad762e9>
+    <TaxCatchAll xmlns="6242508b-47dd-4228-87f2-8f4c54fa3af7">
+      <Value>13</Value>
+    </TaxCatchAll>
+  </documentManagement>
+</p:properties>
+</file>
+
 <file path=customXml/itemProps1.xml><?xml version="1.0" encoding="utf-8"?>
 <ds:datastoreItem xmlns:ds="http://schemas.openxmlformats.org/officeDocument/2006/customXml" ds:itemID="{2954FE2D-D5E2-48BD-BD21-35AA6AADD7E7}">
   <ds:schemaRefs>
     <ds:schemaRef ds:uri="http://schemas.openxmlformats.org/officeDocument/2006/bibliography"/>
   </ds:schemaRefs>
 </ds:datastoreItem>
+</file>
+
+<file path=customXml/itemProps2.xml><?xml version="1.0" encoding="utf-8"?>
+<ds:datastoreItem xmlns:ds="http://schemas.openxmlformats.org/officeDocument/2006/customXml" ds:itemID="{B16EE18E-B619-41A0-90B5-643D4C8B8606}"/>
+</file>
+
+<file path=customXml/itemProps3.xml><?xml version="1.0" encoding="utf-8"?>
+<ds:datastoreItem xmlns:ds="http://schemas.openxmlformats.org/officeDocument/2006/customXml" ds:itemID="{46F7FD05-800A-468C-B614-D8071A24DC32}"/>
+</file>
+
+<file path=customXml/itemProps4.xml><?xml version="1.0" encoding="utf-8"?>
+<ds:datastoreItem xmlns:ds="http://schemas.openxmlformats.org/officeDocument/2006/customXml" ds:itemID="{554BD92C-8C7B-4F0A-88F8-65E4CC7336F0}"/>
 </file>
--- a/templates/data-1044/StandardDocuments/Prosjektbegrunnelse.docx
+++ b/templates/data-1044/StandardDocuments/Prosjektbegrunnelse.docx
@@ -7,6 +7,8 @@
         <w:pStyle w:val="Ekstrastil1"/>
         <w:ind w:right="365"/>
       </w:pPr>
+      <w:bookmarkStart w:id="0" w:name="_GoBack"/>
+      <w:bookmarkEnd w:id="0"/>
     </w:p>
     <w:p>
       <w:pPr>
@@ -171,7 +173,37 @@
           <w:kern w:val="3"/>
           <w:sz w:val="32"/>
         </w:rPr>
-        <w:t>&lt;Navn på prosjekt&gt;</w:t>
+        <w:t>&lt;</w:t>
+      </w:r>
+      <w:r>
+        <w:rPr>
+          <w:rFonts w:ascii="Arial" w:hAnsi="Arial"/>
+          <w:b/>
+          <w:caps/>
+          <w:kern w:val="3"/>
+          <w:sz w:val="32"/>
+        </w:rPr>
+        <w:t>prosjekt</w:t>
+      </w:r>
+      <w:r>
+        <w:rPr>
+          <w:rFonts w:ascii="Arial" w:hAnsi="Arial"/>
+          <w:b/>
+          <w:caps/>
+          <w:kern w:val="3"/>
+          <w:sz w:val="32"/>
+        </w:rPr>
+        <w:t>navn</w:t>
+      </w:r>
+      <w:r>
+        <w:rPr>
+          <w:rFonts w:ascii="Arial" w:hAnsi="Arial"/>
+          <w:b/>
+          <w:caps/>
+          <w:kern w:val="3"/>
+          <w:sz w:val="32"/>
+        </w:rPr>
+        <w:t>&gt;</w:t>
       </w:r>
     </w:p>
     <w:p>
@@ -953,7 +985,7 @@
           <w:r>
             <w:fldChar w:fldCharType="separate"/>
           </w:r>
-          <w:hyperlink w:anchor="_Toc477347286" w:history="1">
+          <w:hyperlink w:anchor="_Toc483830774" w:history="1">
             <w:r>
               <w:rPr>
                 <w:rStyle w:val="Hyperkobling"/>
@@ -997,7 +1029,7 @@
                 <w:noProof/>
                 <w:webHidden/>
               </w:rPr>
-              <w:instrText xml:space="preserve"> PAGEREF _Toc477347286 \h </w:instrText>
+              <w:instrText xml:space="preserve"> PAGEREF _Toc483830774 \h </w:instrText>
             </w:r>
             <w:r>
               <w:rPr>
@@ -1043,7 +1075,7 @@
               <w:szCs w:val="22"/>
             </w:rPr>
           </w:pPr>
-          <w:hyperlink w:anchor="_Toc477347287" w:history="1">
+          <w:hyperlink w:anchor="_Toc483830775" w:history="1">
             <w:r>
               <w:rPr>
                 <w:rStyle w:val="Hyperkobling"/>
@@ -1087,7 +1119,7 @@
                 <w:noProof/>
                 <w:webHidden/>
               </w:rPr>
-              <w:instrText xml:space="preserve"> PAGEREF _Toc477347287 \h </w:instrText>
+              <w:instrText xml:space="preserve"> PAGEREF _Toc483830775 \h </w:instrText>
             </w:r>
             <w:r>
               <w:rPr>
@@ -1133,7 +1165,7 @@
               <w:szCs w:val="22"/>
             </w:rPr>
           </w:pPr>
-          <w:hyperlink w:anchor="_Toc477347288" w:history="1">
+          <w:hyperlink w:anchor="_Toc483830776" w:history="1">
             <w:r>
               <w:rPr>
                 <w:rStyle w:val="Hyperkobling"/>
@@ -1177,7 +1209,7 @@
                 <w:noProof/>
                 <w:webHidden/>
               </w:rPr>
-              <w:instrText xml:space="preserve"> PAGEREF _Toc477347288 \h </w:instrText>
+              <w:instrText xml:space="preserve"> PAGEREF _Toc483830776 \h </w:instrText>
             </w:r>
             <w:r>
               <w:rPr>
@@ -1223,7 +1255,7 @@
               <w:szCs w:val="22"/>
             </w:rPr>
           </w:pPr>
-          <w:hyperlink w:anchor="_Toc477347289" w:history="1">
+          <w:hyperlink w:anchor="_Toc483830777" w:history="1">
             <w:r>
               <w:rPr>
                 <w:rStyle w:val="Hyperkobling"/>
@@ -1267,7 +1299,7 @@
                 <w:noProof/>
                 <w:webHidden/>
               </w:rPr>
-              <w:instrText xml:space="preserve"> PAGEREF _Toc477347289 \h </w:instrText>
+              <w:instrText xml:space="preserve"> PAGEREF _Toc483830777 \h </w:instrText>
             </w:r>
             <w:r>
               <w:rPr>
@@ -1313,7 +1345,7 @@
               <w:szCs w:val="22"/>
             </w:rPr>
           </w:pPr>
-          <w:hyperlink w:anchor="_Toc477347290" w:history="1">
+          <w:hyperlink w:anchor="_Toc483830778" w:history="1">
             <w:r>
               <w:rPr>
                 <w:rStyle w:val="Hyperkobling"/>
@@ -1357,7 +1389,7 @@
                 <w:noProof/>
                 <w:webHidden/>
               </w:rPr>
-              <w:instrText xml:space="preserve"> PAGEREF _Toc477347290 \h </w:instrText>
+              <w:instrText xml:space="preserve"> PAGEREF _Toc483830778 \h </w:instrText>
             </w:r>
             <w:r>
               <w:rPr>
@@ -1403,7 +1435,7 @@
               <w:szCs w:val="22"/>
             </w:rPr>
           </w:pPr>
-          <w:hyperlink w:anchor="_Toc477347291" w:history="1">
+          <w:hyperlink w:anchor="_Toc483830779" w:history="1">
             <w:r>
               <w:rPr>
                 <w:rStyle w:val="Hyperkobling"/>
@@ -1447,7 +1479,7 @@
                 <w:noProof/>
                 <w:webHidden/>
               </w:rPr>
-              <w:instrText xml:space="preserve"> PAGEREF _Toc477347291 \h </w:instrText>
+              <w:instrText xml:space="preserve"> PAGEREF _Toc483830779 \h </w:instrText>
             </w:r>
             <w:r>
               <w:rPr>
@@ -1493,7 +1525,7 @@
               <w:szCs w:val="22"/>
             </w:rPr>
           </w:pPr>
-          <w:hyperlink w:anchor="_Toc477347292" w:history="1">
+          <w:hyperlink w:anchor="_Toc483830780" w:history="1">
             <w:r>
               <w:rPr>
                 <w:rStyle w:val="Hyperkobling"/>
@@ -1516,6 +1548,186 @@
                 <w:rStyle w:val="Hyperkobling"/>
                 <w:noProof/>
               </w:rPr>
+              <w:t>Hvilken virkning skal prosjektet ha på organisasjonen?</w:t>
+            </w:r>
+            <w:r>
+              <w:rPr>
+                <w:noProof/>
+                <w:webHidden/>
+              </w:rPr>
+              <w:tab/>
+            </w:r>
+            <w:r>
+              <w:rPr>
+                <w:noProof/>
+                <w:webHidden/>
+              </w:rPr>
+              <w:fldChar w:fldCharType="begin"/>
+            </w:r>
+            <w:r>
+              <w:rPr>
+                <w:noProof/>
+                <w:webHidden/>
+              </w:rPr>
+              <w:instrText xml:space="preserve"> PAGEREF _Toc483830780 \h </w:instrText>
+            </w:r>
+            <w:r>
+              <w:rPr>
+                <w:noProof/>
+                <w:webHidden/>
+              </w:rPr>
+            </w:r>
+            <w:r>
+              <w:rPr>
+                <w:noProof/>
+                <w:webHidden/>
+              </w:rPr>
+              <w:fldChar w:fldCharType="separate"/>
+            </w:r>
+            <w:r>
+              <w:rPr>
+                <w:noProof/>
+                <w:webHidden/>
+              </w:rPr>
+              <w:t>5</w:t>
+            </w:r>
+            <w:r>
+              <w:rPr>
+                <w:noProof/>
+                <w:webHidden/>
+              </w:rPr>
+              <w:fldChar w:fldCharType="end"/>
+            </w:r>
+          </w:hyperlink>
+        </w:p>
+        <w:p>
+          <w:pPr>
+            <w:pStyle w:val="INNH2"/>
+            <w:tabs>
+              <w:tab w:val="left" w:pos="880"/>
+              <w:tab w:val="right" w:leader="dot" w:pos="9488"/>
+            </w:tabs>
+            <w:rPr>
+              <w:rFonts w:asciiTheme="minorHAnsi" w:eastAsiaTheme="minorEastAsia" w:hAnsiTheme="minorHAnsi" w:cstheme="minorBidi"/>
+              <w:noProof/>
+              <w:color w:val="auto"/>
+              <w:sz w:val="22"/>
+              <w:szCs w:val="22"/>
+            </w:rPr>
+          </w:pPr>
+          <w:hyperlink w:anchor="_Toc483830781" w:history="1">
+            <w:r>
+              <w:rPr>
+                <w:rStyle w:val="Hyperkobling"/>
+                <w:noProof/>
+              </w:rPr>
+              <w:t>3.5.</w:t>
+            </w:r>
+            <w:r>
+              <w:rPr>
+                <w:rFonts w:asciiTheme="minorHAnsi" w:eastAsiaTheme="minorEastAsia" w:hAnsiTheme="minorHAnsi" w:cstheme="minorBidi"/>
+                <w:noProof/>
+                <w:color w:val="auto"/>
+                <w:sz w:val="22"/>
+                <w:szCs w:val="22"/>
+              </w:rPr>
+              <w:tab/>
+            </w:r>
+            <w:r>
+              <w:rPr>
+                <w:rStyle w:val="Hyperkobling"/>
+                <w:noProof/>
+              </w:rPr>
+              <w:t>Hva er de viktigste behovene som prosjektet må rettes mot?</w:t>
+            </w:r>
+            <w:r>
+              <w:rPr>
+                <w:noProof/>
+                <w:webHidden/>
+              </w:rPr>
+              <w:tab/>
+            </w:r>
+            <w:r>
+              <w:rPr>
+                <w:noProof/>
+                <w:webHidden/>
+              </w:rPr>
+              <w:fldChar w:fldCharType="begin"/>
+            </w:r>
+            <w:r>
+              <w:rPr>
+                <w:noProof/>
+                <w:webHidden/>
+              </w:rPr>
+              <w:instrText xml:space="preserve"> PAGEREF _Toc483830781 \h </w:instrText>
+            </w:r>
+            <w:r>
+              <w:rPr>
+                <w:noProof/>
+                <w:webHidden/>
+              </w:rPr>
+            </w:r>
+            <w:r>
+              <w:rPr>
+                <w:noProof/>
+                <w:webHidden/>
+              </w:rPr>
+              <w:fldChar w:fldCharType="separate"/>
+            </w:r>
+            <w:r>
+              <w:rPr>
+                <w:noProof/>
+                <w:webHidden/>
+              </w:rPr>
+              <w:t>5</w:t>
+            </w:r>
+            <w:r>
+              <w:rPr>
+                <w:noProof/>
+                <w:webHidden/>
+              </w:rPr>
+              <w:fldChar w:fldCharType="end"/>
+            </w:r>
+          </w:hyperlink>
+        </w:p>
+        <w:p>
+          <w:pPr>
+            <w:pStyle w:val="INNH2"/>
+            <w:tabs>
+              <w:tab w:val="left" w:pos="880"/>
+              <w:tab w:val="right" w:leader="dot" w:pos="9488"/>
+            </w:tabs>
+            <w:rPr>
+              <w:rFonts w:asciiTheme="minorHAnsi" w:eastAsiaTheme="minorEastAsia" w:hAnsiTheme="minorHAnsi" w:cstheme="minorBidi"/>
+              <w:noProof/>
+              <w:color w:val="auto"/>
+              <w:sz w:val="22"/>
+              <w:szCs w:val="22"/>
+            </w:rPr>
+          </w:pPr>
+          <w:hyperlink w:anchor="_Toc483830782" w:history="1">
+            <w:r>
+              <w:rPr>
+                <w:rStyle w:val="Hyperkobling"/>
+                <w:noProof/>
+              </w:rPr>
+              <w:t>3.6.</w:t>
+            </w:r>
+            <w:r>
+              <w:rPr>
+                <w:rFonts w:asciiTheme="minorHAnsi" w:eastAsiaTheme="minorEastAsia" w:hAnsiTheme="minorHAnsi" w:cstheme="minorBidi"/>
+                <w:noProof/>
+                <w:color w:val="auto"/>
+                <w:sz w:val="22"/>
+                <w:szCs w:val="22"/>
+              </w:rPr>
+              <w:tab/>
+            </w:r>
+            <w:r>
+              <w:rPr>
+                <w:rStyle w:val="Hyperkobling"/>
+                <w:noProof/>
+              </w:rPr>
               <w:t>Strategisk forankring</w:t>
             </w:r>
             <w:r>
@@ -1537,7 +1749,7 @@
                 <w:noProof/>
                 <w:webHidden/>
               </w:rPr>
-              <w:instrText xml:space="preserve"> PAGEREF _Toc477347292 \h </w:instrText>
+              <w:instrText xml:space="preserve"> PAGEREF _Toc483830782 \h </w:instrText>
             </w:r>
             <w:r>
               <w:rPr>
@@ -1557,7 +1769,7 @@
                 <w:noProof/>
                 <w:webHidden/>
               </w:rPr>
-              <w:t>4</w:t>
+              <w:t>5</w:t>
             </w:r>
             <w:r>
               <w:rPr>
@@ -1583,7 +1795,7 @@
               <w:szCs w:val="22"/>
             </w:rPr>
           </w:pPr>
-          <w:hyperlink w:anchor="_Toc477347293" w:history="1">
+          <w:hyperlink w:anchor="_Toc483830783" w:history="1">
             <w:r>
               <w:rPr>
                 <w:rStyle w:val="Hyperkobling"/>
@@ -1627,7 +1839,7 @@
                 <w:noProof/>
                 <w:webHidden/>
               </w:rPr>
-              <w:instrText xml:space="preserve"> PAGEREF _Toc477347293 \h </w:instrText>
+              <w:instrText xml:space="preserve"> PAGEREF _Toc483830783 \h </w:instrText>
             </w:r>
             <w:r>
               <w:rPr>
@@ -1673,7 +1885,7 @@
               <w:szCs w:val="22"/>
             </w:rPr>
           </w:pPr>
-          <w:hyperlink w:anchor="_Toc477347294" w:history="1">
+          <w:hyperlink w:anchor="_Toc483830784" w:history="1">
             <w:r>
               <w:rPr>
                 <w:rStyle w:val="Hyperkobling"/>
@@ -1717,7 +1929,7 @@
                 <w:noProof/>
                 <w:webHidden/>
               </w:rPr>
-              <w:instrText xml:space="preserve"> PAGEREF _Toc477347294 \h </w:instrText>
+              <w:instrText xml:space="preserve"> PAGEREF _Toc483830784 \h </w:instrText>
             </w:r>
             <w:r>
               <w:rPr>
@@ -1738,6 +1950,186 @@
                 <w:webHidden/>
               </w:rPr>
               <w:t>5</w:t>
+            </w:r>
+            <w:r>
+              <w:rPr>
+                <w:noProof/>
+                <w:webHidden/>
+              </w:rPr>
+              <w:fldChar w:fldCharType="end"/>
+            </w:r>
+          </w:hyperlink>
+        </w:p>
+        <w:p>
+          <w:pPr>
+            <w:pStyle w:val="INNH2"/>
+            <w:tabs>
+              <w:tab w:val="left" w:pos="880"/>
+              <w:tab w:val="right" w:leader="dot" w:pos="9488"/>
+            </w:tabs>
+            <w:rPr>
+              <w:rFonts w:asciiTheme="minorHAnsi" w:eastAsiaTheme="minorEastAsia" w:hAnsiTheme="minorHAnsi" w:cstheme="minorBidi"/>
+              <w:noProof/>
+              <w:color w:val="auto"/>
+              <w:sz w:val="22"/>
+              <w:szCs w:val="22"/>
+            </w:rPr>
+          </w:pPr>
+          <w:hyperlink w:anchor="_Toc483830785" w:history="1">
+            <w:r>
+              <w:rPr>
+                <w:rStyle w:val="Hyperkobling"/>
+                <w:noProof/>
+              </w:rPr>
+              <w:t>5.1.</w:t>
+            </w:r>
+            <w:r>
+              <w:rPr>
+                <w:rFonts w:asciiTheme="minorHAnsi" w:eastAsiaTheme="minorEastAsia" w:hAnsiTheme="minorHAnsi" w:cstheme="minorBidi"/>
+                <w:noProof/>
+                <w:color w:val="auto"/>
+                <w:sz w:val="22"/>
+                <w:szCs w:val="22"/>
+              </w:rPr>
+              <w:tab/>
+            </w:r>
+            <w:r>
+              <w:rPr>
+                <w:rStyle w:val="Hyperkobling"/>
+                <w:noProof/>
+              </w:rPr>
+              <w:t>Prosjektets samlede lønnsomhet</w:t>
+            </w:r>
+            <w:r>
+              <w:rPr>
+                <w:noProof/>
+                <w:webHidden/>
+              </w:rPr>
+              <w:tab/>
+            </w:r>
+            <w:r>
+              <w:rPr>
+                <w:noProof/>
+                <w:webHidden/>
+              </w:rPr>
+              <w:fldChar w:fldCharType="begin"/>
+            </w:r>
+            <w:r>
+              <w:rPr>
+                <w:noProof/>
+                <w:webHidden/>
+              </w:rPr>
+              <w:instrText xml:space="preserve"> PAGEREF _Toc483830785 \h </w:instrText>
+            </w:r>
+            <w:r>
+              <w:rPr>
+                <w:noProof/>
+                <w:webHidden/>
+              </w:rPr>
+            </w:r>
+            <w:r>
+              <w:rPr>
+                <w:noProof/>
+                <w:webHidden/>
+              </w:rPr>
+              <w:fldChar w:fldCharType="separate"/>
+            </w:r>
+            <w:r>
+              <w:rPr>
+                <w:noProof/>
+                <w:webHidden/>
+              </w:rPr>
+              <w:t>6</w:t>
+            </w:r>
+            <w:r>
+              <w:rPr>
+                <w:noProof/>
+                <w:webHidden/>
+              </w:rPr>
+              <w:fldChar w:fldCharType="end"/>
+            </w:r>
+          </w:hyperlink>
+        </w:p>
+        <w:p>
+          <w:pPr>
+            <w:pStyle w:val="INNH2"/>
+            <w:tabs>
+              <w:tab w:val="left" w:pos="880"/>
+              <w:tab w:val="right" w:leader="dot" w:pos="9488"/>
+            </w:tabs>
+            <w:rPr>
+              <w:rFonts w:asciiTheme="minorHAnsi" w:eastAsiaTheme="minorEastAsia" w:hAnsiTheme="minorHAnsi" w:cstheme="minorBidi"/>
+              <w:noProof/>
+              <w:color w:val="auto"/>
+              <w:sz w:val="22"/>
+              <w:szCs w:val="22"/>
+            </w:rPr>
+          </w:pPr>
+          <w:hyperlink w:anchor="_Toc483830786" w:history="1">
+            <w:r>
+              <w:rPr>
+                <w:rStyle w:val="Hyperkobling"/>
+                <w:noProof/>
+              </w:rPr>
+              <w:t>5.2</w:t>
+            </w:r>
+            <w:r>
+              <w:rPr>
+                <w:rFonts w:asciiTheme="minorHAnsi" w:eastAsiaTheme="minorEastAsia" w:hAnsiTheme="minorHAnsi" w:cstheme="minorBidi"/>
+                <w:noProof/>
+                <w:color w:val="auto"/>
+                <w:sz w:val="22"/>
+                <w:szCs w:val="22"/>
+              </w:rPr>
+              <w:tab/>
+            </w:r>
+            <w:r>
+              <w:rPr>
+                <w:rStyle w:val="Hyperkobling"/>
+                <w:noProof/>
+              </w:rPr>
+              <w:t>Sentrale forutsetninger for vurderingene</w:t>
+            </w:r>
+            <w:r>
+              <w:rPr>
+                <w:noProof/>
+                <w:webHidden/>
+              </w:rPr>
+              <w:tab/>
+            </w:r>
+            <w:r>
+              <w:rPr>
+                <w:noProof/>
+                <w:webHidden/>
+              </w:rPr>
+              <w:fldChar w:fldCharType="begin"/>
+            </w:r>
+            <w:r>
+              <w:rPr>
+                <w:noProof/>
+                <w:webHidden/>
+              </w:rPr>
+              <w:instrText xml:space="preserve"> PAGEREF _Toc483830786 \h </w:instrText>
+            </w:r>
+            <w:r>
+              <w:rPr>
+                <w:noProof/>
+                <w:webHidden/>
+              </w:rPr>
+            </w:r>
+            <w:r>
+              <w:rPr>
+                <w:noProof/>
+                <w:webHidden/>
+              </w:rPr>
+              <w:fldChar w:fldCharType="separate"/>
+            </w:r>
+            <w:r>
+              <w:rPr>
+                <w:noProof/>
+                <w:webHidden/>
+              </w:rPr>
+              <w:t>6</w:t>
             </w:r>
             <w:r>
               <w:rPr>
@@ -1763,7 +2155,7 @@
               <w:szCs w:val="22"/>
             </w:rPr>
           </w:pPr>
-          <w:hyperlink w:anchor="_Toc477347295" w:history="1">
+          <w:hyperlink w:anchor="_Toc483830787" w:history="1">
             <w:r>
               <w:rPr>
                 <w:rStyle w:val="Hyperkobling"/>
@@ -1807,7 +2199,7 @@
                 <w:noProof/>
                 <w:webHidden/>
               </w:rPr>
-              <w:instrText xml:space="preserve"> PAGEREF _Toc477347295 \h </w:instrText>
+              <w:instrText xml:space="preserve"> PAGEREF _Toc483830787 \h </w:instrText>
             </w:r>
             <w:r>
               <w:rPr>
@@ -1827,7 +2219,7 @@
                 <w:noProof/>
                 <w:webHidden/>
               </w:rPr>
-              <w:t>6</w:t>
+              <w:t>7</w:t>
             </w:r>
             <w:r>
               <w:rPr>
@@ -1853,7 +2245,7 @@
               <w:szCs w:val="22"/>
             </w:rPr>
           </w:pPr>
-          <w:hyperlink w:anchor="_Toc477347296" w:history="1">
+          <w:hyperlink w:anchor="_Toc483830788" w:history="1">
             <w:r>
               <w:rPr>
                 <w:rStyle w:val="Hyperkobling"/>
@@ -1897,7 +2289,7 @@
                 <w:noProof/>
                 <w:webHidden/>
               </w:rPr>
-              <w:instrText xml:space="preserve"> PAGEREF _Toc477347296 \h </w:instrText>
+              <w:instrText xml:space="preserve"> PAGEREF _Toc483830788 \h </w:instrText>
             </w:r>
             <w:r>
               <w:rPr>
@@ -1917,7 +2309,7 @@
                 <w:noProof/>
                 <w:webHidden/>
               </w:rPr>
-              <w:t>6</w:t>
+              <w:t>8</w:t>
             </w:r>
             <w:r>
               <w:rPr>
@@ -1943,7 +2335,7 @@
               <w:szCs w:val="22"/>
             </w:rPr>
           </w:pPr>
-          <w:hyperlink w:anchor="_Toc477347297" w:history="1">
+          <w:hyperlink w:anchor="_Toc483830789" w:history="1">
             <w:r>
               <w:rPr>
                 <w:rStyle w:val="Hyperkobling"/>
@@ -1987,7 +2379,7 @@
                 <w:noProof/>
                 <w:webHidden/>
               </w:rPr>
-              <w:instrText xml:space="preserve"> PAGEREF _Toc477347297 \h </w:instrText>
+              <w:instrText xml:space="preserve"> PAGEREF _Toc483830789 \h </w:instrText>
             </w:r>
             <w:r>
               <w:rPr>
@@ -2007,7 +2399,7 @@
                 <w:noProof/>
                 <w:webHidden/>
               </w:rPr>
-              <w:t>7</w:t>
+              <w:t>9</w:t>
             </w:r>
             <w:r>
               <w:rPr>
@@ -2853,25 +3245,37 @@
         <w:pStyle w:val="Overskrift1"/>
         <w:ind w:right="365"/>
       </w:pPr>
-      <w:bookmarkStart w:id="0" w:name="_Toc477347286"/>
+      <w:bookmarkStart w:id="1" w:name="_Toc483830774"/>
       <w:r>
         <w:lastRenderedPageBreak/>
         <w:t>Oppsummering</w:t>
       </w:r>
-      <w:bookmarkEnd w:id="0"/>
+      <w:bookmarkEnd w:id="1"/>
     </w:p>
     <w:p>
       <w:pPr>
         <w:spacing w:after="0"/>
         <w:ind w:right="363"/>
-      </w:pPr>
-      <w:r>
+        <w:rPr>
+          <w:color w:val="7F7F7F" w:themeColor="text1" w:themeTint="80"/>
+        </w:rPr>
+      </w:pPr>
+      <w:r>
+        <w:rPr>
+          <w:color w:val="7F7F7F" w:themeColor="text1" w:themeTint="80"/>
+        </w:rPr>
         <w:t xml:space="preserve">[Beskriv kort de vesentligste punktene i dokumentet, for eksempel </w:t>
       </w:r>
       <w:r>
+        <w:rPr>
+          <w:color w:val="7F7F7F" w:themeColor="text1" w:themeTint="80"/>
+        </w:rPr>
         <w:t xml:space="preserve">prosjektets formål og </w:t>
       </w:r>
       <w:r>
+        <w:rPr>
+          <w:color w:val="7F7F7F" w:themeColor="text1" w:themeTint="80"/>
+        </w:rPr>
         <w:t>de viktigste gevinstene sett i forhold til antatte kostnader.]</w:t>
       </w:r>
     </w:p>
@@ -2901,8 +3305,6 @@
           <w:color w:val="000000" w:themeColor="text1"/>
         </w:rPr>
       </w:pPr>
-      <w:bookmarkStart w:id="1" w:name="_GoBack"/>
-      <w:bookmarkEnd w:id="1"/>
     </w:p>
     <w:p>
       <w:pPr>
@@ -2910,7 +3312,7 @@
         <w:ind w:right="365"/>
       </w:pPr>
       <w:bookmarkStart w:id="2" w:name="_Toc472416917"/>
-      <w:bookmarkStart w:id="3" w:name="_Toc477347287"/>
+      <w:bookmarkStart w:id="3" w:name="_Toc483830775"/>
       <w:r>
         <w:t>Bakgrunn for prosjektet</w:t>
       </w:r>
@@ -2924,11 +3326,20 @@
         </w:tabs>
         <w:spacing w:after="0"/>
         <w:ind w:right="365"/>
-      </w:pPr>
-      <w:r>
+        <w:rPr>
+          <w:color w:val="7F7F7F" w:themeColor="text1" w:themeTint="80"/>
+        </w:rPr>
+      </w:pPr>
+      <w:r>
+        <w:rPr>
+          <w:color w:val="7F7F7F" w:themeColor="text1" w:themeTint="80"/>
+        </w:rPr>
         <w:t xml:space="preserve">[Beskriv kort bakgrunnen for prosjektet. </w:t>
       </w:r>
       <w:r>
+        <w:rPr>
+          <w:color w:val="7F7F7F" w:themeColor="text1" w:themeTint="80"/>
+        </w:rPr>
         <w:t>Ta gjerne utgangspunkt i tilsvarende beskrivelse i kapittel 1 i «Mandat for konseptfasen», og oppdater og kompletter dette.</w:t>
       </w:r>
     </w:p>
@@ -2947,8 +3358,14 @@
         <w:ind w:right="365"/>
         <w:contextualSpacing/>
         <w:textAlignment w:val="auto"/>
-      </w:pPr>
-      <w:r>
+        <w:rPr>
+          <w:color w:val="7F7F7F" w:themeColor="text1" w:themeTint="80"/>
+        </w:rPr>
+      </w:pPr>
+      <w:r>
+        <w:rPr>
+          <w:color w:val="7F7F7F" w:themeColor="text1" w:themeTint="80"/>
+        </w:rPr>
         <w:t>Hvilke behov eller uløste problemer er det dette prosjektet skal løse?</w:t>
       </w:r>
     </w:p>
@@ -2967,15 +3384,15 @@
         <w:ind w:right="365"/>
         <w:contextualSpacing/>
         <w:textAlignment w:val="auto"/>
-      </w:pPr>
-      <w:r>
-        <w:t>Hvilke brukergrupper/interessenter har vært involvert i å klarlegge disse behovene</w:t>
-      </w:r>
-      <w:r>
-        <w:t>?</w:t>
-      </w:r>
-      <w:r>
-        <w:t xml:space="preserve"> </w:t>
+        <w:rPr>
+          <w:color w:val="7F7F7F" w:themeColor="text1" w:themeTint="80"/>
+        </w:rPr>
+      </w:pPr>
+      <w:r>
+        <w:rPr>
+          <w:color w:val="7F7F7F" w:themeColor="text1" w:themeTint="80"/>
+        </w:rPr>
+        <w:t xml:space="preserve">Hvilke brukergrupper/interessenter har vært involvert i å klarlegge disse behovene? </w:t>
       </w:r>
     </w:p>
     <w:p>
@@ -2994,33 +3411,15 @@
         <w:ind w:left="714" w:right="365" w:hanging="357"/>
         <w:contextualSpacing/>
         <w:textAlignment w:val="auto"/>
-      </w:pPr>
-      <w:r>
-        <w:t>R</w:t>
-      </w:r>
-      <w:r>
-        <w:t>eferanse til</w:t>
-      </w:r>
-      <w:r>
-        <w:t xml:space="preserve"> aktuelt</w:t>
-      </w:r>
-      <w:r>
-        <w:t xml:space="preserve"> pu</w:t>
-      </w:r>
-      <w:r>
-        <w:t>nkt i tildelingsbrev</w:t>
-      </w:r>
-      <w:r>
-        <w:t xml:space="preserve">, </w:t>
-      </w:r>
-      <w:r>
-        <w:t>tilsvarende oppdragsbestilling</w:t>
-      </w:r>
-      <w:r>
-        <w:t xml:space="preserve"> eller annen bakgrunn for prosjektet</w:t>
-      </w:r>
-      <w:r>
-        <w:t>?</w:t>
+        <w:rPr>
+          <w:color w:val="7F7F7F" w:themeColor="text1" w:themeTint="80"/>
+        </w:rPr>
+      </w:pPr>
+      <w:r>
+        <w:rPr>
+          <w:color w:val="7F7F7F" w:themeColor="text1" w:themeTint="80"/>
+        </w:rPr>
+        <w:t>Referanse til aktuelt punkt i tildelingsbrev, tilsvarende oppdragsbestilling eller annen bakgrunn for prosjektet?</w:t>
       </w:r>
     </w:p>
     <w:p>
@@ -3041,13 +3440,10 @@
         <w:textAlignment w:val="auto"/>
       </w:pPr>
       <w:r>
-        <w:t>Tidligere arbeid som har betydning for prosjektets gjennomføring (St</w:t>
-      </w:r>
-      <w:r>
-        <w:t>ortingsmeldinger, handlingsplan?</w:t>
-      </w:r>
-      <w:r>
-        <w:t>]</w:t>
+        <w:rPr>
+          <w:color w:val="7F7F7F" w:themeColor="text1" w:themeTint="80"/>
+        </w:rPr>
+        <w:t>Tidligere arbeid som har betydning for prosjektets gjennomføring (Stortingsmeldinger, handlingsplan?]</w:t>
       </w:r>
     </w:p>
     <w:p>
@@ -3079,7 +3475,7 @@
         <w:pStyle w:val="Overskrift1"/>
         <w:ind w:right="365"/>
       </w:pPr>
-      <w:bookmarkStart w:id="4" w:name="_Toc477347288"/>
+      <w:bookmarkStart w:id="4" w:name="_Toc483830776"/>
       <w:r>
         <w:t>P</w:t>
       </w:r>
@@ -3097,15 +3493,33 @@
     <w:p>
       <w:pPr>
         <w:spacing w:after="0"/>
-      </w:pPr>
-      <w:r>
+        <w:rPr>
+          <w:color w:val="7F7F7F" w:themeColor="text1" w:themeTint="80"/>
+        </w:rPr>
+      </w:pPr>
+      <w:r>
+        <w:rPr>
+          <w:color w:val="7F7F7F" w:themeColor="text1" w:themeTint="80"/>
+        </w:rPr>
         <w:t>[</w:t>
       </w:r>
       <w:r>
-        <w:t xml:space="preserve">I dette kapittelet beskrives hvilket endringsbehov som er lagt til grunn for å iverksette dette prosjektet. </w:t>
-      </w:r>
-      <w:r>
-        <w:t xml:space="preserve">Ref. konseptfasens aktivitet </w:t>
+        <w:rPr>
+          <w:color w:val="7F7F7F" w:themeColor="text1" w:themeTint="80"/>
+        </w:rPr>
+        <w:t>I dette kapittelet beskrives hvilket endringsbehov som er lagt til grunn for å iverksette dette prosjektet</w:t>
+      </w:r>
+      <w:r>
+        <w:rPr>
+          <w:color w:val="7F7F7F" w:themeColor="text1" w:themeTint="80"/>
+        </w:rPr>
+        <w:t xml:space="preserve">. </w:t>
+      </w:r>
+      <w:r>
+        <w:rPr>
+          <w:color w:val="7F7F7F" w:themeColor="text1" w:themeTint="80"/>
+        </w:rPr>
+        <w:t>Innholdet kan dere hente fra følgende konseptfase-aktivitet:</w:t>
       </w:r>
     </w:p>
     <w:p>
@@ -3144,13 +3558,7 @@
         <w:rPr>
           <w:color w:val="7F7F7F" w:themeColor="text1" w:themeTint="80"/>
         </w:rPr>
-        <w:t>Er dette i tråd med det som ble angitt i kapittel 2 (Hensikt med et eventuelt prosjekt) i mandatet for konseptfasen?</w:t>
-      </w:r>
-      <w:r>
-        <w:rPr>
-          <w:color w:val="7F7F7F" w:themeColor="text1" w:themeTint="80"/>
-        </w:rPr>
-        <w:t>]</w:t>
+        <w:t>Er dette i tråd med det som ble angitt i kapittel 2 (Hensikt med et eventuelt prosjekt) i mandatet for konseptfasen?]</w:t>
       </w:r>
     </w:p>
     <w:p>
@@ -3174,7 +3582,7 @@
         <w:pStyle w:val="Overskrift2"/>
         <w:ind w:right="365"/>
       </w:pPr>
-      <w:bookmarkStart w:id="5" w:name="_Toc477347289"/>
+      <w:bookmarkStart w:id="5" w:name="_Toc483830777"/>
       <w:r>
         <w:t>Nåværende situasjon</w:t>
       </w:r>
@@ -3187,17 +3595,32 @@
         </w:tabs>
         <w:spacing w:after="0"/>
         <w:ind w:right="363"/>
-      </w:pPr>
-      <w:r>
+        <w:rPr>
+          <w:color w:val="7F7F7F" w:themeColor="text1" w:themeTint="80"/>
+        </w:rPr>
+      </w:pPr>
+      <w:r>
+        <w:rPr>
+          <w:color w:val="7F7F7F" w:themeColor="text1" w:themeTint="80"/>
+        </w:rPr>
         <w:t xml:space="preserve">[Beskriv nåværende situasjon og </w:t>
       </w:r>
       <w:r>
+        <w:rPr>
+          <w:color w:val="7F7F7F" w:themeColor="text1" w:themeTint="80"/>
+        </w:rPr>
         <w:t xml:space="preserve">hvilke utfordringer og </w:t>
       </w:r>
       <w:r>
+        <w:rPr>
+          <w:color w:val="7F7F7F" w:themeColor="text1" w:themeTint="80"/>
+        </w:rPr>
         <w:t>tilhørende arbeidsprosesser som prosjektet er rettet mot.]</w:t>
       </w:r>
       <w:r>
+        <w:rPr>
+          <w:color w:val="7F7F7F" w:themeColor="text1" w:themeTint="80"/>
+        </w:rPr>
         <w:t xml:space="preserve"> </w:t>
       </w:r>
     </w:p>
@@ -3242,7 +3665,7 @@
         <w:pStyle w:val="Overskrift2"/>
         <w:ind w:right="365"/>
       </w:pPr>
-      <w:bookmarkStart w:id="6" w:name="_Toc477347290"/>
+      <w:bookmarkStart w:id="6" w:name="_Toc483830778"/>
       <w:r>
         <w:t>Ønsket fremtidig situasjon</w:t>
       </w:r>
@@ -3257,21 +3680,33 @@
         <w:ind w:right="363"/>
       </w:pPr>
       <w:r>
+        <w:rPr>
+          <w:color w:val="7F7F7F" w:themeColor="text1" w:themeTint="80"/>
+        </w:rPr>
         <w:t>[Beskriv hvilket endringsbehov som begrunner iverksettelsen av prosjektet</w:t>
       </w:r>
       <w:r>
-        <w:t>, og h</w:t>
-      </w:r>
-      <w:r>
-        <w:t>vilke brukergrupper/interessenter</w:t>
-      </w:r>
-      <w:r>
+        <w:rPr>
+          <w:color w:val="7F7F7F" w:themeColor="text1" w:themeTint="80"/>
+        </w:rPr>
+        <w:t>, og hvilke brukergrupper/interessenter</w:t>
+      </w:r>
+      <w:r>
+        <w:rPr>
+          <w:color w:val="7F7F7F" w:themeColor="text1" w:themeTint="80"/>
+        </w:rPr>
         <w:t xml:space="preserve"> som</w:t>
       </w:r>
       <w:r>
+        <w:rPr>
+          <w:color w:val="7F7F7F" w:themeColor="text1" w:themeTint="80"/>
+        </w:rPr>
         <w:t xml:space="preserve"> har vært involvert i å klarlegge disse behovene</w:t>
       </w:r>
       <w:r>
+        <w:rPr>
+          <w:color w:val="7F7F7F" w:themeColor="text1" w:themeTint="80"/>
+        </w:rPr>
         <w:t>.]</w:t>
       </w:r>
     </w:p>
@@ -3316,7 +3751,7 @@
         <w:pStyle w:val="Overskrift2"/>
         <w:ind w:right="365"/>
       </w:pPr>
-      <w:bookmarkStart w:id="7" w:name="_Toc477347291"/>
+      <w:bookmarkStart w:id="7" w:name="_Toc483830779"/>
       <w:r>
         <w:t>Situasjonen hvis ikke prosjektet gjennomføres</w:t>
       </w:r>
@@ -3329,11 +3764,20 @@
         </w:tabs>
         <w:spacing w:after="0"/>
         <w:ind w:right="363"/>
-      </w:pPr>
-      <w:r>
+        <w:rPr>
+          <w:color w:val="7F7F7F" w:themeColor="text1" w:themeTint="80"/>
+        </w:rPr>
+      </w:pPr>
+      <w:r>
+        <w:rPr>
+          <w:color w:val="7F7F7F" w:themeColor="text1" w:themeTint="80"/>
+        </w:rPr>
         <w:t>[Dvs. «nullalternativet»</w:t>
       </w:r>
       <w:r>
+        <w:rPr>
+          <w:color w:val="7F7F7F" w:themeColor="text1" w:themeTint="80"/>
+        </w:rPr>
         <w:t>]</w:t>
       </w:r>
     </w:p>
@@ -3363,13 +3807,127 @@
     </w:p>
     <w:p>
       <w:pPr>
+        <w:pStyle w:val="Overskrift2"/>
+        <w:ind w:right="365"/>
+      </w:pPr>
+      <w:bookmarkStart w:id="8" w:name="_Toc481590511"/>
+      <w:bookmarkStart w:id="9" w:name="_Toc483830780"/>
+      <w:r>
+        <w:lastRenderedPageBreak/>
+        <w:t xml:space="preserve">Hvilken </w:t>
+      </w:r>
+      <w:r>
+        <w:t>virkning</w:t>
+      </w:r>
+      <w:r>
+        <w:t xml:space="preserve"> skal prosjektet ha på organisasjonen?</w:t>
+      </w:r>
+      <w:bookmarkEnd w:id="8"/>
+      <w:bookmarkEnd w:id="9"/>
+    </w:p>
+    <w:p>
+      <w:pPr>
+        <w:pStyle w:val="Hjelpetekst"/>
+        <w:spacing w:before="0"/>
+        <w:ind w:right="567"/>
+      </w:pPr>
+      <w:r>
+        <w:t xml:space="preserve">[Beskriv hvordan prosjekts produkter/leveranser vil skape større effektivitet, høyere kvalitet, eller </w:t>
+      </w:r>
+      <w:r>
+        <w:t>andre former for organisasjonsmessige forbedringer</w:t>
+      </w:r>
+      <w:r>
+        <w:t>.]</w:t>
+      </w:r>
+    </w:p>
+    <w:p>
+      <w:pPr>
+        <w:spacing w:after="0"/>
+        <w:rPr>
+          <w:color w:val="auto"/>
+        </w:rPr>
+      </w:pPr>
+    </w:p>
+    <w:p>
+      <w:pPr>
+        <w:spacing w:after="0"/>
+        <w:rPr>
+          <w:color w:val="auto"/>
+          <w:highlight w:val="yellow"/>
+        </w:rPr>
+      </w:pPr>
+    </w:p>
+    <w:p>
+      <w:pPr>
+        <w:spacing w:after="0"/>
+        <w:rPr>
+          <w:color w:val="auto"/>
+        </w:rPr>
+      </w:pPr>
+    </w:p>
+    <w:p>
+      <w:pPr>
+        <w:pStyle w:val="Overskrift2"/>
+        <w:ind w:right="365"/>
+      </w:pPr>
+      <w:bookmarkStart w:id="10" w:name="_Toc481590512"/>
+      <w:bookmarkStart w:id="11" w:name="_Toc483830781"/>
+      <w:r>
+        <w:t>Hva er de viktigste behovene som prosjektet må rettes mot?</w:t>
+      </w:r>
+      <w:bookmarkEnd w:id="10"/>
+      <w:bookmarkEnd w:id="11"/>
+    </w:p>
+    <w:p>
+      <w:pPr>
+        <w:pStyle w:val="Hjelpetekst"/>
+        <w:spacing w:before="0"/>
+        <w:ind w:right="567"/>
+      </w:pPr>
+      <w:r>
+        <w:t xml:space="preserve">[Hva er de viktigste </w:t>
+      </w:r>
+      <w:r>
+        <w:t>behovene</w:t>
+      </w:r>
+      <w:r>
+        <w:t xml:space="preserve"> som prosjektet må ta fatt i for å skape de ønskede endringene? Beskriv de ulike interessentenes behov.]</w:t>
+      </w:r>
+    </w:p>
+    <w:p>
+      <w:pPr>
+        <w:suppressAutoHyphens w:val="0"/>
+        <w:autoSpaceDN/>
+        <w:spacing w:after="0"/>
+        <w:contextualSpacing/>
+        <w:textAlignment w:val="auto"/>
+        <w:rPr>
+          <w:color w:val="auto"/>
+        </w:rPr>
+      </w:pPr>
+    </w:p>
+    <w:p>
+      <w:pPr>
+        <w:suppressAutoHyphens w:val="0"/>
+        <w:autoSpaceDN/>
+        <w:spacing w:after="0"/>
+        <w:contextualSpacing/>
+        <w:textAlignment w:val="auto"/>
+        <w:rPr>
+          <w:color w:val="auto"/>
+        </w:rPr>
+      </w:pPr>
+    </w:p>
+    <w:p>
+      <w:pPr>
         <w:tabs>
           <w:tab w:val="left" w:pos="1440"/>
         </w:tabs>
         <w:spacing w:after="0"/>
         <w:ind w:right="363"/>
         <w:rPr>
-          <w:color w:val="000000" w:themeColor="text1"/>
+          <w:color w:val="auto"/>
         </w:rPr>
       </w:pPr>
     </w:p>
@@ -3378,12 +3936,11 @@
         <w:pStyle w:val="Overskrift2"/>
         <w:ind w:right="365"/>
       </w:pPr>
-      <w:bookmarkStart w:id="8" w:name="_Toc477347292"/>
-      <w:r>
-        <w:lastRenderedPageBreak/>
+      <w:bookmarkStart w:id="12" w:name="_Toc483830782"/>
+      <w:r>
         <w:t>Strategisk forankring</w:t>
       </w:r>
-      <w:bookmarkEnd w:id="8"/>
+      <w:bookmarkEnd w:id="12"/>
     </w:p>
     <w:p>
       <w:pPr>
@@ -3392,14 +3949,26 @@
         </w:tabs>
         <w:spacing w:after="0"/>
         <w:ind w:right="363"/>
-      </w:pPr>
-      <w:r>
+        <w:rPr>
+          <w:color w:val="7F7F7F" w:themeColor="text1" w:themeTint="80"/>
+        </w:rPr>
+      </w:pPr>
+      <w:r>
+        <w:rPr>
+          <w:color w:val="7F7F7F" w:themeColor="text1" w:themeTint="80"/>
+        </w:rPr>
         <w:t xml:space="preserve">[Beskriv prosjektets sammenheng med virksomhetens mål og strategier, </w:t>
       </w:r>
       <w:r>
+        <w:rPr>
+          <w:color w:val="7F7F7F" w:themeColor="text1" w:themeTint="80"/>
+        </w:rPr>
         <w:t xml:space="preserve">handlingsplan, evt. tildelingsbrev og stortingsmeldinger, </w:t>
       </w:r>
       <w:r>
+        <w:rPr>
+          <w:color w:val="7F7F7F" w:themeColor="text1" w:themeTint="80"/>
+        </w:rPr>
         <w:t>og hvordan prosjektet vil støtte opp om disse.]</w:t>
       </w:r>
     </w:p>
@@ -3429,18 +3998,6 @@
     </w:p>
     <w:p>
       <w:pPr>
-        <w:tabs>
-          <w:tab w:val="left" w:pos="1440"/>
-        </w:tabs>
-        <w:spacing w:after="0"/>
-        <w:ind w:right="363"/>
-        <w:rPr>
-          <w:color w:val="000000" w:themeColor="text1"/>
-        </w:rPr>
-      </w:pPr>
-    </w:p>
-    <w:p>
-      <w:pPr>
         <w:spacing w:after="0"/>
         <w:ind w:right="363"/>
         <w:rPr>
@@ -3455,21 +4012,30 @@
         <w:pStyle w:val="Overskrift1"/>
         <w:ind w:right="365"/>
       </w:pPr>
-      <w:bookmarkStart w:id="9" w:name="_Toc477347293"/>
+      <w:bookmarkStart w:id="13" w:name="_Toc483830783"/>
       <w:r>
         <w:t>Mulige ulemper</w:t>
       </w:r>
-      <w:bookmarkEnd w:id="9"/>
+      <w:bookmarkEnd w:id="13"/>
     </w:p>
     <w:p>
       <w:pPr>
         <w:spacing w:after="0"/>
-      </w:pPr>
-      <w:r>
+        <w:rPr>
+          <w:color w:val="7F7F7F" w:themeColor="text1" w:themeTint="80"/>
+        </w:rPr>
+      </w:pPr>
+      <w:r>
+        <w:rPr>
+          <w:color w:val="7F7F7F" w:themeColor="text1" w:themeTint="80"/>
+        </w:rPr>
         <w:t>[</w:t>
       </w:r>
       <w:r>
-        <w:t xml:space="preserve">Ref. konseptfasens aktivitet </w:t>
+        <w:rPr>
+          <w:color w:val="7F7F7F" w:themeColor="text1" w:themeTint="80"/>
+        </w:rPr>
+        <w:t xml:space="preserve">Innholdet i dette kapittelet kan dere hente fra følgende konseptfase-aktivitet: </w:t>
       </w:r>
     </w:p>
     <w:p>
@@ -3485,9 +4051,33 @@
         <w:ind w:left="714" w:hanging="357"/>
         <w:contextualSpacing/>
         <w:textAlignment w:val="auto"/>
-      </w:pPr>
-      <w:r>
-        <w:t>Hva er de positive og negative virkningene?</w:t>
+        <w:rPr>
+          <w:color w:val="7F7F7F" w:themeColor="text1" w:themeTint="80"/>
+        </w:rPr>
+      </w:pPr>
+      <w:r>
+        <w:rPr>
+          <w:color w:val="7F7F7F" w:themeColor="text1" w:themeTint="80"/>
+        </w:rPr>
+        <w:t>Hva er de</w:t>
+      </w:r>
+      <w:r>
+        <w:rPr>
+          <w:color w:val="7F7F7F" w:themeColor="text1" w:themeTint="80"/>
+        </w:rPr>
+        <w:t xml:space="preserve"> </w:t>
+      </w:r>
+      <w:r>
+        <w:rPr>
+          <w:color w:val="7F7F7F" w:themeColor="text1" w:themeTint="80"/>
+        </w:rPr>
+        <w:t xml:space="preserve">positive og </w:t>
+      </w:r>
+      <w:r>
+        <w:rPr>
+          <w:color w:val="7F7F7F" w:themeColor="text1" w:themeTint="80"/>
+        </w:rPr>
+        <w:t>negative virkningene?</w:t>
       </w:r>
     </w:p>
     <w:p>
@@ -3499,6 +4089,9 @@
         <w:ind w:right="363"/>
       </w:pPr>
       <w:r>
+        <w:rPr>
+          <w:color w:val="7F7F7F" w:themeColor="text1" w:themeTint="80"/>
+        </w:rPr>
         <w:t>Beskriv effekter eller konsekvenser av prosjektets gjennomføring eller resultater som vil kunne slå negativt ut for en eller flere interessenter.]</w:t>
       </w:r>
     </w:p>
@@ -3546,24 +4139,6 @@
         </w:rPr>
         <w:softHyphen/>
       </w:r>
-      <w:r>
-        <w:rPr>
-          <w:color w:val="000000" w:themeColor="text1"/>
-        </w:rPr>
-        <w:softHyphen/>
-      </w:r>
-      <w:r>
-        <w:rPr>
-          <w:color w:val="000000" w:themeColor="text1"/>
-        </w:rPr>
-        <w:softHyphen/>
-      </w:r>
-      <w:r>
-        <w:rPr>
-          <w:color w:val="000000" w:themeColor="text1"/>
-        </w:rPr>
-        <w:softHyphen/>
-      </w:r>
     </w:p>
     <w:p>
       <w:pPr>
@@ -3579,39 +4154,36 @@
     </w:p>
     <w:p>
       <w:pPr>
-        <w:tabs>
-          <w:tab w:val="left" w:pos="1440"/>
-        </w:tabs>
-        <w:spacing w:after="0"/>
-        <w:ind w:right="363"/>
-        <w:rPr>
-          <w:color w:val="000000" w:themeColor="text1"/>
-        </w:rPr>
-      </w:pPr>
-    </w:p>
-    <w:p>
-      <w:pPr>
         <w:pStyle w:val="Overskrift1"/>
         <w:spacing w:before="0" w:after="0"/>
         <w:ind w:right="365"/>
       </w:pPr>
-      <w:bookmarkStart w:id="10" w:name="_Toc472416489"/>
-      <w:bookmarkStart w:id="11" w:name="_Toc477347294"/>
+      <w:bookmarkStart w:id="14" w:name="_Toc472416489"/>
+      <w:bookmarkStart w:id="15" w:name="_Toc483830784"/>
       <w:r>
         <w:t>Nytte/kost-vurderinger</w:t>
       </w:r>
-      <w:bookmarkEnd w:id="10"/>
-      <w:bookmarkEnd w:id="11"/>
+      <w:bookmarkEnd w:id="14"/>
+      <w:bookmarkEnd w:id="15"/>
     </w:p>
     <w:p>
       <w:pPr>
         <w:spacing w:after="0"/>
-      </w:pPr>
-      <w:r>
-        <w:t>[</w:t>
-      </w:r>
-      <w:r>
-        <w:t xml:space="preserve">Ref. konseptfasens aktivitet </w:t>
+        <w:rPr>
+          <w:color w:val="7F7F7F" w:themeColor="text1" w:themeTint="80"/>
+        </w:rPr>
+      </w:pPr>
+      <w:r>
+        <w:rPr>
+          <w:color w:val="7F7F7F" w:themeColor="text1" w:themeTint="80"/>
+        </w:rPr>
+        <w:t>[Innholdet i dette kapittelet kan dere hente fra følgende konseptfase-aktivitet:</w:t>
+      </w:r>
+      <w:r>
+        <w:rPr>
+          <w:color w:val="7F7F7F" w:themeColor="text1" w:themeTint="80"/>
+        </w:rPr>
+        <w:t xml:space="preserve"> </w:t>
       </w:r>
     </w:p>
     <w:p>
@@ -3627,8 +4199,14 @@
         <w:ind w:left="714" w:hanging="357"/>
         <w:contextualSpacing/>
         <w:textAlignment w:val="auto"/>
-      </w:pPr>
-      <w:r>
+        <w:rPr>
+          <w:color w:val="7F7F7F" w:themeColor="text1" w:themeTint="80"/>
+        </w:rPr>
+      </w:pPr>
+      <w:r>
+        <w:rPr>
+          <w:color w:val="7F7F7F" w:themeColor="text1" w:themeTint="80"/>
+        </w:rPr>
         <w:t>Hva er de positive og negative virkningene?</w:t>
       </w:r>
     </w:p>
@@ -3636,32 +4214,62 @@
       <w:pPr>
         <w:pStyle w:val="Ekstrastil2"/>
         <w:ind w:right="365"/>
-      </w:pPr>
-      <w:r>
+        <w:rPr>
+          <w:color w:val="7F7F7F" w:themeColor="text1" w:themeTint="80"/>
+        </w:rPr>
+      </w:pPr>
+      <w:r>
+        <w:rPr>
+          <w:color w:val="7F7F7F" w:themeColor="text1" w:themeTint="80"/>
+        </w:rPr>
         <w:t xml:space="preserve">Her </w:t>
       </w:r>
       <w:r>
+        <w:rPr>
+          <w:color w:val="7F7F7F" w:themeColor="text1" w:themeTint="80"/>
+        </w:rPr>
         <w:t>sammenlignes de samlede forventede gevins</w:t>
       </w:r>
       <w:r>
+        <w:rPr>
+          <w:color w:val="7F7F7F" w:themeColor="text1" w:themeTint="80"/>
+        </w:rPr>
         <w:t xml:space="preserve">tene </w:t>
       </w:r>
       <w:r>
+        <w:rPr>
+          <w:color w:val="7F7F7F" w:themeColor="text1" w:themeTint="80"/>
+        </w:rPr>
         <w:t xml:space="preserve">opp mot prosjektkostnadene og løpende drifts- og vedlikeholdskostnader. </w:t>
       </w:r>
       <w:r>
+        <w:rPr>
+          <w:color w:val="7F7F7F" w:themeColor="text1" w:themeTint="80"/>
+        </w:rPr>
         <w:t xml:space="preserve">Sørg for at </w:t>
       </w:r>
       <w:r>
+        <w:rPr>
+          <w:color w:val="7F7F7F" w:themeColor="text1" w:themeTint="80"/>
+        </w:rPr>
         <w:t xml:space="preserve">tallene i tabellen nedenfor er i samsvar med </w:t>
       </w:r>
       <w:r>
+        <w:rPr>
+          <w:color w:val="7F7F7F" w:themeColor="text1" w:themeTint="80"/>
+        </w:rPr>
         <w:t>gevinster og kostnader beskrevet i prosjektforslaget, eventuelt styringsdokumentet/</w:t>
       </w:r>
       <w:r>
+        <w:rPr>
+          <w:color w:val="7F7F7F" w:themeColor="text1" w:themeTint="80"/>
+        </w:rPr>
         <w:t>gevinstrealiseringsplanen.</w:t>
       </w:r>
       <w:r>
+        <w:rPr>
+          <w:color w:val="7F7F7F" w:themeColor="text1" w:themeTint="80"/>
+        </w:rPr>
         <w:t>]</w:t>
       </w:r>
     </w:p>
@@ -3669,8 +4277,14 @@
       <w:pPr>
         <w:spacing w:after="0"/>
         <w:ind w:right="363"/>
-      </w:pPr>
-      <w:r>
+        <w:rPr>
+          <w:color w:val="7F7F7F" w:themeColor="text1" w:themeTint="80"/>
+        </w:rPr>
+      </w:pPr>
+      <w:r>
+        <w:rPr>
+          <w:color w:val="7F7F7F" w:themeColor="text1" w:themeTint="80"/>
+        </w:rPr>
         <w:t>[For dokumentets første versjon i konseptfasen:]</w:t>
       </w:r>
     </w:p>
@@ -3774,8 +4388,14 @@
       <w:pPr>
         <w:spacing w:after="0"/>
         <w:ind w:right="363"/>
-      </w:pPr>
-      <w:r>
+        <w:rPr>
+          <w:color w:val="7F7F7F" w:themeColor="text1" w:themeTint="80"/>
+        </w:rPr>
+      </w:pPr>
+      <w:r>
+        <w:rPr>
+          <w:color w:val="7F7F7F" w:themeColor="text1" w:themeTint="80"/>
+        </w:rPr>
         <w:t>[For dokumentets oppdaterte versjon i planleggingsfasen og i videre faser:]</w:t>
       </w:r>
     </w:p>
@@ -3783,11 +4403,14 @@
       <w:pPr>
         <w:spacing w:after="0"/>
         <w:ind w:right="363"/>
-      </w:pPr>
-      <w:r>
         <w:rPr>
           <w:color w:val="auto"/>
         </w:rPr>
+      </w:pPr>
+      <w:r>
+        <w:rPr>
+          <w:color w:val="auto"/>
+        </w:rPr>
         <w:t xml:space="preserve">De gevinstene som ønskes oppnådd ved å gjennomføre prosjektet </w:t>
       </w:r>
       <w:r>
@@ -3868,8 +4491,226 @@
         </w:rPr>
         <w:t>.</w:t>
       </w:r>
+    </w:p>
+    <w:p>
+      <w:pPr>
+        <w:spacing w:after="0"/>
+        <w:ind w:right="363"/>
+        <w:rPr>
+          <w:color w:val="auto"/>
+        </w:rPr>
+      </w:pPr>
+    </w:p>
+    <w:p>
+      <w:pPr>
+        <w:spacing w:after="0"/>
+        <w:ind w:right="363"/>
+      </w:pPr>
       <w:r>
         <w:t xml:space="preserve"> </w:t>
+      </w:r>
+    </w:p>
+    <w:p>
+      <w:pPr>
+        <w:pStyle w:val="Overskrift2"/>
+        <w:ind w:right="365"/>
+      </w:pPr>
+      <w:bookmarkStart w:id="16" w:name="_Toc483830785"/>
+      <w:r>
+        <w:t>Prosjekte</w:t>
+      </w:r>
+      <w:r>
+        <w:t>t</w:t>
+      </w:r>
+      <w:r>
+        <w:t xml:space="preserve">s </w:t>
+      </w:r>
+      <w:r>
+        <w:t>samlede</w:t>
+      </w:r>
+      <w:r>
+        <w:t xml:space="preserve"> lønnsomhet</w:t>
+      </w:r>
+      <w:bookmarkEnd w:id="16"/>
+    </w:p>
+    <w:p>
+      <w:pPr>
+        <w:tabs>
+          <w:tab w:val="left" w:pos="1440"/>
+        </w:tabs>
+        <w:spacing w:after="0"/>
+        <w:ind w:right="363"/>
+        <w:rPr>
+          <w:color w:val="7F7F7F" w:themeColor="text1" w:themeTint="80"/>
+        </w:rPr>
+      </w:pPr>
+      <w:r>
+        <w:rPr>
+          <w:color w:val="7F7F7F" w:themeColor="text1" w:themeTint="80"/>
+        </w:rPr>
+        <w:t>[Oppsummer prosjektets</w:t>
+      </w:r>
+      <w:r>
+        <w:rPr>
+          <w:color w:val="7F7F7F" w:themeColor="text1" w:themeTint="80"/>
+        </w:rPr>
+        <w:t xml:space="preserve"> </w:t>
+      </w:r>
+      <w:r>
+        <w:rPr>
+          <w:color w:val="7F7F7F" w:themeColor="text1" w:themeTint="80"/>
+        </w:rPr>
+        <w:t>samlede</w:t>
+      </w:r>
+      <w:r>
+        <w:rPr>
+          <w:color w:val="7F7F7F" w:themeColor="text1" w:themeTint="80"/>
+        </w:rPr>
+        <w:t xml:space="preserve"> nytt</w:t>
+      </w:r>
+      <w:r>
+        <w:rPr>
+          <w:color w:val="7F7F7F" w:themeColor="text1" w:themeTint="80"/>
+        </w:rPr>
+        <w:t>e</w:t>
+      </w:r>
+      <w:r>
+        <w:rPr>
+          <w:color w:val="7F7F7F" w:themeColor="text1" w:themeTint="80"/>
+        </w:rPr>
+        <w:t xml:space="preserve"> </w:t>
+      </w:r>
+      <w:r>
+        <w:rPr>
+          <w:color w:val="7F7F7F" w:themeColor="text1" w:themeTint="80"/>
+        </w:rPr>
+        <w:t xml:space="preserve">(gevinster) og </w:t>
+      </w:r>
+      <w:r>
+        <w:rPr>
+          <w:color w:val="7F7F7F" w:themeColor="text1" w:themeTint="80"/>
+        </w:rPr>
+        <w:t>kost</w:t>
+      </w:r>
+      <w:r>
+        <w:rPr>
+          <w:color w:val="7F7F7F" w:themeColor="text1" w:themeTint="80"/>
+        </w:rPr>
+        <w:t>nader</w:t>
+      </w:r>
+      <w:r>
+        <w:rPr>
+          <w:color w:val="7F7F7F" w:themeColor="text1" w:themeTint="80"/>
+        </w:rPr>
+        <w:t xml:space="preserve"> </w:t>
+      </w:r>
+      <w:r>
+        <w:rPr>
+          <w:color w:val="7F7F7F" w:themeColor="text1" w:themeTint="80"/>
+        </w:rPr>
+        <w:t>over en 10 års periode fra prosjektstart</w:t>
+      </w:r>
+      <w:r>
+        <w:rPr>
+          <w:color w:val="7F7F7F" w:themeColor="text1" w:themeTint="80"/>
+        </w:rPr>
+        <w:t>.</w:t>
+      </w:r>
+      <w:r>
+        <w:rPr>
+          <w:color w:val="7F7F7F" w:themeColor="text1" w:themeTint="80"/>
+        </w:rPr>
+        <w:t xml:space="preserve"> </w:t>
+      </w:r>
+      <w:r>
+        <w:rPr>
+          <w:color w:val="7F7F7F" w:themeColor="text1" w:themeTint="80"/>
+        </w:rPr>
+        <w:t xml:space="preserve">Bruk </w:t>
+      </w:r>
+      <w:r>
+        <w:rPr>
+          <w:color w:val="7F7F7F" w:themeColor="text1" w:themeTint="80"/>
+        </w:rPr>
+        <w:t xml:space="preserve">nåverdier. </w:t>
+      </w:r>
+    </w:p>
+    <w:p>
+      <w:pPr>
+        <w:tabs>
+          <w:tab w:val="left" w:pos="1440"/>
+        </w:tabs>
+        <w:spacing w:after="0"/>
+        <w:ind w:right="363"/>
+        <w:rPr>
+          <w:color w:val="7F7F7F" w:themeColor="text1" w:themeTint="80"/>
+        </w:rPr>
+      </w:pPr>
+      <w:r>
+        <w:rPr>
+          <w:color w:val="7F7F7F" w:themeColor="text1" w:themeTint="80"/>
+        </w:rPr>
+        <w:t xml:space="preserve">«Mest sannsynlig verdi» </w:t>
+      </w:r>
+      <w:r>
+        <w:rPr>
+          <w:color w:val="7F7F7F" w:themeColor="text1" w:themeTint="80"/>
+        </w:rPr>
+        <w:t>vil si</w:t>
+      </w:r>
+      <w:r>
+        <w:rPr>
+          <w:color w:val="7F7F7F" w:themeColor="text1" w:themeTint="80"/>
+        </w:rPr>
+        <w:t xml:space="preserve"> det estimatet dere tror mest på. Angi også usikkerheten i estimatene. </w:t>
+      </w:r>
+      <w:r>
+        <w:rPr>
+          <w:color w:val="7F7F7F" w:themeColor="text1" w:themeTint="80"/>
+        </w:rPr>
+        <w:t xml:space="preserve">Fastsett </w:t>
+      </w:r>
+      <w:r>
+        <w:rPr>
+          <w:color w:val="7F7F7F" w:themeColor="text1" w:themeTint="80"/>
+        </w:rPr>
+        <w:t>utfra dette</w:t>
+      </w:r>
+      <w:r>
+        <w:rPr>
+          <w:color w:val="7F7F7F" w:themeColor="text1" w:themeTint="80"/>
+        </w:rPr>
+        <w:t xml:space="preserve"> usikkerhetsjusterte verdier, det vil si</w:t>
+      </w:r>
+      <w:r>
+        <w:rPr>
+          <w:color w:val="7F7F7F" w:themeColor="text1" w:themeTint="80"/>
+        </w:rPr>
+        <w:t xml:space="preserve"> de verdiene som gir et akseptabelt usikkerhetsnivå</w:t>
+      </w:r>
+      <w:r>
+        <w:rPr>
+          <w:color w:val="7F7F7F" w:themeColor="text1" w:themeTint="80"/>
+        </w:rPr>
+        <w:t xml:space="preserve">, gjerne ved </w:t>
+      </w:r>
+      <w:r>
+        <w:rPr>
+          <w:color w:val="7F7F7F" w:themeColor="text1" w:themeTint="80"/>
+        </w:rPr>
+        <w:t xml:space="preserve">å beregne </w:t>
+      </w:r>
+      <w:r>
+        <w:rPr>
+          <w:color w:val="7F7F7F" w:themeColor="text1" w:themeTint="80"/>
+        </w:rPr>
+        <w:t>en vektet middelverdi</w:t>
+      </w:r>
+      <w:r>
+        <w:rPr>
+          <w:color w:val="7F7F7F" w:themeColor="text1" w:themeTint="80"/>
+        </w:rPr>
+        <w:t>.]</w:t>
       </w:r>
     </w:p>
     <w:p>
@@ -3880,7 +4721,7 @@
     </w:p>
     <w:tbl>
       <w:tblPr>
-        <w:tblW w:w="9923" w:type="dxa"/>
+        <w:tblW w:w="9952" w:type="dxa"/>
         <w:tblInd w:w="-34" w:type="dxa"/>
         <w:tblBorders>
           <w:top w:val="single" w:sz="4" w:space="0" w:color="84929B"/>
@@ -3894,16 +4735,16 @@
         <w:tblLook w:val="00A0" w:firstRow="1" w:lastRow="0" w:firstColumn="1" w:lastColumn="0" w:noHBand="0" w:noVBand="0"/>
       </w:tblPr>
       <w:tblGrid>
-        <w:gridCol w:w="3715"/>
-        <w:gridCol w:w="1559"/>
-        <w:gridCol w:w="1418"/>
-        <w:gridCol w:w="1417"/>
-        <w:gridCol w:w="1814"/>
+        <w:gridCol w:w="2864"/>
+        <w:gridCol w:w="1843"/>
+        <w:gridCol w:w="1701"/>
+        <w:gridCol w:w="1843"/>
+        <w:gridCol w:w="1701"/>
       </w:tblGrid>
       <w:tr>
         <w:tc>
           <w:tcPr>
-            <w:tcW w:w="3715" w:type="dxa"/>
+            <w:tcW w:w="2864" w:type="dxa"/>
             <w:tcBorders>
               <w:top w:val="single" w:sz="4" w:space="0" w:color="84929B"/>
               <w:left w:val="single" w:sz="4" w:space="0" w:color="84929B"/>
@@ -3933,13 +4774,40 @@
                 <w:sz w:val="22"/>
                 <w:szCs w:val="22"/>
               </w:rPr>
-              <w:t>Økonomiske hovedtall eller kvalitative gevinster</w:t>
-            </w:r>
-          </w:p>
-        </w:tc>
-        <w:tc>
-          <w:tcPr>
-            <w:tcW w:w="1559" w:type="dxa"/>
+              <w:t xml:space="preserve">Prosjektets </w:t>
+            </w:r>
+            <w:r>
+              <w:rPr>
+                <w:rFonts w:ascii="Arial" w:hAnsi="Arial" w:cs="Arial"/>
+                <w:color w:val="auto"/>
+                <w:sz w:val="22"/>
+                <w:szCs w:val="22"/>
+              </w:rPr>
+              <w:t>samlede</w:t>
+            </w:r>
+            <w:r>
+              <w:rPr>
+                <w:rFonts w:ascii="Arial" w:hAnsi="Arial" w:cs="Arial"/>
+                <w:color w:val="auto"/>
+                <w:sz w:val="22"/>
+                <w:szCs w:val="22"/>
+              </w:rPr>
+              <w:t xml:space="preserve"> </w:t>
+            </w:r>
+            <w:r>
+              <w:rPr>
+                <w:rFonts w:ascii="Arial" w:hAnsi="Arial" w:cs="Arial"/>
+                <w:color w:val="auto"/>
+                <w:sz w:val="22"/>
+                <w:szCs w:val="22"/>
+              </w:rPr>
+              <w:t>nytte/kost i et 10 års perspektiv</w:t>
+            </w:r>
+          </w:p>
+        </w:tc>
+        <w:tc>
+          <w:tcPr>
+            <w:tcW w:w="1843" w:type="dxa"/>
             <w:tcBorders>
               <w:top w:val="single" w:sz="4" w:space="0" w:color="84929B"/>
               <w:left w:val="single" w:sz="4" w:space="0" w:color="84929B"/>
@@ -3958,8 +4826,7 @@
               <w:rPr>
                 <w:rFonts w:ascii="Arial" w:hAnsi="Arial" w:cs="Arial"/>
                 <w:color w:val="auto"/>
-                <w:sz w:val="22"/>
-                <w:szCs w:val="22"/>
+                <w:sz w:val="20"/>
                 <w:lang w:eastAsia="en-US"/>
               </w:rPr>
             </w:pPr>
@@ -3967,34 +4834,23 @@
               <w:rPr>
                 <w:rFonts w:ascii="Arial" w:hAnsi="Arial" w:cs="Arial"/>
                 <w:color w:val="auto"/>
-                <w:sz w:val="22"/>
-                <w:szCs w:val="22"/>
-              </w:rPr>
-              <w:t>Ikke usikker</w:t>
+                <w:sz w:val="20"/>
+              </w:rPr>
+              <w:t>Mest sannsynlige verdi</w:t>
             </w:r>
             <w:r>
               <w:rPr>
                 <w:rFonts w:ascii="Arial" w:hAnsi="Arial" w:cs="Arial"/>
                 <w:color w:val="auto"/>
-                <w:sz w:val="22"/>
-                <w:szCs w:val="22"/>
-              </w:rPr>
-              <w:t>hets-</w:t>
-            </w:r>
-            <w:r>
-              <w:rPr>
-                <w:rFonts w:ascii="Arial" w:hAnsi="Arial" w:cs="Arial"/>
-                <w:color w:val="auto"/>
-                <w:sz w:val="22"/>
-                <w:szCs w:val="22"/>
-              </w:rPr>
-              <w:t xml:space="preserve">justert </w:t>
-            </w:r>
-          </w:p>
-        </w:tc>
-        <w:tc>
-          <w:tcPr>
-            <w:tcW w:w="1418" w:type="dxa"/>
+                <w:sz w:val="20"/>
+              </w:rPr>
+              <w:t>er</w:t>
+            </w:r>
+          </w:p>
+        </w:tc>
+        <w:tc>
+          <w:tcPr>
+            <w:tcW w:w="1701" w:type="dxa"/>
             <w:tcBorders>
               <w:top w:val="single" w:sz="4" w:space="0" w:color="84929B"/>
               <w:left w:val="single" w:sz="4" w:space="0" w:color="84929B"/>
@@ -4013,8 +4869,7 @@
               <w:rPr>
                 <w:rFonts w:ascii="Arial" w:hAnsi="Arial" w:cs="Arial"/>
                 <w:color w:val="auto"/>
-                <w:sz w:val="22"/>
-                <w:szCs w:val="22"/>
+                <w:sz w:val="20"/>
                 <w:lang w:eastAsia="en-US"/>
               </w:rPr>
             </w:pPr>
@@ -4022,25 +4877,55 @@
               <w:rPr>
                 <w:rFonts w:ascii="Arial" w:hAnsi="Arial" w:cs="Arial"/>
                 <w:color w:val="auto"/>
-                <w:sz w:val="22"/>
-                <w:szCs w:val="22"/>
-              </w:rPr>
-              <w:t>Mest opti-mistisk</w:t>
+                <w:sz w:val="20"/>
+              </w:rPr>
+              <w:t>Mest opti</w:t>
             </w:r>
             <w:r>
               <w:rPr>
                 <w:rFonts w:ascii="Arial" w:hAnsi="Arial" w:cs="Arial"/>
                 <w:color w:val="auto"/>
-                <w:sz w:val="22"/>
-                <w:szCs w:val="22"/>
+                <w:sz w:val="20"/>
+              </w:rPr>
+              <w:t>mistisk</w:t>
+            </w:r>
+            <w:r>
+              <w:rPr>
+                <w:rFonts w:ascii="Arial" w:hAnsi="Arial" w:cs="Arial"/>
+                <w:color w:val="auto"/>
+                <w:sz w:val="20"/>
+              </w:rPr>
+              <w:t>e</w:t>
+            </w:r>
+            <w:r>
+              <w:rPr>
+                <w:rFonts w:ascii="Arial" w:hAnsi="Arial" w:cs="Arial"/>
+                <w:color w:val="auto"/>
+                <w:sz w:val="20"/>
               </w:rPr>
               <w:t xml:space="preserve"> </w:t>
             </w:r>
-          </w:p>
-        </w:tc>
-        <w:tc>
-          <w:tcPr>
-            <w:tcW w:w="1417" w:type="dxa"/>
+            <w:r>
+              <w:rPr>
+                <w:rFonts w:ascii="Arial" w:hAnsi="Arial" w:cs="Arial"/>
+                <w:color w:val="auto"/>
+                <w:sz w:val="20"/>
+              </w:rPr>
+              <w:t>verdi</w:t>
+            </w:r>
+            <w:r>
+              <w:rPr>
+                <w:rFonts w:ascii="Arial" w:hAnsi="Arial" w:cs="Arial"/>
+                <w:color w:val="auto"/>
+                <w:sz w:val="20"/>
+              </w:rPr>
+              <w:t>er</w:t>
+            </w:r>
+          </w:p>
+        </w:tc>
+        <w:tc>
+          <w:tcPr>
+            <w:tcW w:w="1843" w:type="dxa"/>
             <w:tcBorders>
               <w:top w:val="single" w:sz="4" w:space="0" w:color="84929B"/>
               <w:left w:val="single" w:sz="4" w:space="0" w:color="84929B"/>
@@ -4055,12 +4940,10 @@
               <w:keepNext/>
               <w:spacing w:after="120"/>
               <w:ind w:right="365"/>
-              <w:jc w:val="both"/>
               <w:rPr>
                 <w:rFonts w:ascii="Arial" w:hAnsi="Arial" w:cs="Arial"/>
                 <w:color w:val="auto"/>
-                <w:sz w:val="22"/>
-                <w:szCs w:val="22"/>
+                <w:sz w:val="20"/>
                 <w:lang w:eastAsia="en-US"/>
               </w:rPr>
             </w:pPr>
@@ -4068,16 +4951,47 @@
               <w:rPr>
                 <w:rFonts w:ascii="Arial" w:hAnsi="Arial" w:cs="Arial"/>
                 <w:color w:val="auto"/>
-                <w:sz w:val="22"/>
-                <w:szCs w:val="22"/>
-              </w:rPr>
-              <w:t>Mest pessi-mistisk</w:t>
-            </w:r>
-          </w:p>
-        </w:tc>
-        <w:tc>
-          <w:tcPr>
-            <w:tcW w:w="1814" w:type="dxa"/>
+                <w:sz w:val="20"/>
+              </w:rPr>
+              <w:t xml:space="preserve">Mest </w:t>
+            </w:r>
+            <w:r>
+              <w:rPr>
+                <w:rFonts w:ascii="Arial" w:hAnsi="Arial" w:cs="Arial"/>
+                <w:color w:val="auto"/>
+                <w:sz w:val="20"/>
+              </w:rPr>
+              <w:t>pessi</w:t>
+            </w:r>
+            <w:r>
+              <w:rPr>
+                <w:rFonts w:ascii="Arial" w:hAnsi="Arial" w:cs="Arial"/>
+                <w:color w:val="auto"/>
+                <w:sz w:val="20"/>
+              </w:rPr>
+              <w:t>mistiske</w:t>
+            </w:r>
+            <w:r>
+              <w:rPr>
+                <w:rFonts w:ascii="Arial" w:hAnsi="Arial" w:cs="Arial"/>
+                <w:color w:val="auto"/>
+                <w:sz w:val="20"/>
+              </w:rPr>
+              <w:t xml:space="preserve"> verdi</w:t>
+            </w:r>
+            <w:r>
+              <w:rPr>
+                <w:rFonts w:ascii="Arial" w:hAnsi="Arial" w:cs="Arial"/>
+                <w:color w:val="auto"/>
+                <w:sz w:val="20"/>
+              </w:rPr>
+              <w:t>er</w:t>
+            </w:r>
+          </w:p>
+        </w:tc>
+        <w:tc>
+          <w:tcPr>
+            <w:tcW w:w="1701" w:type="dxa"/>
             <w:tcBorders>
               <w:top w:val="single" w:sz="4" w:space="0" w:color="84929B"/>
               <w:left w:val="single" w:sz="4" w:space="0" w:color="84929B"/>
@@ -4090,42 +5004,90 @@
           <w:p>
             <w:pPr>
               <w:keepNext/>
+              <w:tabs>
+                <w:tab w:val="left" w:pos="1030"/>
+              </w:tabs>
               <w:spacing w:after="120"/>
               <w:ind w:right="365"/>
               <w:jc w:val="both"/>
               <w:rPr>
                 <w:rFonts w:ascii="Arial" w:hAnsi="Arial" w:cs="Arial"/>
                 <w:color w:val="auto"/>
-                <w:sz w:val="22"/>
-                <w:szCs w:val="22"/>
+                <w:sz w:val="20"/>
+              </w:rPr>
+            </w:pPr>
+            <w:r>
+              <w:rPr>
+                <w:rFonts w:ascii="Arial" w:hAnsi="Arial" w:cs="Arial"/>
+                <w:color w:val="auto"/>
+                <w:sz w:val="20"/>
+              </w:rPr>
+              <w:t>Usikkerhets</w:t>
+            </w:r>
+            <w:r>
+              <w:rPr>
+                <w:rFonts w:ascii="Arial" w:hAnsi="Arial" w:cs="Arial"/>
+                <w:color w:val="auto"/>
+                <w:sz w:val="20"/>
+              </w:rPr>
+              <w:t>-</w:t>
+            </w:r>
+            <w:r>
+              <w:rPr>
+                <w:rFonts w:ascii="Arial" w:hAnsi="Arial" w:cs="Arial"/>
+                <w:color w:val="auto"/>
+                <w:sz w:val="20"/>
+              </w:rPr>
+              <w:t>justert</w:t>
+            </w:r>
+            <w:r>
+              <w:rPr>
+                <w:rFonts w:ascii="Arial" w:hAnsi="Arial" w:cs="Arial"/>
+                <w:color w:val="auto"/>
+                <w:sz w:val="20"/>
+              </w:rPr>
+              <w:t>e</w:t>
+            </w:r>
+            <w:r>
+              <w:rPr>
+                <w:rFonts w:ascii="Arial" w:hAnsi="Arial" w:cs="Arial"/>
+                <w:color w:val="auto"/>
+                <w:sz w:val="20"/>
+              </w:rPr>
+              <w:t xml:space="preserve"> verdi</w:t>
+            </w:r>
+            <w:r>
+              <w:rPr>
+                <w:rFonts w:ascii="Arial" w:hAnsi="Arial" w:cs="Arial"/>
+                <w:color w:val="auto"/>
+                <w:sz w:val="20"/>
+              </w:rPr>
+              <w:t>er</w:t>
+            </w:r>
+          </w:p>
+          <w:p>
+            <w:pPr>
+              <w:keepNext/>
+              <w:tabs>
+                <w:tab w:val="left" w:pos="1030"/>
+              </w:tabs>
+              <w:spacing w:after="120"/>
+              <w:ind w:right="365"/>
+              <w:jc w:val="both"/>
+              <w:rPr>
+                <w:rFonts w:ascii="Arial" w:hAnsi="Arial" w:cs="Arial"/>
+                <w:color w:val="auto"/>
+                <w:sz w:val="20"/>
                 <w:lang w:eastAsia="en-US"/>
               </w:rPr>
             </w:pPr>
-            <w:r>
-              <w:rPr>
-                <w:rFonts w:ascii="Arial" w:hAnsi="Arial" w:cs="Arial"/>
-                <w:color w:val="auto"/>
-                <w:sz w:val="22"/>
-                <w:szCs w:val="22"/>
-              </w:rPr>
-              <w:t>Usikkerhets-</w:t>
-            </w:r>
-            <w:r>
-              <w:rPr>
-                <w:rFonts w:ascii="Arial" w:hAnsi="Arial" w:cs="Arial"/>
-                <w:color w:val="auto"/>
-                <w:sz w:val="22"/>
-                <w:szCs w:val="22"/>
-              </w:rPr>
-              <w:t>justert</w:t>
-            </w:r>
           </w:p>
         </w:tc>
       </w:tr>
       <w:tr>
         <w:tc>
           <w:tcPr>
-            <w:tcW w:w="3715" w:type="dxa"/>
+            <w:tcW w:w="2864" w:type="dxa"/>
             <w:tcBorders>
               <w:top w:val="single" w:sz="4" w:space="0" w:color="84929B"/>
               <w:left w:val="single" w:sz="4" w:space="0" w:color="84929B"/>
@@ -4166,7 +5128,7 @@
         </w:tc>
         <w:tc>
           <w:tcPr>
-            <w:tcW w:w="1559" w:type="dxa"/>
+            <w:tcW w:w="1843" w:type="dxa"/>
             <w:tcBorders>
               <w:top w:val="single" w:sz="4" w:space="0" w:color="84929B"/>
               <w:left w:val="single" w:sz="4" w:space="0" w:color="84929B"/>
@@ -4197,7 +5159,7 @@
         </w:tc>
         <w:tc>
           <w:tcPr>
-            <w:tcW w:w="1418" w:type="dxa"/>
+            <w:tcW w:w="1701" w:type="dxa"/>
             <w:tcBorders>
               <w:top w:val="single" w:sz="4" w:space="0" w:color="84929B"/>
               <w:left w:val="single" w:sz="4" w:space="0" w:color="84929B"/>
@@ -4220,7 +5182,7 @@
         </w:tc>
         <w:tc>
           <w:tcPr>
-            <w:tcW w:w="1417" w:type="dxa"/>
+            <w:tcW w:w="1843" w:type="dxa"/>
             <w:tcBorders>
               <w:top w:val="single" w:sz="4" w:space="0" w:color="84929B"/>
               <w:left w:val="single" w:sz="4" w:space="0" w:color="84929B"/>
@@ -4246,7 +5208,7 @@
         </w:tc>
         <w:tc>
           <w:tcPr>
-            <w:tcW w:w="1814" w:type="dxa"/>
+            <w:tcW w:w="1701" w:type="dxa"/>
             <w:tcBorders>
               <w:top w:val="single" w:sz="4" w:space="0" w:color="84929B"/>
               <w:left w:val="single" w:sz="4" w:space="0" w:color="84929B"/>
@@ -4256,8 +5218,11 @@
           </w:tcPr>
           <w:p>
             <w:pPr>
+              <w:tabs>
+                <w:tab w:val="left" w:pos="1172"/>
+              </w:tabs>
               <w:spacing w:after="120"/>
-              <w:ind w:right="151"/>
+              <w:ind w:right="11"/>
               <w:jc w:val="both"/>
               <w:rPr>
                 <w:color w:val="auto"/>
@@ -4271,25 +5236,22 @@
       <w:tr>
         <w:tc>
           <w:tcPr>
-            <w:tcW w:w="3715" w:type="dxa"/>
+            <w:tcW w:w="2864" w:type="dxa"/>
             <w:tcBorders>
               <w:top w:val="single" w:sz="4" w:space="0" w:color="84929B"/>
               <w:left w:val="single" w:sz="4" w:space="0" w:color="84929B"/>
               <w:bottom w:val="single" w:sz="4" w:space="0" w:color="84929B"/>
               <w:right w:val="single" w:sz="4" w:space="0" w:color="84929B"/>
             </w:tcBorders>
-            <w:hideMark/>
           </w:tcPr>
           <w:p>
             <w:pPr>
               <w:spacing w:after="120"/>
               <w:ind w:right="365"/>
-              <w:jc w:val="both"/>
               <w:rPr>
                 <w:color w:val="auto"/>
                 <w:sz w:val="22"/>
                 <w:szCs w:val="22"/>
-                <w:lang w:eastAsia="en-US"/>
               </w:rPr>
             </w:pPr>
             <w:r>
@@ -4298,13 +5260,13 @@
                 <w:sz w:val="22"/>
                 <w:szCs w:val="22"/>
               </w:rPr>
-              <w:t>Bruttogevinster (B)</w:t>
-            </w:r>
-          </w:p>
-        </w:tc>
-        <w:tc>
-          <w:tcPr>
-            <w:tcW w:w="1559" w:type="dxa"/>
+              <w:t>Drift- og vedlikeholds-kostnader (D)</w:t>
+            </w:r>
+          </w:p>
+        </w:tc>
+        <w:tc>
+          <w:tcPr>
+            <w:tcW w:w="1843" w:type="dxa"/>
             <w:tcBorders>
               <w:top w:val="single" w:sz="4" w:space="0" w:color="84929B"/>
               <w:left w:val="single" w:sz="4" w:space="0" w:color="84929B"/>
@@ -4318,10 +5280,8 @@
               <w:ind w:right="174"/>
               <w:jc w:val="both"/>
               <w:rPr>
-                <w:rFonts w:ascii="Arial" w:hAnsi="Arial" w:cs="Arial"/>
-                <w:color w:val="auto"/>
-                <w:sz w:val="20"/>
-                <w:lang w:eastAsia="en-US"/>
+                <w:color w:val="auto"/>
+                <w:sz w:val="20"/>
               </w:rPr>
             </w:pPr>
             <w:r>
@@ -4335,7 +5295,7 @@
         </w:tc>
         <w:tc>
           <w:tcPr>
-            <w:tcW w:w="1418" w:type="dxa"/>
+            <w:tcW w:w="1701" w:type="dxa"/>
             <w:tcBorders>
               <w:top w:val="single" w:sz="4" w:space="0" w:color="84929B"/>
               <w:left w:val="single" w:sz="4" w:space="0" w:color="84929B"/>
@@ -4358,7 +5318,7 @@
         </w:tc>
         <w:tc>
           <w:tcPr>
-            <w:tcW w:w="1417" w:type="dxa"/>
+            <w:tcW w:w="1843" w:type="dxa"/>
             <w:tcBorders>
               <w:top w:val="single" w:sz="4" w:space="0" w:color="84929B"/>
               <w:left w:val="single" w:sz="4" w:space="0" w:color="84929B"/>
@@ -4384,7 +5344,7 @@
         </w:tc>
         <w:tc>
           <w:tcPr>
-            <w:tcW w:w="1814" w:type="dxa"/>
+            <w:tcW w:w="1701" w:type="dxa"/>
             <w:tcBorders>
               <w:top w:val="single" w:sz="4" w:space="0" w:color="84929B"/>
               <w:left w:val="single" w:sz="4" w:space="0" w:color="84929B"/>
@@ -4394,8 +5354,11 @@
           </w:tcPr>
           <w:p>
             <w:pPr>
+              <w:tabs>
+                <w:tab w:val="left" w:pos="1030"/>
+              </w:tabs>
               <w:spacing w:after="120"/>
-              <w:ind w:right="151"/>
+              <w:ind w:right="294"/>
               <w:jc w:val="both"/>
               <w:rPr>
                 <w:color w:val="auto"/>
@@ -4409,7 +5372,7 @@
       <w:tr>
         <w:tc>
           <w:tcPr>
-            <w:tcW w:w="3715" w:type="dxa"/>
+            <w:tcW w:w="2864" w:type="dxa"/>
             <w:tcBorders>
               <w:top w:val="single" w:sz="4" w:space="0" w:color="84929B"/>
               <w:left w:val="single" w:sz="4" w:space="0" w:color="84929B"/>
@@ -4436,37 +5399,13 @@
                 <w:sz w:val="22"/>
                 <w:szCs w:val="22"/>
               </w:rPr>
-              <w:t>Nettogevinster (</w:t>
-            </w:r>
-            <w:r>
-              <w:rPr>
-                <w:color w:val="auto"/>
-                <w:sz w:val="22"/>
-                <w:szCs w:val="22"/>
-              </w:rPr>
-              <w:t>B</w:t>
-            </w:r>
-            <w:r>
-              <w:rPr>
-                <w:color w:val="auto"/>
-                <w:sz w:val="22"/>
-                <w:szCs w:val="22"/>
-              </w:rPr>
-              <w:t>-P</w:t>
-            </w:r>
-            <w:r>
-              <w:rPr>
-                <w:color w:val="auto"/>
-                <w:sz w:val="22"/>
-                <w:szCs w:val="22"/>
-              </w:rPr>
-              <w:t>)</w:t>
-            </w:r>
-          </w:p>
-        </w:tc>
-        <w:tc>
-          <w:tcPr>
-            <w:tcW w:w="1559" w:type="dxa"/>
+              <w:t>Bruttogevinster (B)</w:t>
+            </w:r>
+          </w:p>
+        </w:tc>
+        <w:tc>
+          <w:tcPr>
+            <w:tcW w:w="1843" w:type="dxa"/>
             <w:tcBorders>
               <w:top w:val="single" w:sz="4" w:space="0" w:color="84929B"/>
               <w:left w:val="single" w:sz="4" w:space="0" w:color="84929B"/>
@@ -4497,7 +5436,7 @@
         </w:tc>
         <w:tc>
           <w:tcPr>
-            <w:tcW w:w="1418" w:type="dxa"/>
+            <w:tcW w:w="1701" w:type="dxa"/>
             <w:tcBorders>
               <w:top w:val="single" w:sz="4" w:space="0" w:color="84929B"/>
               <w:left w:val="single" w:sz="4" w:space="0" w:color="84929B"/>
@@ -4520,7 +5459,7 @@
         </w:tc>
         <w:tc>
           <w:tcPr>
-            <w:tcW w:w="1417" w:type="dxa"/>
+            <w:tcW w:w="1843" w:type="dxa"/>
             <w:tcBorders>
               <w:top w:val="single" w:sz="4" w:space="0" w:color="84929B"/>
               <w:left w:val="single" w:sz="4" w:space="0" w:color="84929B"/>
@@ -4546,7 +5485,7 @@
         </w:tc>
         <w:tc>
           <w:tcPr>
-            <w:tcW w:w="1814" w:type="dxa"/>
+            <w:tcW w:w="1701" w:type="dxa"/>
             <w:tcBorders>
               <w:top w:val="single" w:sz="4" w:space="0" w:color="84929B"/>
               <w:left w:val="single" w:sz="4" w:space="0" w:color="84929B"/>
@@ -4556,8 +5495,11 @@
           </w:tcPr>
           <w:p>
             <w:pPr>
+              <w:tabs>
+                <w:tab w:val="left" w:pos="1030"/>
+              </w:tabs>
               <w:spacing w:after="120"/>
-              <w:ind w:right="151"/>
+              <w:ind w:right="294"/>
               <w:jc w:val="both"/>
               <w:rPr>
                 <w:color w:val="auto"/>
@@ -4571,13 +5513,14 @@
       <w:tr>
         <w:tc>
           <w:tcPr>
-            <w:tcW w:w="3715" w:type="dxa"/>
+            <w:tcW w:w="2864" w:type="dxa"/>
             <w:tcBorders>
               <w:top w:val="single" w:sz="4" w:space="0" w:color="84929B"/>
               <w:left w:val="single" w:sz="4" w:space="0" w:color="84929B"/>
               <w:bottom w:val="single" w:sz="4" w:space="0" w:color="84929B"/>
               <w:right w:val="single" w:sz="4" w:space="0" w:color="84929B"/>
             </w:tcBorders>
+            <w:hideMark/>
           </w:tcPr>
           <w:p>
             <w:pPr>
@@ -4588,6 +5531,7 @@
                 <w:color w:val="auto"/>
                 <w:sz w:val="22"/>
                 <w:szCs w:val="22"/>
+                <w:lang w:eastAsia="en-US"/>
               </w:rPr>
             </w:pPr>
             <w:r>
@@ -4596,7 +5540,7 @@
                 <w:sz w:val="22"/>
                 <w:szCs w:val="22"/>
               </w:rPr>
-              <w:t>Kvalita</w:t>
+              <w:t>Nettogevinster (</w:t>
             </w:r>
             <w:r>
               <w:rPr>
@@ -4604,13 +5548,37 @@
                 <w:sz w:val="22"/>
                 <w:szCs w:val="22"/>
               </w:rPr>
-              <w:t>tive gevinster</w:t>
-            </w:r>
-          </w:p>
-        </w:tc>
-        <w:tc>
-          <w:tcPr>
-            <w:tcW w:w="1559" w:type="dxa"/>
+              <w:t>B</w:t>
+            </w:r>
+            <w:r>
+              <w:rPr>
+                <w:color w:val="auto"/>
+                <w:sz w:val="22"/>
+                <w:szCs w:val="22"/>
+              </w:rPr>
+              <w:t>-P</w:t>
+            </w:r>
+            <w:r>
+              <w:rPr>
+                <w:color w:val="auto"/>
+                <w:sz w:val="22"/>
+                <w:szCs w:val="22"/>
+              </w:rPr>
+              <w:t>-D</w:t>
+            </w:r>
+            <w:r>
+              <w:rPr>
+                <w:color w:val="auto"/>
+                <w:sz w:val="22"/>
+                <w:szCs w:val="22"/>
+              </w:rPr>
+              <w:t>)</w:t>
+            </w:r>
+          </w:p>
+        </w:tc>
+        <w:tc>
+          <w:tcPr>
+            <w:tcW w:w="1843" w:type="dxa"/>
             <w:tcBorders>
               <w:top w:val="single" w:sz="4" w:space="0" w:color="84929B"/>
               <w:left w:val="single" w:sz="4" w:space="0" w:color="84929B"/>
@@ -4624,16 +5592,24 @@
               <w:ind w:right="174"/>
               <w:jc w:val="both"/>
               <w:rPr>
+                <w:rFonts w:ascii="Arial" w:hAnsi="Arial" w:cs="Arial"/>
                 <w:color w:val="auto"/>
                 <w:sz w:val="20"/>
                 <w:lang w:eastAsia="en-US"/>
               </w:rPr>
             </w:pPr>
-          </w:p>
-        </w:tc>
-        <w:tc>
-          <w:tcPr>
-            <w:tcW w:w="1418" w:type="dxa"/>
+            <w:r>
+              <w:rPr>
+                <w:color w:val="auto"/>
+                <w:sz w:val="20"/>
+              </w:rPr>
+              <w:t>[kroner]</w:t>
+            </w:r>
+          </w:p>
+        </w:tc>
+        <w:tc>
+          <w:tcPr>
+            <w:tcW w:w="1701" w:type="dxa"/>
             <w:tcBorders>
               <w:top w:val="single" w:sz="4" w:space="0" w:color="84929B"/>
               <w:left w:val="single" w:sz="4" w:space="0" w:color="84929B"/>
@@ -4656,7 +5632,7 @@
         </w:tc>
         <w:tc>
           <w:tcPr>
-            <w:tcW w:w="1417" w:type="dxa"/>
+            <w:tcW w:w="1843" w:type="dxa"/>
             <w:tcBorders>
               <w:top w:val="single" w:sz="4" w:space="0" w:color="84929B"/>
               <w:left w:val="single" w:sz="4" w:space="0" w:color="84929B"/>
@@ -4682,7 +5658,7 @@
         </w:tc>
         <w:tc>
           <w:tcPr>
-            <w:tcW w:w="1814" w:type="dxa"/>
+            <w:tcW w:w="1701" w:type="dxa"/>
             <w:tcBorders>
               <w:top w:val="single" w:sz="4" w:space="0" w:color="84929B"/>
               <w:left w:val="single" w:sz="4" w:space="0" w:color="84929B"/>
@@ -4692,6 +5668,9 @@
           </w:tcPr>
           <w:p>
             <w:pPr>
+              <w:tabs>
+                <w:tab w:val="left" w:pos="1030"/>
+              </w:tabs>
               <w:spacing w:after="120"/>
               <w:ind w:right="151"/>
               <w:jc w:val="both"/>
@@ -4707,7 +5686,146 @@
       <w:tr>
         <w:tc>
           <w:tcPr>
-            <w:tcW w:w="3715" w:type="dxa"/>
+            <w:tcW w:w="2864" w:type="dxa"/>
+            <w:tcBorders>
+              <w:top w:val="single" w:sz="4" w:space="0" w:color="84929B"/>
+              <w:left w:val="single" w:sz="4" w:space="0" w:color="84929B"/>
+              <w:bottom w:val="single" w:sz="4" w:space="0" w:color="84929B"/>
+              <w:right w:val="single" w:sz="4" w:space="0" w:color="84929B"/>
+            </w:tcBorders>
+          </w:tcPr>
+          <w:p>
+            <w:pPr>
+              <w:spacing w:after="120"/>
+              <w:ind w:right="365"/>
+              <w:jc w:val="both"/>
+              <w:rPr>
+                <w:color w:val="auto"/>
+                <w:sz w:val="22"/>
+                <w:szCs w:val="22"/>
+              </w:rPr>
+            </w:pPr>
+            <w:r>
+              <w:rPr>
+                <w:color w:val="auto"/>
+                <w:sz w:val="22"/>
+                <w:szCs w:val="22"/>
+              </w:rPr>
+              <w:t>Kvalita</w:t>
+            </w:r>
+            <w:r>
+              <w:rPr>
+                <w:color w:val="auto"/>
+                <w:sz w:val="22"/>
+                <w:szCs w:val="22"/>
+              </w:rPr>
+              <w:t>tive gevinster</w:t>
+            </w:r>
+          </w:p>
+        </w:tc>
+        <w:tc>
+          <w:tcPr>
+            <w:tcW w:w="1843" w:type="dxa"/>
+            <w:tcBorders>
+              <w:top w:val="single" w:sz="4" w:space="0" w:color="84929B"/>
+              <w:left w:val="single" w:sz="4" w:space="0" w:color="84929B"/>
+              <w:bottom w:val="single" w:sz="4" w:space="0" w:color="84929B"/>
+              <w:right w:val="single" w:sz="4" w:space="0" w:color="84929B"/>
+            </w:tcBorders>
+          </w:tcPr>
+          <w:p>
+            <w:pPr>
+              <w:spacing w:after="120"/>
+              <w:ind w:right="174"/>
+              <w:jc w:val="both"/>
+              <w:rPr>
+                <w:color w:val="auto"/>
+                <w:sz w:val="20"/>
+                <w:lang w:eastAsia="en-US"/>
+              </w:rPr>
+            </w:pPr>
+          </w:p>
+        </w:tc>
+        <w:tc>
+          <w:tcPr>
+            <w:tcW w:w="1701" w:type="dxa"/>
+            <w:tcBorders>
+              <w:top w:val="single" w:sz="4" w:space="0" w:color="84929B"/>
+              <w:left w:val="single" w:sz="4" w:space="0" w:color="84929B"/>
+              <w:bottom w:val="single" w:sz="4" w:space="0" w:color="84929B"/>
+              <w:right w:val="single" w:sz="4" w:space="0" w:color="84929B"/>
+            </w:tcBorders>
+          </w:tcPr>
+          <w:p>
+            <w:pPr>
+              <w:spacing w:after="120"/>
+              <w:ind w:right="176"/>
+              <w:jc w:val="both"/>
+              <w:rPr>
+                <w:color w:val="auto"/>
+                <w:sz w:val="20"/>
+                <w:lang w:eastAsia="en-US"/>
+              </w:rPr>
+            </w:pPr>
+          </w:p>
+        </w:tc>
+        <w:tc>
+          <w:tcPr>
+            <w:tcW w:w="1843" w:type="dxa"/>
+            <w:tcBorders>
+              <w:top w:val="single" w:sz="4" w:space="0" w:color="84929B"/>
+              <w:left w:val="single" w:sz="4" w:space="0" w:color="84929B"/>
+              <w:bottom w:val="single" w:sz="4" w:space="0" w:color="84929B"/>
+              <w:right w:val="single" w:sz="4" w:space="0" w:color="84929B"/>
+            </w:tcBorders>
+          </w:tcPr>
+          <w:p>
+            <w:pPr>
+              <w:tabs>
+                <w:tab w:val="left" w:pos="602"/>
+              </w:tabs>
+              <w:spacing w:after="120"/>
+              <w:ind w:right="176"/>
+              <w:jc w:val="both"/>
+              <w:rPr>
+                <w:color w:val="auto"/>
+                <w:sz w:val="20"/>
+                <w:lang w:eastAsia="en-US"/>
+              </w:rPr>
+            </w:pPr>
+          </w:p>
+        </w:tc>
+        <w:tc>
+          <w:tcPr>
+            <w:tcW w:w="1701" w:type="dxa"/>
+            <w:tcBorders>
+              <w:top w:val="single" w:sz="4" w:space="0" w:color="84929B"/>
+              <w:left w:val="single" w:sz="4" w:space="0" w:color="84929B"/>
+              <w:bottom w:val="single" w:sz="4" w:space="0" w:color="84929B"/>
+              <w:right w:val="single" w:sz="4" w:space="0" w:color="84929B"/>
+            </w:tcBorders>
+          </w:tcPr>
+          <w:p>
+            <w:pPr>
+              <w:tabs>
+                <w:tab w:val="left" w:pos="1030"/>
+              </w:tabs>
+              <w:spacing w:after="120"/>
+              <w:ind w:right="151"/>
+              <w:jc w:val="both"/>
+              <w:rPr>
+                <w:color w:val="auto"/>
+                <w:sz w:val="20"/>
+                <w:lang w:eastAsia="en-US"/>
+              </w:rPr>
+            </w:pPr>
+          </w:p>
+        </w:tc>
+      </w:tr>
+      <w:tr>
+        <w:tc>
+          <w:tcPr>
+            <w:tcW w:w="2864" w:type="dxa"/>
             <w:tcBorders>
               <w:top w:val="single" w:sz="4" w:space="0" w:color="84929B"/>
               <w:left w:val="single" w:sz="4" w:space="0" w:color="84929B"/>
@@ -4725,7 +5843,7 @@
               <w:suppressAutoHyphens w:val="0"/>
               <w:autoSpaceDN/>
               <w:spacing w:after="120"/>
-              <w:ind w:right="365"/>
+              <w:ind w:left="492" w:right="365" w:hanging="283"/>
               <w:contextualSpacing/>
               <w:jc w:val="both"/>
               <w:textAlignment w:val="auto"/>
@@ -4747,7 +5865,7 @@
         </w:tc>
         <w:tc>
           <w:tcPr>
-            <w:tcW w:w="6208" w:type="dxa"/>
+            <w:tcW w:w="7088" w:type="dxa"/>
             <w:gridSpan w:val="4"/>
             <w:tcBorders>
               <w:top w:val="single" w:sz="4" w:space="0" w:color="84929B"/>
@@ -4780,7 +5898,7 @@
       <w:tr>
         <w:tc>
           <w:tcPr>
-            <w:tcW w:w="3715" w:type="dxa"/>
+            <w:tcW w:w="2864" w:type="dxa"/>
             <w:tcBorders>
               <w:top w:val="single" w:sz="4" w:space="0" w:color="84929B"/>
               <w:left w:val="single" w:sz="4" w:space="0" w:color="84929B"/>
@@ -4798,7 +5916,7 @@
               <w:suppressAutoHyphens w:val="0"/>
               <w:autoSpaceDN/>
               <w:spacing w:after="120"/>
-              <w:ind w:right="365"/>
+              <w:ind w:left="492" w:right="365" w:hanging="283"/>
               <w:contextualSpacing/>
               <w:jc w:val="both"/>
               <w:textAlignment w:val="auto"/>
@@ -4820,7 +5938,7 @@
         </w:tc>
         <w:tc>
           <w:tcPr>
-            <w:tcW w:w="6208" w:type="dxa"/>
+            <w:tcW w:w="7088" w:type="dxa"/>
             <w:gridSpan w:val="4"/>
             <w:tcBorders>
               <w:top w:val="single" w:sz="4" w:space="0" w:color="84929B"/>
@@ -4863,62 +5981,263 @@
     </w:p>
     <w:p>
       <w:pPr>
+        <w:pStyle w:val="Overskrift2"/>
+        <w:numPr>
+          <w:ilvl w:val="1"/>
+          <w:numId w:val="13"/>
+        </w:numPr>
+        <w:ind w:right="365"/>
+      </w:pPr>
+      <w:bookmarkStart w:id="17" w:name="_Toc483830786"/>
+      <w:r>
+        <w:t>Sentrale forutsetninger for vurderingene</w:t>
+      </w:r>
+      <w:bookmarkEnd w:id="17"/>
+    </w:p>
+    <w:p>
+      <w:pPr>
+        <w:tabs>
+          <w:tab w:val="left" w:pos="1440"/>
+        </w:tabs>
+        <w:spacing w:after="0"/>
+        <w:ind w:right="363"/>
+        <w:rPr>
+          <w:color w:val="7F7F7F" w:themeColor="text1" w:themeTint="80"/>
+        </w:rPr>
+      </w:pPr>
+      <w:r>
+        <w:rPr>
+          <w:color w:val="7F7F7F" w:themeColor="text1" w:themeTint="80"/>
+        </w:rPr>
+        <w:t>[Angi de viktigste forutsetningene dere har lagt til grunn for informasjonen i tabellen ovenfor. Henvis gjerne til separate mer detaljerte kostnads</w:t>
+      </w:r>
+      <w:r>
+        <w:rPr>
+          <w:color w:val="7F7F7F" w:themeColor="text1" w:themeTint="80"/>
+        </w:rPr>
+        <w:t>- og gevinstberegninger og usikkerhetsanalyser</w:t>
+      </w:r>
+      <w:r>
+        <w:rPr>
+          <w:color w:val="7F7F7F" w:themeColor="text1" w:themeTint="80"/>
+        </w:rPr>
+        <w:t>.]</w:t>
+      </w:r>
+    </w:p>
+    <w:p>
+      <w:pPr>
+        <w:spacing w:after="0"/>
+        <w:ind w:right="363"/>
+        <w:rPr>
+          <w:color w:val="auto"/>
+        </w:rPr>
+      </w:pPr>
+    </w:p>
+    <w:p>
+      <w:pPr>
+        <w:spacing w:after="0"/>
+        <w:ind w:right="363"/>
+        <w:rPr>
+          <w:color w:val="auto"/>
+        </w:rPr>
+      </w:pPr>
+    </w:p>
+    <w:p>
+      <w:pPr>
+        <w:suppressAutoHyphens w:val="0"/>
+        <w:spacing w:after="0"/>
+        <w:rPr>
+          <w:color w:val="auto"/>
+        </w:rPr>
+      </w:pPr>
+      <w:r>
+        <w:rPr>
+          <w:color w:val="auto"/>
+        </w:rPr>
+        <w:br w:type="page"/>
+      </w:r>
+    </w:p>
+    <w:p>
+      <w:pPr>
+        <w:spacing w:after="0"/>
+        <w:ind w:right="363"/>
+        <w:rPr>
+          <w:color w:val="auto"/>
+        </w:rPr>
+        <w:sectPr>
+          <w:headerReference w:type="even" r:id="rId8"/>
+          <w:headerReference w:type="default" r:id="rId9"/>
+          <w:footerReference w:type="even" r:id="rId10"/>
+          <w:footerReference w:type="default" r:id="rId11"/>
+          <w:headerReference w:type="first" r:id="rId12"/>
+          <w:footerReference w:type="first" r:id="rId13"/>
+          <w:pgSz w:w="11907" w:h="16840"/>
+          <w:pgMar w:top="567" w:right="1275" w:bottom="425" w:left="1134" w:header="709" w:footer="709" w:gutter="0"/>
+          <w:cols w:space="708"/>
+        </w:sectPr>
+      </w:pPr>
+    </w:p>
+    <w:p>
+      <w:pPr>
+        <w:spacing w:after="0"/>
+        <w:ind w:right="363"/>
+        <w:rPr>
+          <w:color w:val="auto"/>
+        </w:rPr>
+      </w:pPr>
+    </w:p>
+    <w:p>
+      <w:pPr>
         <w:pStyle w:val="Overskrift1"/>
         <w:ind w:right="365"/>
       </w:pPr>
-      <w:bookmarkStart w:id="12" w:name="_Toc477347295"/>
+      <w:bookmarkStart w:id="18" w:name="_Toc483830787"/>
       <w:r>
         <w:t>Investeringsanalyse</w:t>
       </w:r>
-      <w:bookmarkEnd w:id="12"/>
+      <w:bookmarkEnd w:id="18"/>
     </w:p>
     <w:p>
       <w:pPr>
         <w:ind w:right="365"/>
-      </w:pPr>
-      <w:r>
+        <w:rPr>
+          <w:color w:val="7F7F7F" w:themeColor="text1" w:themeTint="80"/>
+        </w:rPr>
+      </w:pPr>
+      <w:r>
+        <w:rPr>
+          <w:color w:val="7F7F7F" w:themeColor="text1" w:themeTint="80"/>
+        </w:rPr>
         <w:t>[</w:t>
       </w:r>
       <w:r>
+        <w:rPr>
+          <w:color w:val="7F7F7F" w:themeColor="text1" w:themeTint="80"/>
+        </w:rPr>
         <w:t xml:space="preserve">Her belyses verdien av et prosjekt som en investering. </w:t>
       </w:r>
       <w:r>
+        <w:rPr>
+          <w:color w:val="7F7F7F" w:themeColor="text1" w:themeTint="80"/>
+        </w:rPr>
         <w:t>Sammenlign de samlede forventede gevinstene og ulempene opp mot prosjektkostnadene og løpende drifts- og vedlikeholdskostnader</w:t>
       </w:r>
       <w:r>
-        <w:t xml:space="preserve"> sett over den perioden gevinstene i hovedsak antas å fremkomme. Bruk gjerne teknikker som k</w:t>
-      </w:r>
-      <w:r>
+        <w:rPr>
+          <w:color w:val="7F7F7F" w:themeColor="text1" w:themeTint="80"/>
+        </w:rPr>
+        <w:t xml:space="preserve"> sett </w:t>
+      </w:r>
+      <w:r>
+        <w:rPr>
+          <w:color w:val="7F7F7F" w:themeColor="text1" w:themeTint="80"/>
+        </w:rPr>
+        <w:t xml:space="preserve">i et 10 års perspektiv. </w:t>
+      </w:r>
+      <w:r>
+        <w:rPr>
+          <w:color w:val="7F7F7F" w:themeColor="text1" w:themeTint="80"/>
+        </w:rPr>
+        <w:t xml:space="preserve">Bruk nettto nåverdier. </w:t>
+      </w:r>
+      <w:r>
+        <w:rPr>
+          <w:color w:val="7F7F7F" w:themeColor="text1" w:themeTint="80"/>
+        </w:rPr>
+        <w:t>Bruk gjerne teknikker som k</w:t>
+      </w:r>
+      <w:r>
+        <w:rPr>
+          <w:color w:val="7F7F7F" w:themeColor="text1" w:themeTint="80"/>
+        </w:rPr>
         <w:t>ontantstrøm</w:t>
       </w:r>
       <w:r>
+        <w:rPr>
+          <w:color w:val="7F7F7F" w:themeColor="text1" w:themeTint="80"/>
+        </w:rPr>
         <w:t>-</w:t>
       </w:r>
       <w:r>
+        <w:rPr>
+          <w:color w:val="7F7F7F" w:themeColor="text1" w:themeTint="80"/>
+        </w:rPr>
         <w:t>oppstilling, ROI (return on investmen</w:t>
       </w:r>
       <w:r>
-        <w:t xml:space="preserve">t), netto nåverdi, internrente, </w:t>
-      </w:r>
-      <w:r>
+        <w:rPr>
+          <w:color w:val="7F7F7F" w:themeColor="text1" w:themeTint="80"/>
+        </w:rPr>
+        <w:t xml:space="preserve">t), internrente, </w:t>
+      </w:r>
+      <w:r>
+        <w:rPr>
+          <w:color w:val="7F7F7F" w:themeColor="text1" w:themeTint="80"/>
+        </w:rPr>
         <w:t xml:space="preserve">tilbakebetalingsperiode. </w:t>
       </w:r>
-      <w:r>
-        <w:t>Bruk usikkerhetsjusterte tall fra</w:t>
-      </w:r>
-      <w:r>
+    </w:p>
+    <w:p>
+      <w:pPr>
+        <w:ind w:right="365"/>
+        <w:rPr>
+          <w:color w:val="7F7F7F" w:themeColor="text1" w:themeTint="80"/>
+        </w:rPr>
+      </w:pPr>
+      <w:r>
+        <w:rPr>
+          <w:color w:val="7F7F7F" w:themeColor="text1" w:themeTint="80"/>
+        </w:rPr>
+        <w:t>Ta utgangspunkt i de</w:t>
+      </w:r>
+      <w:r>
+        <w:rPr>
+          <w:color w:val="7F7F7F" w:themeColor="text1" w:themeTint="80"/>
+        </w:rPr>
+        <w:t xml:space="preserve"> usikkerhetsjusterte tall</w:t>
+      </w:r>
+      <w:r>
+        <w:rPr>
+          <w:color w:val="7F7F7F" w:themeColor="text1" w:themeTint="80"/>
+        </w:rPr>
+        <w:t>ene</w:t>
+      </w:r>
+      <w:r>
+        <w:rPr>
+          <w:color w:val="7F7F7F" w:themeColor="text1" w:themeTint="80"/>
+        </w:rPr>
+        <w:t xml:space="preserve"> fra</w:t>
+      </w:r>
+      <w:r>
+        <w:rPr>
+          <w:color w:val="7F7F7F" w:themeColor="text1" w:themeTint="80"/>
+        </w:rPr>
         <w:t xml:space="preserve"> tabellen oven</w:t>
       </w:r>
       <w:r>
+        <w:rPr>
+          <w:color w:val="7F7F7F" w:themeColor="text1" w:themeTint="80"/>
+        </w:rPr>
         <w:t>for</w:t>
       </w:r>
       <w:r>
+        <w:rPr>
+          <w:color w:val="7F7F7F" w:themeColor="text1" w:themeTint="80"/>
+        </w:rPr>
         <w:t>.]</w:t>
       </w:r>
+    </w:p>
+    <w:p>
+      <w:pPr>
+        <w:ind w:right="365"/>
+        <w:rPr>
+          <w:color w:val="7F7F7F" w:themeColor="text1" w:themeTint="80"/>
+        </w:rPr>
+      </w:pPr>
     </w:p>
     <w:tbl>
       <w:tblPr>
-        <w:tblW w:w="9810" w:type="dxa"/>
+        <w:tblW w:w="15480" w:type="dxa"/>
         <w:tblInd w:w="-5" w:type="dxa"/>
         <w:tblBorders>
           <w:top w:val="single" w:sz="4" w:space="0" w:color="84929B"/>
@@ -4938,6 +6257,11 @@
         <w:gridCol w:w="1134"/>
         <w:gridCol w:w="1134"/>
         <w:gridCol w:w="1134"/>
+        <w:gridCol w:w="1134"/>
+        <w:gridCol w:w="1134"/>
+        <w:gridCol w:w="1134"/>
+        <w:gridCol w:w="1134"/>
+        <w:gridCol w:w="1134"/>
       </w:tblGrid>
       <w:tr>
         <w:tc>
@@ -5167,6 +6491,186 @@
                 <w:szCs w:val="22"/>
               </w:rPr>
               <w:t>År 5</w:t>
+            </w:r>
+          </w:p>
+        </w:tc>
+        <w:tc>
+          <w:tcPr>
+            <w:tcW w:w="1134" w:type="dxa"/>
+            <w:tcBorders>
+              <w:top w:val="single" w:sz="4" w:space="0" w:color="84929B"/>
+              <w:left w:val="single" w:sz="4" w:space="0" w:color="84929B"/>
+              <w:bottom w:val="single" w:sz="4" w:space="0" w:color="84929B"/>
+              <w:right w:val="single" w:sz="4" w:space="0" w:color="84929B"/>
+            </w:tcBorders>
+            <w:shd w:val="clear" w:color="auto" w:fill="D5DCE4" w:themeFill="text2" w:themeFillTint="33"/>
+          </w:tcPr>
+          <w:p>
+            <w:pPr>
+              <w:keepNext/>
+              <w:spacing w:after="120"/>
+              <w:ind w:right="365"/>
+              <w:jc w:val="both"/>
+              <w:rPr>
+                <w:rFonts w:ascii="Arial" w:hAnsi="Arial" w:cs="Arial"/>
+                <w:color w:val="auto"/>
+                <w:sz w:val="22"/>
+                <w:szCs w:val="22"/>
+                <w:lang w:eastAsia="en-US"/>
+              </w:rPr>
+            </w:pPr>
+            <w:r>
+              <w:rPr>
+                <w:rFonts w:ascii="Arial" w:hAnsi="Arial" w:cs="Arial"/>
+                <w:color w:val="auto"/>
+                <w:sz w:val="22"/>
+                <w:szCs w:val="22"/>
+              </w:rPr>
+              <w:t>År 6</w:t>
+            </w:r>
+          </w:p>
+        </w:tc>
+        <w:tc>
+          <w:tcPr>
+            <w:tcW w:w="1134" w:type="dxa"/>
+            <w:tcBorders>
+              <w:top w:val="single" w:sz="4" w:space="0" w:color="84929B"/>
+              <w:left w:val="single" w:sz="4" w:space="0" w:color="84929B"/>
+              <w:bottom w:val="single" w:sz="4" w:space="0" w:color="84929B"/>
+              <w:right w:val="single" w:sz="4" w:space="0" w:color="84929B"/>
+            </w:tcBorders>
+            <w:shd w:val="clear" w:color="auto" w:fill="D5DCE4" w:themeFill="text2" w:themeFillTint="33"/>
+          </w:tcPr>
+          <w:p>
+            <w:pPr>
+              <w:keepNext/>
+              <w:spacing w:after="120"/>
+              <w:ind w:right="365"/>
+              <w:jc w:val="both"/>
+              <w:rPr>
+                <w:rFonts w:ascii="Arial" w:hAnsi="Arial" w:cs="Arial"/>
+                <w:color w:val="auto"/>
+                <w:sz w:val="22"/>
+                <w:szCs w:val="22"/>
+                <w:lang w:eastAsia="en-US"/>
+              </w:rPr>
+            </w:pPr>
+            <w:r>
+              <w:rPr>
+                <w:rFonts w:ascii="Arial" w:hAnsi="Arial" w:cs="Arial"/>
+                <w:color w:val="auto"/>
+                <w:sz w:val="22"/>
+                <w:szCs w:val="22"/>
+              </w:rPr>
+              <w:t>År 7</w:t>
+            </w:r>
+          </w:p>
+        </w:tc>
+        <w:tc>
+          <w:tcPr>
+            <w:tcW w:w="1134" w:type="dxa"/>
+            <w:tcBorders>
+              <w:top w:val="single" w:sz="4" w:space="0" w:color="84929B"/>
+              <w:left w:val="single" w:sz="4" w:space="0" w:color="84929B"/>
+              <w:bottom w:val="single" w:sz="4" w:space="0" w:color="84929B"/>
+              <w:right w:val="single" w:sz="4" w:space="0" w:color="84929B"/>
+            </w:tcBorders>
+            <w:shd w:val="clear" w:color="auto" w:fill="D5DCE4" w:themeFill="text2" w:themeFillTint="33"/>
+          </w:tcPr>
+          <w:p>
+            <w:pPr>
+              <w:keepNext/>
+              <w:spacing w:after="120"/>
+              <w:ind w:right="365"/>
+              <w:jc w:val="both"/>
+              <w:rPr>
+                <w:rFonts w:ascii="Arial" w:hAnsi="Arial" w:cs="Arial"/>
+                <w:color w:val="auto"/>
+                <w:sz w:val="22"/>
+                <w:szCs w:val="22"/>
+                <w:lang w:eastAsia="en-US"/>
+              </w:rPr>
+            </w:pPr>
+            <w:r>
+              <w:rPr>
+                <w:rFonts w:ascii="Arial" w:hAnsi="Arial" w:cs="Arial"/>
+                <w:color w:val="auto"/>
+                <w:sz w:val="22"/>
+                <w:szCs w:val="22"/>
+              </w:rPr>
+              <w:t>År 8</w:t>
+            </w:r>
+          </w:p>
+        </w:tc>
+        <w:tc>
+          <w:tcPr>
+            <w:tcW w:w="1134" w:type="dxa"/>
+            <w:tcBorders>
+              <w:top w:val="single" w:sz="4" w:space="0" w:color="84929B"/>
+              <w:left w:val="single" w:sz="4" w:space="0" w:color="84929B"/>
+              <w:bottom w:val="single" w:sz="4" w:space="0" w:color="84929B"/>
+              <w:right w:val="single" w:sz="4" w:space="0" w:color="84929B"/>
+            </w:tcBorders>
+            <w:shd w:val="clear" w:color="auto" w:fill="D5DCE4" w:themeFill="text2" w:themeFillTint="33"/>
+          </w:tcPr>
+          <w:p>
+            <w:pPr>
+              <w:keepNext/>
+              <w:spacing w:after="120"/>
+              <w:ind w:right="365"/>
+              <w:jc w:val="both"/>
+              <w:rPr>
+                <w:rFonts w:ascii="Arial" w:hAnsi="Arial" w:cs="Arial"/>
+                <w:color w:val="auto"/>
+                <w:sz w:val="22"/>
+                <w:szCs w:val="22"/>
+                <w:lang w:eastAsia="en-US"/>
+              </w:rPr>
+            </w:pPr>
+            <w:r>
+              <w:rPr>
+                <w:rFonts w:ascii="Arial" w:hAnsi="Arial" w:cs="Arial"/>
+                <w:color w:val="auto"/>
+                <w:sz w:val="22"/>
+                <w:szCs w:val="22"/>
+              </w:rPr>
+              <w:t>År 9</w:t>
+            </w:r>
+          </w:p>
+        </w:tc>
+        <w:tc>
+          <w:tcPr>
+            <w:tcW w:w="1134" w:type="dxa"/>
+            <w:tcBorders>
+              <w:top w:val="single" w:sz="4" w:space="0" w:color="84929B"/>
+              <w:left w:val="single" w:sz="4" w:space="0" w:color="84929B"/>
+              <w:bottom w:val="single" w:sz="4" w:space="0" w:color="84929B"/>
+              <w:right w:val="single" w:sz="4" w:space="0" w:color="84929B"/>
+            </w:tcBorders>
+            <w:shd w:val="clear" w:color="auto" w:fill="D5DCE4" w:themeFill="text2" w:themeFillTint="33"/>
+          </w:tcPr>
+          <w:p>
+            <w:pPr>
+              <w:keepNext/>
+              <w:spacing w:after="120"/>
+              <w:ind w:right="365"/>
+              <w:jc w:val="both"/>
+              <w:rPr>
+                <w:rFonts w:ascii="Arial" w:hAnsi="Arial" w:cs="Arial"/>
+                <w:color w:val="auto"/>
+                <w:sz w:val="22"/>
+                <w:szCs w:val="22"/>
+                <w:lang w:eastAsia="en-US"/>
+              </w:rPr>
+            </w:pPr>
+            <w:r>
+              <w:rPr>
+                <w:rFonts w:ascii="Arial" w:hAnsi="Arial" w:cs="Arial"/>
+                <w:color w:val="auto"/>
+                <w:sz w:val="22"/>
+                <w:szCs w:val="22"/>
+              </w:rPr>
+              <w:t>År 10</w:t>
             </w:r>
           </w:p>
         </w:tc>
@@ -5330,151 +6834,6 @@
             </w:pPr>
           </w:p>
         </w:tc>
-      </w:tr>
-      <w:tr>
-        <w:tc>
-          <w:tcPr>
-            <w:tcW w:w="3856" w:type="dxa"/>
-            <w:tcBorders>
-              <w:top w:val="single" w:sz="4" w:space="0" w:color="84929B"/>
-              <w:left w:val="single" w:sz="4" w:space="0" w:color="84929B"/>
-              <w:bottom w:val="single" w:sz="4" w:space="0" w:color="84929B"/>
-              <w:right w:val="single" w:sz="4" w:space="0" w:color="84929B"/>
-            </w:tcBorders>
-          </w:tcPr>
-          <w:p>
-            <w:pPr>
-              <w:spacing w:after="120"/>
-              <w:ind w:right="365"/>
-              <w:rPr>
-                <w:color w:val="auto"/>
-                <w:sz w:val="22"/>
-                <w:szCs w:val="22"/>
-              </w:rPr>
-            </w:pPr>
-            <w:r>
-              <w:rPr>
-                <w:color w:val="auto"/>
-                <w:sz w:val="22"/>
-                <w:szCs w:val="22"/>
-              </w:rPr>
-              <w:t>Drift</w:t>
-            </w:r>
-            <w:r>
-              <w:rPr>
-                <w:color w:val="auto"/>
-                <w:sz w:val="22"/>
-                <w:szCs w:val="22"/>
-              </w:rPr>
-              <w:t>-</w:t>
-            </w:r>
-            <w:r>
-              <w:rPr>
-                <w:color w:val="auto"/>
-                <w:sz w:val="22"/>
-                <w:szCs w:val="22"/>
-              </w:rPr>
-              <w:t xml:space="preserve"> og vedlikeholdskostnader (D)</w:t>
-            </w:r>
-          </w:p>
-        </w:tc>
-        <w:tc>
-          <w:tcPr>
-            <w:tcW w:w="1418" w:type="dxa"/>
-            <w:tcBorders>
-              <w:top w:val="single" w:sz="4" w:space="0" w:color="84929B"/>
-              <w:left w:val="single" w:sz="4" w:space="0" w:color="84929B"/>
-              <w:bottom w:val="single" w:sz="4" w:space="0" w:color="84929B"/>
-              <w:right w:val="single" w:sz="4" w:space="0" w:color="84929B"/>
-            </w:tcBorders>
-          </w:tcPr>
-          <w:p>
-            <w:pPr>
-              <w:spacing w:after="120"/>
-              <w:ind w:right="207"/>
-              <w:rPr>
-                <w:color w:val="auto"/>
-                <w:sz w:val="20"/>
-              </w:rPr>
-            </w:pPr>
-            <w:r>
-              <w:rPr>
-                <w:color w:val="auto"/>
-                <w:sz w:val="20"/>
-              </w:rPr>
-              <w:t>[kroner]</w:t>
-            </w:r>
-          </w:p>
-        </w:tc>
-        <w:tc>
-          <w:tcPr>
-            <w:tcW w:w="1134" w:type="dxa"/>
-            <w:tcBorders>
-              <w:top w:val="single" w:sz="4" w:space="0" w:color="84929B"/>
-              <w:left w:val="single" w:sz="4" w:space="0" w:color="84929B"/>
-              <w:bottom w:val="single" w:sz="4" w:space="0" w:color="84929B"/>
-              <w:right w:val="single" w:sz="4" w:space="0" w:color="84929B"/>
-            </w:tcBorders>
-          </w:tcPr>
-          <w:p>
-            <w:pPr>
-              <w:spacing w:after="120"/>
-              <w:ind w:right="60"/>
-              <w:rPr>
-                <w:rFonts w:ascii="Arial" w:hAnsi="Arial" w:cs="Arial"/>
-                <w:color w:val="auto"/>
-                <w:sz w:val="20"/>
-                <w:lang w:eastAsia="en-US"/>
-              </w:rPr>
-            </w:pPr>
-          </w:p>
-        </w:tc>
-        <w:tc>
-          <w:tcPr>
-            <w:tcW w:w="1134" w:type="dxa"/>
-            <w:tcBorders>
-              <w:top w:val="single" w:sz="4" w:space="0" w:color="84929B"/>
-              <w:left w:val="single" w:sz="4" w:space="0" w:color="84929B"/>
-              <w:bottom w:val="single" w:sz="4" w:space="0" w:color="84929B"/>
-              <w:right w:val="single" w:sz="4" w:space="0" w:color="84929B"/>
-            </w:tcBorders>
-          </w:tcPr>
-          <w:p>
-            <w:pPr>
-              <w:spacing w:after="120"/>
-              <w:ind w:right="65"/>
-              <w:rPr>
-                <w:rFonts w:ascii="Arial" w:hAnsi="Arial" w:cs="Arial"/>
-                <w:color w:val="auto"/>
-                <w:sz w:val="20"/>
-                <w:lang w:eastAsia="en-US"/>
-              </w:rPr>
-            </w:pPr>
-          </w:p>
-        </w:tc>
-        <w:tc>
-          <w:tcPr>
-            <w:tcW w:w="1134" w:type="dxa"/>
-            <w:tcBorders>
-              <w:top w:val="single" w:sz="4" w:space="0" w:color="84929B"/>
-              <w:left w:val="single" w:sz="4" w:space="0" w:color="84929B"/>
-              <w:bottom w:val="single" w:sz="4" w:space="0" w:color="84929B"/>
-              <w:right w:val="single" w:sz="4" w:space="0" w:color="84929B"/>
-            </w:tcBorders>
-          </w:tcPr>
-          <w:p>
-            <w:pPr>
-              <w:spacing w:after="120"/>
-              <w:ind w:right="59"/>
-              <w:rPr>
-                <w:rFonts w:ascii="Arial" w:hAnsi="Arial" w:cs="Arial"/>
-                <w:color w:val="auto"/>
-                <w:sz w:val="20"/>
-                <w:lang w:eastAsia="en-US"/>
-              </w:rPr>
-            </w:pPr>
-          </w:p>
-        </w:tc>
         <w:tc>
           <w:tcPr>
             <w:tcW w:w="1134" w:type="dxa"/>
@@ -5501,140 +6860,6 @@
             </w:pPr>
           </w:p>
         </w:tc>
-      </w:tr>
-      <w:tr>
-        <w:tc>
-          <w:tcPr>
-            <w:tcW w:w="3856" w:type="dxa"/>
-            <w:tcBorders>
-              <w:top w:val="single" w:sz="4" w:space="0" w:color="84929B"/>
-              <w:left w:val="single" w:sz="4" w:space="0" w:color="84929B"/>
-              <w:bottom w:val="single" w:sz="4" w:space="0" w:color="84929B"/>
-              <w:right w:val="single" w:sz="4" w:space="0" w:color="84929B"/>
-            </w:tcBorders>
-            <w:hideMark/>
-          </w:tcPr>
-          <w:p>
-            <w:pPr>
-              <w:spacing w:after="120"/>
-              <w:ind w:right="365"/>
-              <w:jc w:val="both"/>
-              <w:rPr>
-                <w:color w:val="auto"/>
-                <w:sz w:val="22"/>
-                <w:szCs w:val="22"/>
-                <w:lang w:eastAsia="en-US"/>
-              </w:rPr>
-            </w:pPr>
-            <w:r>
-              <w:rPr>
-                <w:color w:val="auto"/>
-                <w:sz w:val="22"/>
-                <w:szCs w:val="22"/>
-              </w:rPr>
-              <w:t>Bruttogevinster (B)</w:t>
-            </w:r>
-          </w:p>
-        </w:tc>
-        <w:tc>
-          <w:tcPr>
-            <w:tcW w:w="1418" w:type="dxa"/>
-            <w:tcBorders>
-              <w:top w:val="single" w:sz="4" w:space="0" w:color="84929B"/>
-              <w:left w:val="single" w:sz="4" w:space="0" w:color="84929B"/>
-              <w:bottom w:val="single" w:sz="4" w:space="0" w:color="84929B"/>
-              <w:right w:val="single" w:sz="4" w:space="0" w:color="84929B"/>
-            </w:tcBorders>
-          </w:tcPr>
-          <w:p>
-            <w:pPr>
-              <w:spacing w:after="120"/>
-              <w:ind w:right="207"/>
-              <w:rPr>
-                <w:rFonts w:ascii="Arial" w:hAnsi="Arial" w:cs="Arial"/>
-                <w:color w:val="auto"/>
-                <w:sz w:val="20"/>
-                <w:lang w:eastAsia="en-US"/>
-              </w:rPr>
-            </w:pPr>
-            <w:r>
-              <w:rPr>
-                <w:color w:val="auto"/>
-                <w:sz w:val="20"/>
-              </w:rPr>
-              <w:t>[kroner]</w:t>
-            </w:r>
-          </w:p>
-        </w:tc>
-        <w:tc>
-          <w:tcPr>
-            <w:tcW w:w="1134" w:type="dxa"/>
-            <w:tcBorders>
-              <w:top w:val="single" w:sz="4" w:space="0" w:color="84929B"/>
-              <w:left w:val="single" w:sz="4" w:space="0" w:color="84929B"/>
-              <w:bottom w:val="single" w:sz="4" w:space="0" w:color="84929B"/>
-              <w:right w:val="single" w:sz="4" w:space="0" w:color="84929B"/>
-            </w:tcBorders>
-          </w:tcPr>
-          <w:p>
-            <w:pPr>
-              <w:spacing w:after="120"/>
-              <w:ind w:right="60"/>
-              <w:rPr>
-                <w:rFonts w:ascii="Arial" w:hAnsi="Arial" w:cs="Arial"/>
-                <w:color w:val="auto"/>
-                <w:sz w:val="20"/>
-                <w:lang w:eastAsia="en-US"/>
-              </w:rPr>
-            </w:pPr>
-          </w:p>
-        </w:tc>
-        <w:tc>
-          <w:tcPr>
-            <w:tcW w:w="1134" w:type="dxa"/>
-            <w:tcBorders>
-              <w:top w:val="single" w:sz="4" w:space="0" w:color="84929B"/>
-              <w:left w:val="single" w:sz="4" w:space="0" w:color="84929B"/>
-              <w:bottom w:val="single" w:sz="4" w:space="0" w:color="84929B"/>
-              <w:right w:val="single" w:sz="4" w:space="0" w:color="84929B"/>
-            </w:tcBorders>
-          </w:tcPr>
-          <w:p>
-            <w:pPr>
-              <w:spacing w:after="120"/>
-              <w:ind w:right="65"/>
-              <w:rPr>
-                <w:rFonts w:ascii="Arial" w:hAnsi="Arial" w:cs="Arial"/>
-                <w:color w:val="auto"/>
-                <w:sz w:val="20"/>
-                <w:lang w:eastAsia="en-US"/>
-              </w:rPr>
-            </w:pPr>
-          </w:p>
-        </w:tc>
-        <w:tc>
-          <w:tcPr>
-            <w:tcW w:w="1134" w:type="dxa"/>
-            <w:tcBorders>
-              <w:top w:val="single" w:sz="4" w:space="0" w:color="84929B"/>
-              <w:left w:val="single" w:sz="4" w:space="0" w:color="84929B"/>
-              <w:bottom w:val="single" w:sz="4" w:space="0" w:color="84929B"/>
-              <w:right w:val="single" w:sz="4" w:space="0" w:color="84929B"/>
-            </w:tcBorders>
-          </w:tcPr>
-          <w:p>
-            <w:pPr>
-              <w:spacing w:after="120"/>
-              <w:ind w:right="59"/>
-              <w:rPr>
-                <w:rFonts w:ascii="Arial" w:hAnsi="Arial" w:cs="Arial"/>
-                <w:color w:val="auto"/>
-                <w:sz w:val="20"/>
-                <w:lang w:eastAsia="en-US"/>
-              </w:rPr>
-            </w:pPr>
-          </w:p>
-        </w:tc>
         <w:tc>
           <w:tcPr>
             <w:tcW w:w="1134" w:type="dxa"/>
@@ -5661,164 +6886,6 @@
             </w:pPr>
           </w:p>
         </w:tc>
-      </w:tr>
-      <w:tr>
-        <w:tc>
-          <w:tcPr>
-            <w:tcW w:w="3856" w:type="dxa"/>
-            <w:tcBorders>
-              <w:top w:val="single" w:sz="4" w:space="0" w:color="84929B"/>
-              <w:left w:val="single" w:sz="4" w:space="0" w:color="84929B"/>
-              <w:bottom w:val="single" w:sz="4" w:space="0" w:color="84929B"/>
-              <w:right w:val="single" w:sz="4" w:space="0" w:color="84929B"/>
-            </w:tcBorders>
-            <w:hideMark/>
-          </w:tcPr>
-          <w:p>
-            <w:pPr>
-              <w:spacing w:after="120"/>
-              <w:ind w:right="365"/>
-              <w:jc w:val="both"/>
-              <w:rPr>
-                <w:color w:val="auto"/>
-                <w:sz w:val="22"/>
-                <w:szCs w:val="22"/>
-                <w:lang w:eastAsia="en-US"/>
-              </w:rPr>
-            </w:pPr>
-            <w:r>
-              <w:rPr>
-                <w:color w:val="auto"/>
-                <w:sz w:val="22"/>
-                <w:szCs w:val="22"/>
-              </w:rPr>
-              <w:t>Nettogevinster (</w:t>
-            </w:r>
-            <w:r>
-              <w:rPr>
-                <w:color w:val="auto"/>
-                <w:sz w:val="22"/>
-                <w:szCs w:val="22"/>
-              </w:rPr>
-              <w:t>B</w:t>
-            </w:r>
-            <w:r>
-              <w:rPr>
-                <w:color w:val="auto"/>
-                <w:sz w:val="22"/>
-                <w:szCs w:val="22"/>
-              </w:rPr>
-              <w:t>-P-D</w:t>
-            </w:r>
-            <w:r>
-              <w:rPr>
-                <w:color w:val="auto"/>
-                <w:sz w:val="22"/>
-                <w:szCs w:val="22"/>
-              </w:rPr>
-              <w:t>)</w:t>
-            </w:r>
-          </w:p>
-        </w:tc>
-        <w:tc>
-          <w:tcPr>
-            <w:tcW w:w="1418" w:type="dxa"/>
-            <w:tcBorders>
-              <w:top w:val="single" w:sz="4" w:space="0" w:color="84929B"/>
-              <w:left w:val="single" w:sz="4" w:space="0" w:color="84929B"/>
-              <w:bottom w:val="single" w:sz="4" w:space="0" w:color="84929B"/>
-              <w:right w:val="single" w:sz="4" w:space="0" w:color="84929B"/>
-            </w:tcBorders>
-          </w:tcPr>
-          <w:p>
-            <w:pPr>
-              <w:spacing w:after="120"/>
-              <w:ind w:right="207"/>
-              <w:rPr>
-                <w:rFonts w:ascii="Arial" w:hAnsi="Arial" w:cs="Arial"/>
-                <w:color w:val="auto"/>
-                <w:sz w:val="20"/>
-                <w:lang w:eastAsia="en-US"/>
-              </w:rPr>
-            </w:pPr>
-            <w:r>
-              <w:rPr>
-                <w:color w:val="auto"/>
-                <w:sz w:val="20"/>
-              </w:rPr>
-              <w:t>[kroner]</w:t>
-            </w:r>
-          </w:p>
-        </w:tc>
-        <w:tc>
-          <w:tcPr>
-            <w:tcW w:w="1134" w:type="dxa"/>
-            <w:tcBorders>
-              <w:top w:val="single" w:sz="4" w:space="0" w:color="84929B"/>
-              <w:left w:val="single" w:sz="4" w:space="0" w:color="84929B"/>
-              <w:bottom w:val="single" w:sz="4" w:space="0" w:color="84929B"/>
-              <w:right w:val="single" w:sz="4" w:space="0" w:color="84929B"/>
-            </w:tcBorders>
-          </w:tcPr>
-          <w:p>
-            <w:pPr>
-              <w:spacing w:after="120"/>
-              <w:ind w:right="60"/>
-              <w:rPr>
-                <w:rFonts w:ascii="Arial" w:hAnsi="Arial" w:cs="Arial"/>
-                <w:color w:val="auto"/>
-                <w:sz w:val="20"/>
-                <w:lang w:eastAsia="en-US"/>
-              </w:rPr>
-            </w:pPr>
-          </w:p>
-        </w:tc>
-        <w:tc>
-          <w:tcPr>
-            <w:tcW w:w="1134" w:type="dxa"/>
-            <w:tcBorders>
-              <w:top w:val="single" w:sz="4" w:space="0" w:color="84929B"/>
-              <w:left w:val="single" w:sz="4" w:space="0" w:color="84929B"/>
-              <w:bottom w:val="single" w:sz="4" w:space="0" w:color="84929B"/>
-              <w:right w:val="single" w:sz="4" w:space="0" w:color="84929B"/>
-            </w:tcBorders>
-          </w:tcPr>
-          <w:p>
-            <w:pPr>
-              <w:spacing w:after="120"/>
-              <w:ind w:right="65"/>
-              <w:rPr>
-                <w:rFonts w:ascii="Arial" w:hAnsi="Arial" w:cs="Arial"/>
-                <w:color w:val="auto"/>
-                <w:sz w:val="20"/>
-                <w:lang w:eastAsia="en-US"/>
-              </w:rPr>
-            </w:pPr>
-          </w:p>
-        </w:tc>
-        <w:tc>
-          <w:tcPr>
-            <w:tcW w:w="1134" w:type="dxa"/>
-            <w:tcBorders>
-              <w:top w:val="single" w:sz="4" w:space="0" w:color="84929B"/>
-              <w:left w:val="single" w:sz="4" w:space="0" w:color="84929B"/>
-              <w:bottom w:val="single" w:sz="4" w:space="0" w:color="84929B"/>
-              <w:right w:val="single" w:sz="4" w:space="0" w:color="84929B"/>
-            </w:tcBorders>
-          </w:tcPr>
-          <w:p>
-            <w:pPr>
-              <w:spacing w:after="120"/>
-              <w:ind w:right="59"/>
-              <w:rPr>
-                <w:rFonts w:ascii="Arial" w:hAnsi="Arial" w:cs="Arial"/>
-                <w:color w:val="auto"/>
-                <w:sz w:val="20"/>
-                <w:lang w:eastAsia="en-US"/>
-              </w:rPr>
-            </w:pPr>
-          </w:p>
-        </w:tc>
         <w:tc>
           <w:tcPr>
             <w:tcW w:w="1134" w:type="dxa"/>
@@ -5845,11 +6912,9 @@
             </w:pPr>
           </w:p>
         </w:tc>
-      </w:tr>
-      <w:tr>
-        <w:tc>
-          <w:tcPr>
-            <w:tcW w:w="3856" w:type="dxa"/>
+        <w:tc>
+          <w:tcPr>
+            <w:tcW w:w="1134" w:type="dxa"/>
             <w:tcBorders>
               <w:top w:val="single" w:sz="4" w:space="0" w:color="84929B"/>
               <w:left w:val="single" w:sz="4" w:space="0" w:color="84929B"/>
@@ -5859,28 +6924,23 @@
           </w:tcPr>
           <w:p>
             <w:pPr>
+              <w:tabs>
+                <w:tab w:val="left" w:pos="861"/>
+              </w:tabs>
               <w:spacing w:after="120"/>
-              <w:ind w:right="365"/>
-              <w:jc w:val="both"/>
-              <w:rPr>
-                <w:color w:val="auto"/>
-                <w:sz w:val="22"/>
-                <w:szCs w:val="22"/>
-              </w:rPr>
-            </w:pPr>
-            <w:r>
-              <w:rPr>
-                <w:color w:val="auto"/>
-                <w:sz w:val="22"/>
-                <w:szCs w:val="22"/>
-              </w:rPr>
-              <w:t>Kvalitative gevinster</w:t>
-            </w:r>
-          </w:p>
-        </w:tc>
-        <w:tc>
-          <w:tcPr>
-            <w:tcW w:w="1418" w:type="dxa"/>
+              <w:ind w:right="65"/>
+              <w:rPr>
+                <w:rFonts w:ascii="Arial" w:hAnsi="Arial" w:cs="Arial"/>
+                <w:color w:val="auto"/>
+                <w:sz w:val="20"/>
+                <w:lang w:eastAsia="en-US"/>
+              </w:rPr>
+            </w:pPr>
+          </w:p>
+        </w:tc>
+        <w:tc>
+          <w:tcPr>
+            <w:tcW w:w="1134" w:type="dxa"/>
             <w:tcBorders>
               <w:top w:val="single" w:sz="4" w:space="0" w:color="84929B"/>
               <w:left w:val="single" w:sz="4" w:space="0" w:color="84929B"/>
@@ -5890,8 +6950,11 @@
           </w:tcPr>
           <w:p>
             <w:pPr>
+              <w:tabs>
+                <w:tab w:val="left" w:pos="861"/>
+              </w:tabs>
               <w:spacing w:after="120"/>
-              <w:ind w:right="207"/>
+              <w:ind w:right="65"/>
               <w:rPr>
                 <w:rFonts w:ascii="Arial" w:hAnsi="Arial" w:cs="Arial"/>
                 <w:color w:val="auto"/>
@@ -5901,9 +6964,11 @@
             </w:pPr>
           </w:p>
         </w:tc>
-        <w:tc>
-          <w:tcPr>
-            <w:tcW w:w="1134" w:type="dxa"/>
+      </w:tr>
+      <w:tr>
+        <w:tc>
+          <w:tcPr>
+            <w:tcW w:w="3856" w:type="dxa"/>
             <w:tcBorders>
               <w:top w:val="single" w:sz="4" w:space="0" w:color="84929B"/>
               <w:left w:val="single" w:sz="4" w:space="0" w:color="84929B"/>
@@ -5914,19 +6979,26 @@
           <w:p>
             <w:pPr>
               <w:spacing w:after="120"/>
-              <w:ind w:right="60"/>
-              <w:rPr>
-                <w:rFonts w:ascii="Arial" w:hAnsi="Arial" w:cs="Arial"/>
-                <w:color w:val="auto"/>
-                <w:sz w:val="20"/>
-                <w:lang w:eastAsia="en-US"/>
-              </w:rPr>
-            </w:pPr>
-          </w:p>
-        </w:tc>
-        <w:tc>
-          <w:tcPr>
-            <w:tcW w:w="1134" w:type="dxa"/>
+              <w:ind w:right="365"/>
+              <w:rPr>
+                <w:color w:val="auto"/>
+                <w:sz w:val="22"/>
+                <w:szCs w:val="22"/>
+              </w:rPr>
+            </w:pPr>
+            <w:r>
+              <w:rPr>
+                <w:color w:val="auto"/>
+                <w:sz w:val="22"/>
+                <w:szCs w:val="22"/>
+              </w:rPr>
+              <w:t>Drift- og vedlikeholdskostnader (D)</w:t>
+            </w:r>
+          </w:p>
+        </w:tc>
+        <w:tc>
+          <w:tcPr>
+            <w:tcW w:w="1418" w:type="dxa"/>
             <w:tcBorders>
               <w:top w:val="single" w:sz="4" w:space="0" w:color="84929B"/>
               <w:left w:val="single" w:sz="4" w:space="0" w:color="84929B"/>
@@ -5937,14 +7009,19 @@
           <w:p>
             <w:pPr>
               <w:spacing w:after="120"/>
-              <w:ind w:right="65"/>
-              <w:rPr>
-                <w:rFonts w:ascii="Arial" w:hAnsi="Arial" w:cs="Arial"/>
-                <w:color w:val="auto"/>
-                <w:sz w:val="20"/>
-                <w:lang w:eastAsia="en-US"/>
-              </w:rPr>
-            </w:pPr>
+              <w:ind w:right="207"/>
+              <w:rPr>
+                <w:color w:val="auto"/>
+                <w:sz w:val="20"/>
+              </w:rPr>
+            </w:pPr>
+            <w:r>
+              <w:rPr>
+                <w:color w:val="auto"/>
+                <w:sz w:val="20"/>
+              </w:rPr>
+              <w:t>[kroner]</w:t>
+            </w:r>
           </w:p>
         </w:tc>
         <w:tc>
@@ -5960,7 +7037,1068 @@
           <w:p>
             <w:pPr>
               <w:spacing w:after="120"/>
+              <w:ind w:right="60"/>
+              <w:rPr>
+                <w:rFonts w:ascii="Arial" w:hAnsi="Arial" w:cs="Arial"/>
+                <w:color w:val="auto"/>
+                <w:sz w:val="20"/>
+                <w:lang w:eastAsia="en-US"/>
+              </w:rPr>
+            </w:pPr>
+          </w:p>
+        </w:tc>
+        <w:tc>
+          <w:tcPr>
+            <w:tcW w:w="1134" w:type="dxa"/>
+            <w:tcBorders>
+              <w:top w:val="single" w:sz="4" w:space="0" w:color="84929B"/>
+              <w:left w:val="single" w:sz="4" w:space="0" w:color="84929B"/>
+              <w:bottom w:val="single" w:sz="4" w:space="0" w:color="84929B"/>
+              <w:right w:val="single" w:sz="4" w:space="0" w:color="84929B"/>
+            </w:tcBorders>
+          </w:tcPr>
+          <w:p>
+            <w:pPr>
+              <w:spacing w:after="120"/>
+              <w:ind w:right="65"/>
+              <w:rPr>
+                <w:rFonts w:ascii="Arial" w:hAnsi="Arial" w:cs="Arial"/>
+                <w:color w:val="auto"/>
+                <w:sz w:val="20"/>
+                <w:lang w:eastAsia="en-US"/>
+              </w:rPr>
+            </w:pPr>
+          </w:p>
+        </w:tc>
+        <w:tc>
+          <w:tcPr>
+            <w:tcW w:w="1134" w:type="dxa"/>
+            <w:tcBorders>
+              <w:top w:val="single" w:sz="4" w:space="0" w:color="84929B"/>
+              <w:left w:val="single" w:sz="4" w:space="0" w:color="84929B"/>
+              <w:bottom w:val="single" w:sz="4" w:space="0" w:color="84929B"/>
+              <w:right w:val="single" w:sz="4" w:space="0" w:color="84929B"/>
+            </w:tcBorders>
+          </w:tcPr>
+          <w:p>
+            <w:pPr>
+              <w:spacing w:after="120"/>
               <w:ind w:right="59"/>
+              <w:rPr>
+                <w:rFonts w:ascii="Arial" w:hAnsi="Arial" w:cs="Arial"/>
+                <w:color w:val="auto"/>
+                <w:sz w:val="20"/>
+                <w:lang w:eastAsia="en-US"/>
+              </w:rPr>
+            </w:pPr>
+          </w:p>
+        </w:tc>
+        <w:tc>
+          <w:tcPr>
+            <w:tcW w:w="1134" w:type="dxa"/>
+            <w:tcBorders>
+              <w:top w:val="single" w:sz="4" w:space="0" w:color="84929B"/>
+              <w:left w:val="single" w:sz="4" w:space="0" w:color="84929B"/>
+              <w:bottom w:val="single" w:sz="4" w:space="0" w:color="84929B"/>
+              <w:right w:val="single" w:sz="4" w:space="0" w:color="84929B"/>
+            </w:tcBorders>
+          </w:tcPr>
+          <w:p>
+            <w:pPr>
+              <w:tabs>
+                <w:tab w:val="left" w:pos="861"/>
+              </w:tabs>
+              <w:spacing w:after="120"/>
+              <w:ind w:right="65"/>
+              <w:rPr>
+                <w:rFonts w:ascii="Arial" w:hAnsi="Arial" w:cs="Arial"/>
+                <w:color w:val="auto"/>
+                <w:sz w:val="20"/>
+                <w:lang w:eastAsia="en-US"/>
+              </w:rPr>
+            </w:pPr>
+          </w:p>
+        </w:tc>
+        <w:tc>
+          <w:tcPr>
+            <w:tcW w:w="1134" w:type="dxa"/>
+            <w:tcBorders>
+              <w:top w:val="single" w:sz="4" w:space="0" w:color="84929B"/>
+              <w:left w:val="single" w:sz="4" w:space="0" w:color="84929B"/>
+              <w:bottom w:val="single" w:sz="4" w:space="0" w:color="84929B"/>
+              <w:right w:val="single" w:sz="4" w:space="0" w:color="84929B"/>
+            </w:tcBorders>
+          </w:tcPr>
+          <w:p>
+            <w:pPr>
+              <w:tabs>
+                <w:tab w:val="left" w:pos="861"/>
+              </w:tabs>
+              <w:spacing w:after="120"/>
+              <w:ind w:right="65"/>
+              <w:rPr>
+                <w:rFonts w:ascii="Arial" w:hAnsi="Arial" w:cs="Arial"/>
+                <w:color w:val="auto"/>
+                <w:sz w:val="20"/>
+                <w:lang w:eastAsia="en-US"/>
+              </w:rPr>
+            </w:pPr>
+          </w:p>
+        </w:tc>
+        <w:tc>
+          <w:tcPr>
+            <w:tcW w:w="1134" w:type="dxa"/>
+            <w:tcBorders>
+              <w:top w:val="single" w:sz="4" w:space="0" w:color="84929B"/>
+              <w:left w:val="single" w:sz="4" w:space="0" w:color="84929B"/>
+              <w:bottom w:val="single" w:sz="4" w:space="0" w:color="84929B"/>
+              <w:right w:val="single" w:sz="4" w:space="0" w:color="84929B"/>
+            </w:tcBorders>
+          </w:tcPr>
+          <w:p>
+            <w:pPr>
+              <w:tabs>
+                <w:tab w:val="left" w:pos="861"/>
+              </w:tabs>
+              <w:spacing w:after="120"/>
+              <w:ind w:right="65"/>
+              <w:rPr>
+                <w:rFonts w:ascii="Arial" w:hAnsi="Arial" w:cs="Arial"/>
+                <w:color w:val="auto"/>
+                <w:sz w:val="20"/>
+                <w:lang w:eastAsia="en-US"/>
+              </w:rPr>
+            </w:pPr>
+          </w:p>
+        </w:tc>
+        <w:tc>
+          <w:tcPr>
+            <w:tcW w:w="1134" w:type="dxa"/>
+            <w:tcBorders>
+              <w:top w:val="single" w:sz="4" w:space="0" w:color="84929B"/>
+              <w:left w:val="single" w:sz="4" w:space="0" w:color="84929B"/>
+              <w:bottom w:val="single" w:sz="4" w:space="0" w:color="84929B"/>
+              <w:right w:val="single" w:sz="4" w:space="0" w:color="84929B"/>
+            </w:tcBorders>
+          </w:tcPr>
+          <w:p>
+            <w:pPr>
+              <w:tabs>
+                <w:tab w:val="left" w:pos="861"/>
+              </w:tabs>
+              <w:spacing w:after="120"/>
+              <w:ind w:right="65"/>
+              <w:rPr>
+                <w:rFonts w:ascii="Arial" w:hAnsi="Arial" w:cs="Arial"/>
+                <w:color w:val="auto"/>
+                <w:sz w:val="20"/>
+                <w:lang w:eastAsia="en-US"/>
+              </w:rPr>
+            </w:pPr>
+          </w:p>
+        </w:tc>
+        <w:tc>
+          <w:tcPr>
+            <w:tcW w:w="1134" w:type="dxa"/>
+            <w:tcBorders>
+              <w:top w:val="single" w:sz="4" w:space="0" w:color="84929B"/>
+              <w:left w:val="single" w:sz="4" w:space="0" w:color="84929B"/>
+              <w:bottom w:val="single" w:sz="4" w:space="0" w:color="84929B"/>
+              <w:right w:val="single" w:sz="4" w:space="0" w:color="84929B"/>
+            </w:tcBorders>
+          </w:tcPr>
+          <w:p>
+            <w:pPr>
+              <w:tabs>
+                <w:tab w:val="left" w:pos="861"/>
+              </w:tabs>
+              <w:spacing w:after="120"/>
+              <w:ind w:right="65"/>
+              <w:rPr>
+                <w:rFonts w:ascii="Arial" w:hAnsi="Arial" w:cs="Arial"/>
+                <w:color w:val="auto"/>
+                <w:sz w:val="20"/>
+                <w:lang w:eastAsia="en-US"/>
+              </w:rPr>
+            </w:pPr>
+          </w:p>
+        </w:tc>
+        <w:tc>
+          <w:tcPr>
+            <w:tcW w:w="1134" w:type="dxa"/>
+            <w:tcBorders>
+              <w:top w:val="single" w:sz="4" w:space="0" w:color="84929B"/>
+              <w:left w:val="single" w:sz="4" w:space="0" w:color="84929B"/>
+              <w:bottom w:val="single" w:sz="4" w:space="0" w:color="84929B"/>
+              <w:right w:val="single" w:sz="4" w:space="0" w:color="84929B"/>
+            </w:tcBorders>
+          </w:tcPr>
+          <w:p>
+            <w:pPr>
+              <w:tabs>
+                <w:tab w:val="left" w:pos="861"/>
+              </w:tabs>
+              <w:spacing w:after="120"/>
+              <w:ind w:right="65"/>
+              <w:rPr>
+                <w:rFonts w:ascii="Arial" w:hAnsi="Arial" w:cs="Arial"/>
+                <w:color w:val="auto"/>
+                <w:sz w:val="20"/>
+                <w:lang w:eastAsia="en-US"/>
+              </w:rPr>
+            </w:pPr>
+          </w:p>
+        </w:tc>
+      </w:tr>
+      <w:tr>
+        <w:tc>
+          <w:tcPr>
+            <w:tcW w:w="3856" w:type="dxa"/>
+            <w:tcBorders>
+              <w:top w:val="single" w:sz="4" w:space="0" w:color="84929B"/>
+              <w:left w:val="single" w:sz="4" w:space="0" w:color="84929B"/>
+              <w:bottom w:val="single" w:sz="4" w:space="0" w:color="84929B"/>
+              <w:right w:val="single" w:sz="4" w:space="0" w:color="84929B"/>
+            </w:tcBorders>
+            <w:hideMark/>
+          </w:tcPr>
+          <w:p>
+            <w:pPr>
+              <w:spacing w:after="120"/>
+              <w:ind w:right="365"/>
+              <w:jc w:val="both"/>
+              <w:rPr>
+                <w:color w:val="auto"/>
+                <w:sz w:val="22"/>
+                <w:szCs w:val="22"/>
+                <w:lang w:eastAsia="en-US"/>
+              </w:rPr>
+            </w:pPr>
+            <w:r>
+              <w:rPr>
+                <w:color w:val="auto"/>
+                <w:sz w:val="22"/>
+                <w:szCs w:val="22"/>
+              </w:rPr>
+              <w:t>Bruttogevinster (B)</w:t>
+            </w:r>
+          </w:p>
+        </w:tc>
+        <w:tc>
+          <w:tcPr>
+            <w:tcW w:w="1418" w:type="dxa"/>
+            <w:tcBorders>
+              <w:top w:val="single" w:sz="4" w:space="0" w:color="84929B"/>
+              <w:left w:val="single" w:sz="4" w:space="0" w:color="84929B"/>
+              <w:bottom w:val="single" w:sz="4" w:space="0" w:color="84929B"/>
+              <w:right w:val="single" w:sz="4" w:space="0" w:color="84929B"/>
+            </w:tcBorders>
+          </w:tcPr>
+          <w:p>
+            <w:pPr>
+              <w:spacing w:after="120"/>
+              <w:ind w:right="207"/>
+              <w:rPr>
+                <w:rFonts w:ascii="Arial" w:hAnsi="Arial" w:cs="Arial"/>
+                <w:color w:val="auto"/>
+                <w:sz w:val="20"/>
+                <w:lang w:eastAsia="en-US"/>
+              </w:rPr>
+            </w:pPr>
+            <w:r>
+              <w:rPr>
+                <w:color w:val="auto"/>
+                <w:sz w:val="20"/>
+              </w:rPr>
+              <w:t>[kroner]</w:t>
+            </w:r>
+          </w:p>
+        </w:tc>
+        <w:tc>
+          <w:tcPr>
+            <w:tcW w:w="1134" w:type="dxa"/>
+            <w:tcBorders>
+              <w:top w:val="single" w:sz="4" w:space="0" w:color="84929B"/>
+              <w:left w:val="single" w:sz="4" w:space="0" w:color="84929B"/>
+              <w:bottom w:val="single" w:sz="4" w:space="0" w:color="84929B"/>
+              <w:right w:val="single" w:sz="4" w:space="0" w:color="84929B"/>
+            </w:tcBorders>
+          </w:tcPr>
+          <w:p>
+            <w:pPr>
+              <w:spacing w:after="120"/>
+              <w:ind w:right="60"/>
+              <w:rPr>
+                <w:rFonts w:ascii="Arial" w:hAnsi="Arial" w:cs="Arial"/>
+                <w:color w:val="auto"/>
+                <w:sz w:val="20"/>
+                <w:lang w:eastAsia="en-US"/>
+              </w:rPr>
+            </w:pPr>
+          </w:p>
+        </w:tc>
+        <w:tc>
+          <w:tcPr>
+            <w:tcW w:w="1134" w:type="dxa"/>
+            <w:tcBorders>
+              <w:top w:val="single" w:sz="4" w:space="0" w:color="84929B"/>
+              <w:left w:val="single" w:sz="4" w:space="0" w:color="84929B"/>
+              <w:bottom w:val="single" w:sz="4" w:space="0" w:color="84929B"/>
+              <w:right w:val="single" w:sz="4" w:space="0" w:color="84929B"/>
+            </w:tcBorders>
+          </w:tcPr>
+          <w:p>
+            <w:pPr>
+              <w:spacing w:after="120"/>
+              <w:ind w:right="65"/>
+              <w:rPr>
+                <w:rFonts w:ascii="Arial" w:hAnsi="Arial" w:cs="Arial"/>
+                <w:color w:val="auto"/>
+                <w:sz w:val="20"/>
+                <w:lang w:eastAsia="en-US"/>
+              </w:rPr>
+            </w:pPr>
+          </w:p>
+        </w:tc>
+        <w:tc>
+          <w:tcPr>
+            <w:tcW w:w="1134" w:type="dxa"/>
+            <w:tcBorders>
+              <w:top w:val="single" w:sz="4" w:space="0" w:color="84929B"/>
+              <w:left w:val="single" w:sz="4" w:space="0" w:color="84929B"/>
+              <w:bottom w:val="single" w:sz="4" w:space="0" w:color="84929B"/>
+              <w:right w:val="single" w:sz="4" w:space="0" w:color="84929B"/>
+            </w:tcBorders>
+          </w:tcPr>
+          <w:p>
+            <w:pPr>
+              <w:spacing w:after="120"/>
+              <w:ind w:right="59"/>
+              <w:rPr>
+                <w:rFonts w:ascii="Arial" w:hAnsi="Arial" w:cs="Arial"/>
+                <w:color w:val="auto"/>
+                <w:sz w:val="20"/>
+                <w:lang w:eastAsia="en-US"/>
+              </w:rPr>
+            </w:pPr>
+          </w:p>
+        </w:tc>
+        <w:tc>
+          <w:tcPr>
+            <w:tcW w:w="1134" w:type="dxa"/>
+            <w:tcBorders>
+              <w:top w:val="single" w:sz="4" w:space="0" w:color="84929B"/>
+              <w:left w:val="single" w:sz="4" w:space="0" w:color="84929B"/>
+              <w:bottom w:val="single" w:sz="4" w:space="0" w:color="84929B"/>
+              <w:right w:val="single" w:sz="4" w:space="0" w:color="84929B"/>
+            </w:tcBorders>
+          </w:tcPr>
+          <w:p>
+            <w:pPr>
+              <w:tabs>
+                <w:tab w:val="left" w:pos="861"/>
+              </w:tabs>
+              <w:spacing w:after="120"/>
+              <w:ind w:right="65"/>
+              <w:rPr>
+                <w:rFonts w:ascii="Arial" w:hAnsi="Arial" w:cs="Arial"/>
+                <w:color w:val="auto"/>
+                <w:sz w:val="20"/>
+                <w:lang w:eastAsia="en-US"/>
+              </w:rPr>
+            </w:pPr>
+          </w:p>
+        </w:tc>
+        <w:tc>
+          <w:tcPr>
+            <w:tcW w:w="1134" w:type="dxa"/>
+            <w:tcBorders>
+              <w:top w:val="single" w:sz="4" w:space="0" w:color="84929B"/>
+              <w:left w:val="single" w:sz="4" w:space="0" w:color="84929B"/>
+              <w:bottom w:val="single" w:sz="4" w:space="0" w:color="84929B"/>
+              <w:right w:val="single" w:sz="4" w:space="0" w:color="84929B"/>
+            </w:tcBorders>
+          </w:tcPr>
+          <w:p>
+            <w:pPr>
+              <w:tabs>
+                <w:tab w:val="left" w:pos="861"/>
+              </w:tabs>
+              <w:spacing w:after="120"/>
+              <w:ind w:right="65"/>
+              <w:rPr>
+                <w:rFonts w:ascii="Arial" w:hAnsi="Arial" w:cs="Arial"/>
+                <w:color w:val="auto"/>
+                <w:sz w:val="20"/>
+                <w:lang w:eastAsia="en-US"/>
+              </w:rPr>
+            </w:pPr>
+          </w:p>
+        </w:tc>
+        <w:tc>
+          <w:tcPr>
+            <w:tcW w:w="1134" w:type="dxa"/>
+            <w:tcBorders>
+              <w:top w:val="single" w:sz="4" w:space="0" w:color="84929B"/>
+              <w:left w:val="single" w:sz="4" w:space="0" w:color="84929B"/>
+              <w:bottom w:val="single" w:sz="4" w:space="0" w:color="84929B"/>
+              <w:right w:val="single" w:sz="4" w:space="0" w:color="84929B"/>
+            </w:tcBorders>
+          </w:tcPr>
+          <w:p>
+            <w:pPr>
+              <w:tabs>
+                <w:tab w:val="left" w:pos="861"/>
+              </w:tabs>
+              <w:spacing w:after="120"/>
+              <w:ind w:right="65"/>
+              <w:rPr>
+                <w:rFonts w:ascii="Arial" w:hAnsi="Arial" w:cs="Arial"/>
+                <w:color w:val="auto"/>
+                <w:sz w:val="20"/>
+                <w:lang w:eastAsia="en-US"/>
+              </w:rPr>
+            </w:pPr>
+          </w:p>
+        </w:tc>
+        <w:tc>
+          <w:tcPr>
+            <w:tcW w:w="1134" w:type="dxa"/>
+            <w:tcBorders>
+              <w:top w:val="single" w:sz="4" w:space="0" w:color="84929B"/>
+              <w:left w:val="single" w:sz="4" w:space="0" w:color="84929B"/>
+              <w:bottom w:val="single" w:sz="4" w:space="0" w:color="84929B"/>
+              <w:right w:val="single" w:sz="4" w:space="0" w:color="84929B"/>
+            </w:tcBorders>
+          </w:tcPr>
+          <w:p>
+            <w:pPr>
+              <w:tabs>
+                <w:tab w:val="left" w:pos="861"/>
+              </w:tabs>
+              <w:spacing w:after="120"/>
+              <w:ind w:right="65"/>
+              <w:rPr>
+                <w:rFonts w:ascii="Arial" w:hAnsi="Arial" w:cs="Arial"/>
+                <w:color w:val="auto"/>
+                <w:sz w:val="20"/>
+                <w:lang w:eastAsia="en-US"/>
+              </w:rPr>
+            </w:pPr>
+          </w:p>
+        </w:tc>
+        <w:tc>
+          <w:tcPr>
+            <w:tcW w:w="1134" w:type="dxa"/>
+            <w:tcBorders>
+              <w:top w:val="single" w:sz="4" w:space="0" w:color="84929B"/>
+              <w:left w:val="single" w:sz="4" w:space="0" w:color="84929B"/>
+              <w:bottom w:val="single" w:sz="4" w:space="0" w:color="84929B"/>
+              <w:right w:val="single" w:sz="4" w:space="0" w:color="84929B"/>
+            </w:tcBorders>
+          </w:tcPr>
+          <w:p>
+            <w:pPr>
+              <w:tabs>
+                <w:tab w:val="left" w:pos="861"/>
+              </w:tabs>
+              <w:spacing w:after="120"/>
+              <w:ind w:right="65"/>
+              <w:rPr>
+                <w:rFonts w:ascii="Arial" w:hAnsi="Arial" w:cs="Arial"/>
+                <w:color w:val="auto"/>
+                <w:sz w:val="20"/>
+                <w:lang w:eastAsia="en-US"/>
+              </w:rPr>
+            </w:pPr>
+          </w:p>
+        </w:tc>
+        <w:tc>
+          <w:tcPr>
+            <w:tcW w:w="1134" w:type="dxa"/>
+            <w:tcBorders>
+              <w:top w:val="single" w:sz="4" w:space="0" w:color="84929B"/>
+              <w:left w:val="single" w:sz="4" w:space="0" w:color="84929B"/>
+              <w:bottom w:val="single" w:sz="4" w:space="0" w:color="84929B"/>
+              <w:right w:val="single" w:sz="4" w:space="0" w:color="84929B"/>
+            </w:tcBorders>
+          </w:tcPr>
+          <w:p>
+            <w:pPr>
+              <w:tabs>
+                <w:tab w:val="left" w:pos="861"/>
+              </w:tabs>
+              <w:spacing w:after="120"/>
+              <w:ind w:right="65"/>
+              <w:rPr>
+                <w:rFonts w:ascii="Arial" w:hAnsi="Arial" w:cs="Arial"/>
+                <w:color w:val="auto"/>
+                <w:sz w:val="20"/>
+                <w:lang w:eastAsia="en-US"/>
+              </w:rPr>
+            </w:pPr>
+          </w:p>
+        </w:tc>
+      </w:tr>
+      <w:tr>
+        <w:tc>
+          <w:tcPr>
+            <w:tcW w:w="3856" w:type="dxa"/>
+            <w:tcBorders>
+              <w:top w:val="single" w:sz="4" w:space="0" w:color="84929B"/>
+              <w:left w:val="single" w:sz="4" w:space="0" w:color="84929B"/>
+              <w:bottom w:val="single" w:sz="4" w:space="0" w:color="84929B"/>
+              <w:right w:val="single" w:sz="4" w:space="0" w:color="84929B"/>
+            </w:tcBorders>
+            <w:hideMark/>
+          </w:tcPr>
+          <w:p>
+            <w:pPr>
+              <w:spacing w:after="120"/>
+              <w:ind w:right="365"/>
+              <w:jc w:val="both"/>
+              <w:rPr>
+                <w:color w:val="auto"/>
+                <w:sz w:val="22"/>
+                <w:szCs w:val="22"/>
+                <w:lang w:eastAsia="en-US"/>
+              </w:rPr>
+            </w:pPr>
+            <w:r>
+              <w:rPr>
+                <w:color w:val="auto"/>
+                <w:sz w:val="22"/>
+                <w:szCs w:val="22"/>
+              </w:rPr>
+              <w:t>Nettogevinster (</w:t>
+            </w:r>
+            <w:r>
+              <w:rPr>
+                <w:color w:val="auto"/>
+                <w:sz w:val="22"/>
+                <w:szCs w:val="22"/>
+              </w:rPr>
+              <w:t>B</w:t>
+            </w:r>
+            <w:r>
+              <w:rPr>
+                <w:color w:val="auto"/>
+                <w:sz w:val="22"/>
+                <w:szCs w:val="22"/>
+              </w:rPr>
+              <w:t>-P-D</w:t>
+            </w:r>
+            <w:r>
+              <w:rPr>
+                <w:color w:val="auto"/>
+                <w:sz w:val="22"/>
+                <w:szCs w:val="22"/>
+              </w:rPr>
+              <w:t>)</w:t>
+            </w:r>
+          </w:p>
+        </w:tc>
+        <w:tc>
+          <w:tcPr>
+            <w:tcW w:w="1418" w:type="dxa"/>
+            <w:tcBorders>
+              <w:top w:val="single" w:sz="4" w:space="0" w:color="84929B"/>
+              <w:left w:val="single" w:sz="4" w:space="0" w:color="84929B"/>
+              <w:bottom w:val="single" w:sz="4" w:space="0" w:color="84929B"/>
+              <w:right w:val="single" w:sz="4" w:space="0" w:color="84929B"/>
+            </w:tcBorders>
+          </w:tcPr>
+          <w:p>
+            <w:pPr>
+              <w:spacing w:after="120"/>
+              <w:ind w:right="207"/>
+              <w:rPr>
+                <w:rFonts w:ascii="Arial" w:hAnsi="Arial" w:cs="Arial"/>
+                <w:color w:val="auto"/>
+                <w:sz w:val="20"/>
+                <w:lang w:eastAsia="en-US"/>
+              </w:rPr>
+            </w:pPr>
+            <w:r>
+              <w:rPr>
+                <w:color w:val="auto"/>
+                <w:sz w:val="20"/>
+              </w:rPr>
+              <w:t>[kroner]</w:t>
+            </w:r>
+          </w:p>
+        </w:tc>
+        <w:tc>
+          <w:tcPr>
+            <w:tcW w:w="1134" w:type="dxa"/>
+            <w:tcBorders>
+              <w:top w:val="single" w:sz="4" w:space="0" w:color="84929B"/>
+              <w:left w:val="single" w:sz="4" w:space="0" w:color="84929B"/>
+              <w:bottom w:val="single" w:sz="4" w:space="0" w:color="84929B"/>
+              <w:right w:val="single" w:sz="4" w:space="0" w:color="84929B"/>
+            </w:tcBorders>
+          </w:tcPr>
+          <w:p>
+            <w:pPr>
+              <w:spacing w:after="120"/>
+              <w:ind w:right="60"/>
+              <w:rPr>
+                <w:rFonts w:ascii="Arial" w:hAnsi="Arial" w:cs="Arial"/>
+                <w:color w:val="auto"/>
+                <w:sz w:val="20"/>
+                <w:lang w:eastAsia="en-US"/>
+              </w:rPr>
+            </w:pPr>
+          </w:p>
+        </w:tc>
+        <w:tc>
+          <w:tcPr>
+            <w:tcW w:w="1134" w:type="dxa"/>
+            <w:tcBorders>
+              <w:top w:val="single" w:sz="4" w:space="0" w:color="84929B"/>
+              <w:left w:val="single" w:sz="4" w:space="0" w:color="84929B"/>
+              <w:bottom w:val="single" w:sz="4" w:space="0" w:color="84929B"/>
+              <w:right w:val="single" w:sz="4" w:space="0" w:color="84929B"/>
+            </w:tcBorders>
+          </w:tcPr>
+          <w:p>
+            <w:pPr>
+              <w:spacing w:after="120"/>
+              <w:ind w:right="65"/>
+              <w:rPr>
+                <w:rFonts w:ascii="Arial" w:hAnsi="Arial" w:cs="Arial"/>
+                <w:color w:val="auto"/>
+                <w:sz w:val="20"/>
+                <w:lang w:eastAsia="en-US"/>
+              </w:rPr>
+            </w:pPr>
+          </w:p>
+        </w:tc>
+        <w:tc>
+          <w:tcPr>
+            <w:tcW w:w="1134" w:type="dxa"/>
+            <w:tcBorders>
+              <w:top w:val="single" w:sz="4" w:space="0" w:color="84929B"/>
+              <w:left w:val="single" w:sz="4" w:space="0" w:color="84929B"/>
+              <w:bottom w:val="single" w:sz="4" w:space="0" w:color="84929B"/>
+              <w:right w:val="single" w:sz="4" w:space="0" w:color="84929B"/>
+            </w:tcBorders>
+          </w:tcPr>
+          <w:p>
+            <w:pPr>
+              <w:spacing w:after="120"/>
+              <w:ind w:right="59"/>
+              <w:rPr>
+                <w:rFonts w:ascii="Arial" w:hAnsi="Arial" w:cs="Arial"/>
+                <w:color w:val="auto"/>
+                <w:sz w:val="20"/>
+                <w:lang w:eastAsia="en-US"/>
+              </w:rPr>
+            </w:pPr>
+          </w:p>
+        </w:tc>
+        <w:tc>
+          <w:tcPr>
+            <w:tcW w:w="1134" w:type="dxa"/>
+            <w:tcBorders>
+              <w:top w:val="single" w:sz="4" w:space="0" w:color="84929B"/>
+              <w:left w:val="single" w:sz="4" w:space="0" w:color="84929B"/>
+              <w:bottom w:val="single" w:sz="4" w:space="0" w:color="84929B"/>
+              <w:right w:val="single" w:sz="4" w:space="0" w:color="84929B"/>
+            </w:tcBorders>
+          </w:tcPr>
+          <w:p>
+            <w:pPr>
+              <w:tabs>
+                <w:tab w:val="left" w:pos="861"/>
+              </w:tabs>
+              <w:spacing w:after="120"/>
+              <w:ind w:right="65"/>
+              <w:rPr>
+                <w:rFonts w:ascii="Arial" w:hAnsi="Arial" w:cs="Arial"/>
+                <w:color w:val="auto"/>
+                <w:sz w:val="20"/>
+                <w:lang w:eastAsia="en-US"/>
+              </w:rPr>
+            </w:pPr>
+          </w:p>
+        </w:tc>
+        <w:tc>
+          <w:tcPr>
+            <w:tcW w:w="1134" w:type="dxa"/>
+            <w:tcBorders>
+              <w:top w:val="single" w:sz="4" w:space="0" w:color="84929B"/>
+              <w:left w:val="single" w:sz="4" w:space="0" w:color="84929B"/>
+              <w:bottom w:val="single" w:sz="4" w:space="0" w:color="84929B"/>
+              <w:right w:val="single" w:sz="4" w:space="0" w:color="84929B"/>
+            </w:tcBorders>
+          </w:tcPr>
+          <w:p>
+            <w:pPr>
+              <w:tabs>
+                <w:tab w:val="left" w:pos="861"/>
+              </w:tabs>
+              <w:spacing w:after="120"/>
+              <w:ind w:right="65"/>
+              <w:rPr>
+                <w:rFonts w:ascii="Arial" w:hAnsi="Arial" w:cs="Arial"/>
+                <w:color w:val="auto"/>
+                <w:sz w:val="20"/>
+                <w:lang w:eastAsia="en-US"/>
+              </w:rPr>
+            </w:pPr>
+          </w:p>
+        </w:tc>
+        <w:tc>
+          <w:tcPr>
+            <w:tcW w:w="1134" w:type="dxa"/>
+            <w:tcBorders>
+              <w:top w:val="single" w:sz="4" w:space="0" w:color="84929B"/>
+              <w:left w:val="single" w:sz="4" w:space="0" w:color="84929B"/>
+              <w:bottom w:val="single" w:sz="4" w:space="0" w:color="84929B"/>
+              <w:right w:val="single" w:sz="4" w:space="0" w:color="84929B"/>
+            </w:tcBorders>
+          </w:tcPr>
+          <w:p>
+            <w:pPr>
+              <w:tabs>
+                <w:tab w:val="left" w:pos="861"/>
+              </w:tabs>
+              <w:spacing w:after="120"/>
+              <w:ind w:right="65"/>
+              <w:rPr>
+                <w:rFonts w:ascii="Arial" w:hAnsi="Arial" w:cs="Arial"/>
+                <w:color w:val="auto"/>
+                <w:sz w:val="20"/>
+                <w:lang w:eastAsia="en-US"/>
+              </w:rPr>
+            </w:pPr>
+          </w:p>
+        </w:tc>
+        <w:tc>
+          <w:tcPr>
+            <w:tcW w:w="1134" w:type="dxa"/>
+            <w:tcBorders>
+              <w:top w:val="single" w:sz="4" w:space="0" w:color="84929B"/>
+              <w:left w:val="single" w:sz="4" w:space="0" w:color="84929B"/>
+              <w:bottom w:val="single" w:sz="4" w:space="0" w:color="84929B"/>
+              <w:right w:val="single" w:sz="4" w:space="0" w:color="84929B"/>
+            </w:tcBorders>
+          </w:tcPr>
+          <w:p>
+            <w:pPr>
+              <w:tabs>
+                <w:tab w:val="left" w:pos="861"/>
+              </w:tabs>
+              <w:spacing w:after="120"/>
+              <w:ind w:right="65"/>
+              <w:rPr>
+                <w:rFonts w:ascii="Arial" w:hAnsi="Arial" w:cs="Arial"/>
+                <w:color w:val="auto"/>
+                <w:sz w:val="20"/>
+                <w:lang w:eastAsia="en-US"/>
+              </w:rPr>
+            </w:pPr>
+          </w:p>
+        </w:tc>
+        <w:tc>
+          <w:tcPr>
+            <w:tcW w:w="1134" w:type="dxa"/>
+            <w:tcBorders>
+              <w:top w:val="single" w:sz="4" w:space="0" w:color="84929B"/>
+              <w:left w:val="single" w:sz="4" w:space="0" w:color="84929B"/>
+              <w:bottom w:val="single" w:sz="4" w:space="0" w:color="84929B"/>
+              <w:right w:val="single" w:sz="4" w:space="0" w:color="84929B"/>
+            </w:tcBorders>
+          </w:tcPr>
+          <w:p>
+            <w:pPr>
+              <w:tabs>
+                <w:tab w:val="left" w:pos="861"/>
+              </w:tabs>
+              <w:spacing w:after="120"/>
+              <w:ind w:right="65"/>
+              <w:rPr>
+                <w:rFonts w:ascii="Arial" w:hAnsi="Arial" w:cs="Arial"/>
+                <w:color w:val="auto"/>
+                <w:sz w:val="20"/>
+                <w:lang w:eastAsia="en-US"/>
+              </w:rPr>
+            </w:pPr>
+          </w:p>
+        </w:tc>
+        <w:tc>
+          <w:tcPr>
+            <w:tcW w:w="1134" w:type="dxa"/>
+            <w:tcBorders>
+              <w:top w:val="single" w:sz="4" w:space="0" w:color="84929B"/>
+              <w:left w:val="single" w:sz="4" w:space="0" w:color="84929B"/>
+              <w:bottom w:val="single" w:sz="4" w:space="0" w:color="84929B"/>
+              <w:right w:val="single" w:sz="4" w:space="0" w:color="84929B"/>
+            </w:tcBorders>
+          </w:tcPr>
+          <w:p>
+            <w:pPr>
+              <w:tabs>
+                <w:tab w:val="left" w:pos="861"/>
+              </w:tabs>
+              <w:spacing w:after="120"/>
+              <w:ind w:right="65"/>
+              <w:rPr>
+                <w:rFonts w:ascii="Arial" w:hAnsi="Arial" w:cs="Arial"/>
+                <w:color w:val="auto"/>
+                <w:sz w:val="20"/>
+                <w:lang w:eastAsia="en-US"/>
+              </w:rPr>
+            </w:pPr>
+          </w:p>
+        </w:tc>
+      </w:tr>
+      <w:tr>
+        <w:tc>
+          <w:tcPr>
+            <w:tcW w:w="3856" w:type="dxa"/>
+            <w:tcBorders>
+              <w:top w:val="single" w:sz="4" w:space="0" w:color="84929B"/>
+              <w:left w:val="single" w:sz="4" w:space="0" w:color="84929B"/>
+              <w:bottom w:val="single" w:sz="4" w:space="0" w:color="84929B"/>
+              <w:right w:val="single" w:sz="4" w:space="0" w:color="84929B"/>
+            </w:tcBorders>
+          </w:tcPr>
+          <w:p>
+            <w:pPr>
+              <w:spacing w:after="120"/>
+              <w:ind w:right="365"/>
+              <w:jc w:val="both"/>
+              <w:rPr>
+                <w:color w:val="auto"/>
+                <w:sz w:val="22"/>
+                <w:szCs w:val="22"/>
+              </w:rPr>
+            </w:pPr>
+            <w:r>
+              <w:rPr>
+                <w:color w:val="auto"/>
+                <w:sz w:val="22"/>
+                <w:szCs w:val="22"/>
+              </w:rPr>
+              <w:t>Kvalitative gevinster</w:t>
+            </w:r>
+          </w:p>
+        </w:tc>
+        <w:tc>
+          <w:tcPr>
+            <w:tcW w:w="1418" w:type="dxa"/>
+            <w:tcBorders>
+              <w:top w:val="single" w:sz="4" w:space="0" w:color="84929B"/>
+              <w:left w:val="single" w:sz="4" w:space="0" w:color="84929B"/>
+              <w:bottom w:val="single" w:sz="4" w:space="0" w:color="84929B"/>
+              <w:right w:val="single" w:sz="4" w:space="0" w:color="84929B"/>
+            </w:tcBorders>
+          </w:tcPr>
+          <w:p>
+            <w:pPr>
+              <w:spacing w:after="120"/>
+              <w:ind w:right="207"/>
+              <w:rPr>
+                <w:rFonts w:ascii="Arial" w:hAnsi="Arial" w:cs="Arial"/>
+                <w:color w:val="auto"/>
+                <w:sz w:val="20"/>
+                <w:lang w:eastAsia="en-US"/>
+              </w:rPr>
+            </w:pPr>
+          </w:p>
+        </w:tc>
+        <w:tc>
+          <w:tcPr>
+            <w:tcW w:w="1134" w:type="dxa"/>
+            <w:tcBorders>
+              <w:top w:val="single" w:sz="4" w:space="0" w:color="84929B"/>
+              <w:left w:val="single" w:sz="4" w:space="0" w:color="84929B"/>
+              <w:bottom w:val="single" w:sz="4" w:space="0" w:color="84929B"/>
+              <w:right w:val="single" w:sz="4" w:space="0" w:color="84929B"/>
+            </w:tcBorders>
+          </w:tcPr>
+          <w:p>
+            <w:pPr>
+              <w:spacing w:after="120"/>
+              <w:ind w:right="60"/>
+              <w:rPr>
+                <w:rFonts w:ascii="Arial" w:hAnsi="Arial" w:cs="Arial"/>
+                <w:color w:val="auto"/>
+                <w:sz w:val="20"/>
+                <w:lang w:eastAsia="en-US"/>
+              </w:rPr>
+            </w:pPr>
+          </w:p>
+        </w:tc>
+        <w:tc>
+          <w:tcPr>
+            <w:tcW w:w="1134" w:type="dxa"/>
+            <w:tcBorders>
+              <w:top w:val="single" w:sz="4" w:space="0" w:color="84929B"/>
+              <w:left w:val="single" w:sz="4" w:space="0" w:color="84929B"/>
+              <w:bottom w:val="single" w:sz="4" w:space="0" w:color="84929B"/>
+              <w:right w:val="single" w:sz="4" w:space="0" w:color="84929B"/>
+            </w:tcBorders>
+          </w:tcPr>
+          <w:p>
+            <w:pPr>
+              <w:spacing w:after="120"/>
+              <w:ind w:right="65"/>
+              <w:rPr>
+                <w:rFonts w:ascii="Arial" w:hAnsi="Arial" w:cs="Arial"/>
+                <w:color w:val="auto"/>
+                <w:sz w:val="20"/>
+                <w:lang w:eastAsia="en-US"/>
+              </w:rPr>
+            </w:pPr>
+          </w:p>
+        </w:tc>
+        <w:tc>
+          <w:tcPr>
+            <w:tcW w:w="1134" w:type="dxa"/>
+            <w:tcBorders>
+              <w:top w:val="single" w:sz="4" w:space="0" w:color="84929B"/>
+              <w:left w:val="single" w:sz="4" w:space="0" w:color="84929B"/>
+              <w:bottom w:val="single" w:sz="4" w:space="0" w:color="84929B"/>
+              <w:right w:val="single" w:sz="4" w:space="0" w:color="84929B"/>
+            </w:tcBorders>
+          </w:tcPr>
+          <w:p>
+            <w:pPr>
+              <w:spacing w:after="120"/>
+              <w:ind w:right="59"/>
+              <w:rPr>
+                <w:rFonts w:ascii="Arial" w:hAnsi="Arial" w:cs="Arial"/>
+                <w:color w:val="auto"/>
+                <w:sz w:val="20"/>
+                <w:lang w:eastAsia="en-US"/>
+              </w:rPr>
+            </w:pPr>
+          </w:p>
+        </w:tc>
+        <w:tc>
+          <w:tcPr>
+            <w:tcW w:w="1134" w:type="dxa"/>
+            <w:tcBorders>
+              <w:top w:val="single" w:sz="4" w:space="0" w:color="84929B"/>
+              <w:left w:val="single" w:sz="4" w:space="0" w:color="84929B"/>
+              <w:bottom w:val="single" w:sz="4" w:space="0" w:color="84929B"/>
+              <w:right w:val="single" w:sz="4" w:space="0" w:color="84929B"/>
+            </w:tcBorders>
+          </w:tcPr>
+          <w:p>
+            <w:pPr>
+              <w:tabs>
+                <w:tab w:val="left" w:pos="861"/>
+              </w:tabs>
+              <w:spacing w:after="120"/>
+              <w:ind w:right="65"/>
+              <w:rPr>
+                <w:rFonts w:ascii="Arial" w:hAnsi="Arial" w:cs="Arial"/>
+                <w:color w:val="auto"/>
+                <w:sz w:val="20"/>
+                <w:lang w:eastAsia="en-US"/>
+              </w:rPr>
+            </w:pPr>
+          </w:p>
+        </w:tc>
+        <w:tc>
+          <w:tcPr>
+            <w:tcW w:w="1134" w:type="dxa"/>
+            <w:tcBorders>
+              <w:top w:val="single" w:sz="4" w:space="0" w:color="84929B"/>
+              <w:left w:val="single" w:sz="4" w:space="0" w:color="84929B"/>
+              <w:bottom w:val="single" w:sz="4" w:space="0" w:color="84929B"/>
+              <w:right w:val="single" w:sz="4" w:space="0" w:color="84929B"/>
+            </w:tcBorders>
+          </w:tcPr>
+          <w:p>
+            <w:pPr>
+              <w:tabs>
+                <w:tab w:val="left" w:pos="861"/>
+              </w:tabs>
+              <w:spacing w:after="120"/>
+              <w:ind w:right="65"/>
+              <w:rPr>
+                <w:rFonts w:ascii="Arial" w:hAnsi="Arial" w:cs="Arial"/>
+                <w:color w:val="auto"/>
+                <w:sz w:val="20"/>
+                <w:lang w:eastAsia="en-US"/>
+              </w:rPr>
+            </w:pPr>
+          </w:p>
+        </w:tc>
+        <w:tc>
+          <w:tcPr>
+            <w:tcW w:w="1134" w:type="dxa"/>
+            <w:tcBorders>
+              <w:top w:val="single" w:sz="4" w:space="0" w:color="84929B"/>
+              <w:left w:val="single" w:sz="4" w:space="0" w:color="84929B"/>
+              <w:bottom w:val="single" w:sz="4" w:space="0" w:color="84929B"/>
+              <w:right w:val="single" w:sz="4" w:space="0" w:color="84929B"/>
+            </w:tcBorders>
+          </w:tcPr>
+          <w:p>
+            <w:pPr>
+              <w:tabs>
+                <w:tab w:val="left" w:pos="861"/>
+              </w:tabs>
+              <w:spacing w:after="120"/>
+              <w:ind w:right="65"/>
+              <w:rPr>
+                <w:rFonts w:ascii="Arial" w:hAnsi="Arial" w:cs="Arial"/>
+                <w:color w:val="auto"/>
+                <w:sz w:val="20"/>
+                <w:lang w:eastAsia="en-US"/>
+              </w:rPr>
+            </w:pPr>
+          </w:p>
+        </w:tc>
+        <w:tc>
+          <w:tcPr>
+            <w:tcW w:w="1134" w:type="dxa"/>
+            <w:tcBorders>
+              <w:top w:val="single" w:sz="4" w:space="0" w:color="84929B"/>
+              <w:left w:val="single" w:sz="4" w:space="0" w:color="84929B"/>
+              <w:bottom w:val="single" w:sz="4" w:space="0" w:color="84929B"/>
+              <w:right w:val="single" w:sz="4" w:space="0" w:color="84929B"/>
+            </w:tcBorders>
+          </w:tcPr>
+          <w:p>
+            <w:pPr>
+              <w:tabs>
+                <w:tab w:val="left" w:pos="861"/>
+              </w:tabs>
+              <w:spacing w:after="120"/>
+              <w:ind w:right="65"/>
+              <w:rPr>
+                <w:rFonts w:ascii="Arial" w:hAnsi="Arial" w:cs="Arial"/>
+                <w:color w:val="auto"/>
+                <w:sz w:val="20"/>
+                <w:lang w:eastAsia="en-US"/>
+              </w:rPr>
+            </w:pPr>
+          </w:p>
+        </w:tc>
+        <w:tc>
+          <w:tcPr>
+            <w:tcW w:w="1134" w:type="dxa"/>
+            <w:tcBorders>
+              <w:top w:val="single" w:sz="4" w:space="0" w:color="84929B"/>
+              <w:left w:val="single" w:sz="4" w:space="0" w:color="84929B"/>
+              <w:bottom w:val="single" w:sz="4" w:space="0" w:color="84929B"/>
+              <w:right w:val="single" w:sz="4" w:space="0" w:color="84929B"/>
+            </w:tcBorders>
+          </w:tcPr>
+          <w:p>
+            <w:pPr>
+              <w:tabs>
+                <w:tab w:val="left" w:pos="861"/>
+              </w:tabs>
+              <w:spacing w:after="120"/>
+              <w:ind w:right="65"/>
               <w:rPr>
                 <w:rFonts w:ascii="Arial" w:hAnsi="Arial" w:cs="Arial"/>
                 <w:color w:val="auto"/>
@@ -6163,6 +8301,136 @@
             </w:pPr>
           </w:p>
         </w:tc>
+        <w:tc>
+          <w:tcPr>
+            <w:tcW w:w="1134" w:type="dxa"/>
+            <w:tcBorders>
+              <w:top w:val="single" w:sz="4" w:space="0" w:color="84929B"/>
+              <w:left w:val="single" w:sz="4" w:space="0" w:color="84929B"/>
+              <w:bottom w:val="single" w:sz="4" w:space="0" w:color="84929B"/>
+              <w:right w:val="single" w:sz="4" w:space="0" w:color="84929B"/>
+            </w:tcBorders>
+          </w:tcPr>
+          <w:p>
+            <w:pPr>
+              <w:tabs>
+                <w:tab w:val="left" w:pos="861"/>
+              </w:tabs>
+              <w:spacing w:after="120"/>
+              <w:ind w:right="65"/>
+              <w:rPr>
+                <w:rFonts w:ascii="Arial" w:hAnsi="Arial" w:cs="Arial"/>
+                <w:color w:val="auto"/>
+                <w:sz w:val="20"/>
+                <w:lang w:eastAsia="en-US"/>
+              </w:rPr>
+            </w:pPr>
+          </w:p>
+        </w:tc>
+        <w:tc>
+          <w:tcPr>
+            <w:tcW w:w="1134" w:type="dxa"/>
+            <w:tcBorders>
+              <w:top w:val="single" w:sz="4" w:space="0" w:color="84929B"/>
+              <w:left w:val="single" w:sz="4" w:space="0" w:color="84929B"/>
+              <w:bottom w:val="single" w:sz="4" w:space="0" w:color="84929B"/>
+              <w:right w:val="single" w:sz="4" w:space="0" w:color="84929B"/>
+            </w:tcBorders>
+          </w:tcPr>
+          <w:p>
+            <w:pPr>
+              <w:tabs>
+                <w:tab w:val="left" w:pos="861"/>
+              </w:tabs>
+              <w:spacing w:after="120"/>
+              <w:ind w:right="65"/>
+              <w:rPr>
+                <w:rFonts w:ascii="Arial" w:hAnsi="Arial" w:cs="Arial"/>
+                <w:color w:val="auto"/>
+                <w:sz w:val="20"/>
+                <w:lang w:eastAsia="en-US"/>
+              </w:rPr>
+            </w:pPr>
+          </w:p>
+        </w:tc>
+        <w:tc>
+          <w:tcPr>
+            <w:tcW w:w="1134" w:type="dxa"/>
+            <w:tcBorders>
+              <w:top w:val="single" w:sz="4" w:space="0" w:color="84929B"/>
+              <w:left w:val="single" w:sz="4" w:space="0" w:color="84929B"/>
+              <w:bottom w:val="single" w:sz="4" w:space="0" w:color="84929B"/>
+              <w:right w:val="single" w:sz="4" w:space="0" w:color="84929B"/>
+            </w:tcBorders>
+          </w:tcPr>
+          <w:p>
+            <w:pPr>
+              <w:tabs>
+                <w:tab w:val="left" w:pos="861"/>
+              </w:tabs>
+              <w:spacing w:after="120"/>
+              <w:ind w:right="65"/>
+              <w:rPr>
+                <w:rFonts w:ascii="Arial" w:hAnsi="Arial" w:cs="Arial"/>
+                <w:color w:val="auto"/>
+                <w:sz w:val="20"/>
+                <w:lang w:eastAsia="en-US"/>
+              </w:rPr>
+            </w:pPr>
+          </w:p>
+        </w:tc>
+        <w:tc>
+          <w:tcPr>
+            <w:tcW w:w="1134" w:type="dxa"/>
+            <w:tcBorders>
+              <w:top w:val="single" w:sz="4" w:space="0" w:color="84929B"/>
+              <w:left w:val="single" w:sz="4" w:space="0" w:color="84929B"/>
+              <w:bottom w:val="single" w:sz="4" w:space="0" w:color="84929B"/>
+              <w:right w:val="single" w:sz="4" w:space="0" w:color="84929B"/>
+            </w:tcBorders>
+          </w:tcPr>
+          <w:p>
+            <w:pPr>
+              <w:tabs>
+                <w:tab w:val="left" w:pos="861"/>
+              </w:tabs>
+              <w:spacing w:after="120"/>
+              <w:ind w:right="65"/>
+              <w:rPr>
+                <w:rFonts w:ascii="Arial" w:hAnsi="Arial" w:cs="Arial"/>
+                <w:color w:val="auto"/>
+                <w:sz w:val="20"/>
+                <w:lang w:eastAsia="en-US"/>
+              </w:rPr>
+            </w:pPr>
+          </w:p>
+        </w:tc>
+        <w:tc>
+          <w:tcPr>
+            <w:tcW w:w="1134" w:type="dxa"/>
+            <w:tcBorders>
+              <w:top w:val="single" w:sz="4" w:space="0" w:color="84929B"/>
+              <w:left w:val="single" w:sz="4" w:space="0" w:color="84929B"/>
+              <w:bottom w:val="single" w:sz="4" w:space="0" w:color="84929B"/>
+              <w:right w:val="single" w:sz="4" w:space="0" w:color="84929B"/>
+            </w:tcBorders>
+          </w:tcPr>
+          <w:p>
+            <w:pPr>
+              <w:tabs>
+                <w:tab w:val="left" w:pos="861"/>
+              </w:tabs>
+              <w:spacing w:after="120"/>
+              <w:ind w:right="65"/>
+              <w:rPr>
+                <w:rFonts w:ascii="Arial" w:hAnsi="Arial" w:cs="Arial"/>
+                <w:color w:val="auto"/>
+                <w:sz w:val="20"/>
+                <w:lang w:eastAsia="en-US"/>
+              </w:rPr>
+            </w:pPr>
+          </w:p>
+        </w:tc>
       </w:tr>
       <w:tr>
         <w:tc>
@@ -6330,6 +8598,136 @@
             </w:pPr>
           </w:p>
         </w:tc>
+        <w:tc>
+          <w:tcPr>
+            <w:tcW w:w="1134" w:type="dxa"/>
+            <w:tcBorders>
+              <w:top w:val="single" w:sz="4" w:space="0" w:color="84929B"/>
+              <w:left w:val="single" w:sz="4" w:space="0" w:color="84929B"/>
+              <w:bottom w:val="single" w:sz="4" w:space="0" w:color="84929B"/>
+              <w:right w:val="single" w:sz="4" w:space="0" w:color="84929B"/>
+            </w:tcBorders>
+          </w:tcPr>
+          <w:p>
+            <w:pPr>
+              <w:tabs>
+                <w:tab w:val="left" w:pos="861"/>
+              </w:tabs>
+              <w:spacing w:after="120"/>
+              <w:ind w:right="65"/>
+              <w:rPr>
+                <w:rFonts w:ascii="Arial" w:hAnsi="Arial" w:cs="Arial"/>
+                <w:color w:val="auto"/>
+                <w:sz w:val="20"/>
+                <w:lang w:eastAsia="en-US"/>
+              </w:rPr>
+            </w:pPr>
+          </w:p>
+        </w:tc>
+        <w:tc>
+          <w:tcPr>
+            <w:tcW w:w="1134" w:type="dxa"/>
+            <w:tcBorders>
+              <w:top w:val="single" w:sz="4" w:space="0" w:color="84929B"/>
+              <w:left w:val="single" w:sz="4" w:space="0" w:color="84929B"/>
+              <w:bottom w:val="single" w:sz="4" w:space="0" w:color="84929B"/>
+              <w:right w:val="single" w:sz="4" w:space="0" w:color="84929B"/>
+            </w:tcBorders>
+          </w:tcPr>
+          <w:p>
+            <w:pPr>
+              <w:tabs>
+                <w:tab w:val="left" w:pos="861"/>
+              </w:tabs>
+              <w:spacing w:after="120"/>
+              <w:ind w:right="65"/>
+              <w:rPr>
+                <w:rFonts w:ascii="Arial" w:hAnsi="Arial" w:cs="Arial"/>
+                <w:color w:val="auto"/>
+                <w:sz w:val="20"/>
+                <w:lang w:eastAsia="en-US"/>
+              </w:rPr>
+            </w:pPr>
+          </w:p>
+        </w:tc>
+        <w:tc>
+          <w:tcPr>
+            <w:tcW w:w="1134" w:type="dxa"/>
+            <w:tcBorders>
+              <w:top w:val="single" w:sz="4" w:space="0" w:color="84929B"/>
+              <w:left w:val="single" w:sz="4" w:space="0" w:color="84929B"/>
+              <w:bottom w:val="single" w:sz="4" w:space="0" w:color="84929B"/>
+              <w:right w:val="single" w:sz="4" w:space="0" w:color="84929B"/>
+            </w:tcBorders>
+          </w:tcPr>
+          <w:p>
+            <w:pPr>
+              <w:tabs>
+                <w:tab w:val="left" w:pos="861"/>
+              </w:tabs>
+              <w:spacing w:after="120"/>
+              <w:ind w:right="65"/>
+              <w:rPr>
+                <w:rFonts w:ascii="Arial" w:hAnsi="Arial" w:cs="Arial"/>
+                <w:color w:val="auto"/>
+                <w:sz w:val="20"/>
+                <w:lang w:eastAsia="en-US"/>
+              </w:rPr>
+            </w:pPr>
+          </w:p>
+        </w:tc>
+        <w:tc>
+          <w:tcPr>
+            <w:tcW w:w="1134" w:type="dxa"/>
+            <w:tcBorders>
+              <w:top w:val="single" w:sz="4" w:space="0" w:color="84929B"/>
+              <w:left w:val="single" w:sz="4" w:space="0" w:color="84929B"/>
+              <w:bottom w:val="single" w:sz="4" w:space="0" w:color="84929B"/>
+              <w:right w:val="single" w:sz="4" w:space="0" w:color="84929B"/>
+            </w:tcBorders>
+          </w:tcPr>
+          <w:p>
+            <w:pPr>
+              <w:tabs>
+                <w:tab w:val="left" w:pos="861"/>
+              </w:tabs>
+              <w:spacing w:after="120"/>
+              <w:ind w:right="65"/>
+              <w:rPr>
+                <w:rFonts w:ascii="Arial" w:hAnsi="Arial" w:cs="Arial"/>
+                <w:color w:val="auto"/>
+                <w:sz w:val="20"/>
+                <w:lang w:eastAsia="en-US"/>
+              </w:rPr>
+            </w:pPr>
+          </w:p>
+        </w:tc>
+        <w:tc>
+          <w:tcPr>
+            <w:tcW w:w="1134" w:type="dxa"/>
+            <w:tcBorders>
+              <w:top w:val="single" w:sz="4" w:space="0" w:color="84929B"/>
+              <w:left w:val="single" w:sz="4" w:space="0" w:color="84929B"/>
+              <w:bottom w:val="single" w:sz="4" w:space="0" w:color="84929B"/>
+              <w:right w:val="single" w:sz="4" w:space="0" w:color="84929B"/>
+            </w:tcBorders>
+          </w:tcPr>
+          <w:p>
+            <w:pPr>
+              <w:tabs>
+                <w:tab w:val="left" w:pos="861"/>
+              </w:tabs>
+              <w:spacing w:after="120"/>
+              <w:ind w:right="65"/>
+              <w:rPr>
+                <w:rFonts w:ascii="Arial" w:hAnsi="Arial" w:cs="Arial"/>
+                <w:color w:val="auto"/>
+                <w:sz w:val="20"/>
+                <w:lang w:eastAsia="en-US"/>
+              </w:rPr>
+            </w:pPr>
+          </w:p>
+        </w:tc>
       </w:tr>
     </w:tbl>
     <w:p>
@@ -6344,6 +8742,28 @@
     </w:p>
     <w:p>
       <w:pPr>
+        <w:suppressAutoHyphens w:val="0"/>
+        <w:spacing w:after="0"/>
+        <w:rPr>
+          <w:bCs/>
+          <w:color w:val="auto"/>
+        </w:rPr>
+        <w:sectPr>
+          <w:pgSz w:w="16840" w:h="11907" w:orient="landscape"/>
+          <w:pgMar w:top="1134" w:right="567" w:bottom="1276" w:left="425" w:header="709" w:footer="709" w:gutter="0"/>
+          <w:cols w:space="708"/>
+        </w:sectPr>
+      </w:pPr>
+      <w:r>
+        <w:rPr>
+          <w:bCs/>
+          <w:color w:val="auto"/>
+        </w:rPr>
+        <w:br w:type="page"/>
+      </w:r>
+    </w:p>
+    <w:p>
+      <w:pPr>
         <w:spacing w:after="0"/>
         <w:ind w:right="363"/>
         <w:rPr>
@@ -6367,34 +8787,49 @@
         <w:pStyle w:val="Overskrift1"/>
         <w:ind w:right="365"/>
       </w:pPr>
-      <w:bookmarkStart w:id="13" w:name="_Toc477347296"/>
+      <w:bookmarkStart w:id="19" w:name="_Toc483830788"/>
       <w:r>
         <w:t>Finansiering</w:t>
       </w:r>
-      <w:bookmarkEnd w:id="13"/>
+      <w:bookmarkEnd w:id="19"/>
     </w:p>
     <w:p>
       <w:pPr>
         <w:pStyle w:val="Ekstrastil2"/>
         <w:spacing w:after="0"/>
         <w:ind w:right="365"/>
-      </w:pPr>
-      <w:r>
-        <w:rPr>
-          <w:color w:val="595959"/>
+        <w:rPr>
+          <w:color w:val="7F7F7F" w:themeColor="text1" w:themeTint="80"/>
+        </w:rPr>
+      </w:pPr>
+      <w:r>
+        <w:rPr>
+          <w:color w:val="7F7F7F" w:themeColor="text1" w:themeTint="80"/>
         </w:rPr>
         <w:t>[</w:t>
       </w:r>
       <w:r>
+        <w:rPr>
+          <w:color w:val="7F7F7F" w:themeColor="text1" w:themeTint="80"/>
+        </w:rPr>
         <w:t>A</w:t>
       </w:r>
       <w:r>
+        <w:rPr>
+          <w:color w:val="7F7F7F" w:themeColor="text1" w:themeTint="80"/>
+        </w:rPr>
         <w:t>ngi finansiering av prosjektet (kapittel/post)</w:t>
       </w:r>
       <w:r>
+        <w:rPr>
+          <w:color w:val="7F7F7F" w:themeColor="text1" w:themeTint="80"/>
+        </w:rPr>
         <w:t>.</w:t>
       </w:r>
       <w:r>
+        <w:rPr>
+          <w:color w:val="7F7F7F" w:themeColor="text1" w:themeTint="80"/>
+        </w:rPr>
         <w:t xml:space="preserve"> </w:t>
       </w:r>
     </w:p>
@@ -6403,18 +8838,21 @@
         <w:pStyle w:val="Ekstrastil2"/>
         <w:spacing w:after="0"/>
         <w:ind w:right="363"/>
-      </w:pPr>
-      <w:r>
+        <w:rPr>
+          <w:color w:val="7F7F7F" w:themeColor="text1" w:themeTint="80"/>
+        </w:rPr>
+      </w:pPr>
+      <w:r>
+        <w:rPr>
+          <w:color w:val="7F7F7F" w:themeColor="text1" w:themeTint="80"/>
+        </w:rPr>
         <w:t>Angi</w:t>
       </w:r>
       <w:r>
-        <w:t xml:space="preserve"> om det er øremerket midler til prosjektet i tildelingsbrev eller i andre dokumenter</w:t>
-      </w:r>
-      <w:r>
-        <w:t>.</w:t>
-      </w:r>
-      <w:r>
-        <w:t>]</w:t>
+        <w:rPr>
+          <w:color w:val="7F7F7F" w:themeColor="text1" w:themeTint="80"/>
+        </w:rPr>
+        <w:t xml:space="preserve"> om det er øremerket midler til prosjektet i tildelingsbrev eller i andre dokumenter.]</w:t>
       </w:r>
     </w:p>
     <w:p>
@@ -6512,22 +8950,7 @@
         <w:rPr>
           <w:color w:val="000000" w:themeColor="text1"/>
         </w:rPr>
-        <w:t>Prosjektforslag</w:t>
-      </w:r>
-    </w:p>
-    <w:p>
-      <w:pPr>
-        <w:tabs>
-          <w:tab w:val="left" w:pos="1440"/>
-        </w:tabs>
-        <w:spacing w:after="0"/>
-        <w:ind w:right="363"/>
-      </w:pPr>
-      <w:r>
-        <w:t>Eventuelt</w:t>
-      </w:r>
-      <w:r>
-        <w:t xml:space="preserve">: </w:t>
+        <w:t>Mandat for konseptfasen</w:t>
       </w:r>
     </w:p>
     <w:p>
@@ -6541,9 +8964,105 @@
           <w:tab w:val="left" w:pos="1440"/>
         </w:tabs>
         <w:ind w:right="365"/>
+        <w:rPr>
+          <w:color w:val="000000" w:themeColor="text1"/>
+        </w:rPr>
+      </w:pPr>
+      <w:r>
+        <w:rPr>
+          <w:color w:val="000000" w:themeColor="text1"/>
+        </w:rPr>
+        <w:t>Prosjektforslag</w:t>
+      </w:r>
+    </w:p>
+    <w:p>
+      <w:pPr>
+        <w:tabs>
+          <w:tab w:val="left" w:pos="1440"/>
+        </w:tabs>
+        <w:spacing w:after="0"/>
+        <w:ind w:right="363"/>
+      </w:pPr>
+      <w:r>
+        <w:t>Eventuelt</w:t>
+      </w:r>
+      <w:r>
+        <w:t xml:space="preserve">: </w:t>
+      </w:r>
+    </w:p>
+    <w:p>
+      <w:pPr>
+        <w:pStyle w:val="Listeavsnitt"/>
+        <w:numPr>
+          <w:ilvl w:val="0"/>
+          <w:numId w:val="8"/>
+        </w:numPr>
+        <w:tabs>
+          <w:tab w:val="left" w:pos="1440"/>
+        </w:tabs>
+        <w:ind w:right="365"/>
       </w:pPr>
       <w:r>
         <w:t>Samfunnsøkonomisk analyse</w:t>
+      </w:r>
+    </w:p>
+    <w:p>
+      <w:pPr>
+        <w:pStyle w:val="Listeavsnitt"/>
+        <w:numPr>
+          <w:ilvl w:val="0"/>
+          <w:numId w:val="8"/>
+        </w:numPr>
+        <w:tabs>
+          <w:tab w:val="left" w:pos="1440"/>
+        </w:tabs>
+        <w:spacing w:after="0"/>
+        <w:ind w:right="363"/>
+        <w:rPr>
+          <w:color w:val="7F7F7F" w:themeColor="text1" w:themeTint="80"/>
+        </w:rPr>
+      </w:pPr>
+      <w:r>
+        <w:rPr>
+          <w:color w:val="7F7F7F" w:themeColor="text1" w:themeTint="80"/>
+        </w:rPr>
+        <w:t xml:space="preserve">Kostnads- og gevinstberegninger </w:t>
+      </w:r>
+    </w:p>
+    <w:p>
+      <w:pPr>
+        <w:pStyle w:val="Listeavsnitt"/>
+        <w:tabs>
+          <w:tab w:val="left" w:pos="1440"/>
+        </w:tabs>
+        <w:spacing w:after="0"/>
+        <w:ind w:right="363"/>
+        <w:rPr>
+          <w:color w:val="7F7F7F" w:themeColor="text1" w:themeTint="80"/>
+        </w:rPr>
+      </w:pPr>
+    </w:p>
+    <w:p>
+      <w:pPr>
+        <w:pStyle w:val="Listeavsnitt"/>
+        <w:numPr>
+          <w:ilvl w:val="0"/>
+          <w:numId w:val="8"/>
+        </w:numPr>
+        <w:tabs>
+          <w:tab w:val="left" w:pos="1440"/>
+        </w:tabs>
+        <w:spacing w:after="0"/>
+        <w:ind w:right="363"/>
+        <w:rPr>
+          <w:color w:val="7F7F7F" w:themeColor="text1" w:themeTint="80"/>
+        </w:rPr>
+      </w:pPr>
+      <w:r>
+        <w:rPr>
+          <w:color w:val="7F7F7F" w:themeColor="text1" w:themeTint="80"/>
+        </w:rPr>
+        <w:t>Usikkerhetsanalyse</w:t>
       </w:r>
     </w:p>
     <w:p>
@@ -6572,11 +9091,11 @@
       <w:pPr>
         <w:pStyle w:val="Overskrift1"/>
       </w:pPr>
-      <w:bookmarkStart w:id="14" w:name="_Toc477347297"/>
+      <w:bookmarkStart w:id="20" w:name="_Toc483830789"/>
       <w:r>
         <w:t>Veiledning - Prosjektbegrunnelse</w:t>
       </w:r>
-      <w:bookmarkEnd w:id="14"/>
+      <w:bookmarkEnd w:id="20"/>
     </w:p>
     <w:p>
       <w:pPr>
@@ -6587,7 +9106,7 @@
           <w:szCs w:val="26"/>
         </w:rPr>
       </w:pPr>
-      <w:bookmarkStart w:id="15" w:name="_Toc309220422"/>
+      <w:bookmarkStart w:id="21" w:name="_Toc309220422"/>
     </w:p>
     <w:p>
       <w:pPr>
@@ -6605,7 +9124,7 @@
         </w:rPr>
         <w:t>Hva er en prosjektbegrunnelse?</w:t>
       </w:r>
-      <w:bookmarkEnd w:id="15"/>
+      <w:bookmarkEnd w:id="21"/>
     </w:p>
     <w:p>
       <w:pPr>
@@ -6681,7 +9200,7 @@
           <w:szCs w:val="26"/>
         </w:rPr>
       </w:pPr>
-      <w:bookmarkStart w:id="16" w:name="_Toc309220423"/>
+      <w:bookmarkStart w:id="22" w:name="_Toc309220423"/>
       <w:r>
         <w:rPr>
           <w:sz w:val="26"/>
@@ -6689,7 +9208,7 @@
         </w:rPr>
         <w:t xml:space="preserve">Formål med </w:t>
       </w:r>
-      <w:bookmarkEnd w:id="16"/>
+      <w:bookmarkEnd w:id="22"/>
       <w:r>
         <w:rPr>
           <w:sz w:val="26"/>
@@ -6770,7 +9289,7 @@
           <w:szCs w:val="26"/>
         </w:rPr>
       </w:pPr>
-      <w:bookmarkStart w:id="17" w:name="_Toc309220424"/>
+      <w:bookmarkStart w:id="23" w:name="_Toc309220424"/>
       <w:r>
         <w:rPr>
           <w:sz w:val="26"/>
@@ -6778,7 +9297,7 @@
         </w:rPr>
         <w:t>Hvem mottar prosjektbegrunnelsen?</w:t>
       </w:r>
-      <w:bookmarkEnd w:id="17"/>
+      <w:bookmarkEnd w:id="23"/>
     </w:p>
     <w:p>
       <w:pPr>
@@ -6830,7 +9349,7 @@
           <w:szCs w:val="26"/>
         </w:rPr>
       </w:pPr>
-      <w:bookmarkStart w:id="18" w:name="_Toc309220425"/>
+      <w:bookmarkStart w:id="24" w:name="_Toc309220425"/>
       <w:r>
         <w:rPr>
           <w:sz w:val="26"/>
@@ -6838,7 +9357,7 @@
         </w:rPr>
         <w:t>Når utarbeides prosjekt</w:t>
       </w:r>
-      <w:bookmarkEnd w:id="18"/>
+      <w:bookmarkEnd w:id="24"/>
       <w:r>
         <w:rPr>
           <w:sz w:val="26"/>
@@ -6930,6 +9449,9 @@
       <w:pPr>
         <w:pStyle w:val="Ekstrastil1"/>
         <w:ind w:right="223"/>
+        <w:rPr>
+          <w:b/>
+        </w:rPr>
       </w:pPr>
     </w:p>
     <w:p>
@@ -6943,16 +9465,16 @@
     </w:p>
     <w:p>
       <w:pPr>
-        <w:pStyle w:val="Ekstrastil1"/>
-        <w:ind w:right="223"/>
-        <w:rPr>
-          <w:b/>
-        </w:rPr>
-      </w:pPr>
-    </w:p>
-    <w:p>
-      <w:pPr>
         <w:pStyle w:val="MPBrdtekst"/>
+      </w:pPr>
+    </w:p>
+    <w:p>
+      <w:pPr>
+        <w:pStyle w:val="MPBrdtekst"/>
+        <w:ind w:firstLine="1701"/>
+        <w:rPr>
+          <w:lang w:val="nb-NO"/>
+        </w:rPr>
       </w:pPr>
       <w:r>
         <w:rPr>
@@ -6960,38 +9482,41 @@
           <w:lang w:val="nb-NO" w:eastAsia="nb-NO"/>
         </w:rPr>
         <w:drawing>
-          <wp:inline distT="0" distB="0" distL="0" distR="0">
-            <wp:extent cx="5731514" cy="838294"/>
-            <wp:effectExtent l="0" t="0" r="2536" b="0"/>
-            <wp:docPr id="1" name="Picture 2"/>
-            <wp:cNvGraphicFramePr/>
+          <wp:inline distT="0" distB="0" distL="0" distR="0" wp14:anchorId="6123E7DA" wp14:editId="3982804B">
+            <wp:extent cx="3657317" cy="1206268"/>
+            <wp:effectExtent l="0" t="0" r="0" b="0"/>
+            <wp:docPr id="6" name="Picture 1"/>
+            <wp:cNvGraphicFramePr>
+              <a:graphicFrameLocks xmlns:a="http://schemas.openxmlformats.org/drawingml/2006/main" noChangeAspect="1"/>
+            </wp:cNvGraphicFramePr>
             <a:graphic xmlns:a="http://schemas.openxmlformats.org/drawingml/2006/main">
               <a:graphicData uri="http://schemas.openxmlformats.org/drawingml/2006/picture">
                 <pic:pic xmlns:pic="http://schemas.openxmlformats.org/drawingml/2006/picture">
                   <pic:nvPicPr>
-                    <pic:cNvPr id="0" name=""/>
-                    <pic:cNvPicPr/>
+                    <pic:cNvPr id="6" name="Picture 1"/>
+                    <pic:cNvPicPr>
+                      <a:picLocks noChangeAspect="1"/>
+                    </pic:cNvPicPr>
                   </pic:nvPicPr>
-                  <pic:blipFill>
-                    <a:blip r:embed="rId8"/>
-                    <a:srcRect l="9767" t="38946" r="10746" b="42449"/>
-                    <a:stretch>
-                      <a:fillRect/>
-                    </a:stretch>
+                  <pic:blipFill rotWithShape="1">
+                    <a:blip r:embed="rId14" cstate="print">
+                      <a:extLst>
+                        <a:ext uri="{28A0092B-C50C-407E-A947-70E740481C1C}">
+                          <a14:useLocalDpi xmlns:a14="http://schemas.microsoft.com/office/drawing/2010/main" val="0"/>
+                        </a:ext>
+                      </a:extLst>
+                    </a:blip>
+                    <a:srcRect l="19273" t="12997" r="17785" b="51898"/>
+                    <a:stretch/>
                   </pic:blipFill>
                   <pic:spPr>
                     <a:xfrm>
                       <a:off x="0" y="0"/>
-                      <a:ext cx="5731514" cy="838294"/>
+                      <a:ext cx="3740141" cy="1233585"/>
                     </a:xfrm>
                     <a:prstGeom prst="rect">
                       <a:avLst/>
                     </a:prstGeom>
-                    <a:noFill/>
-                    <a:ln>
-                      <a:noFill/>
-                      <a:prstDash/>
-                    </a:ln>
                   </pic:spPr>
                 </pic:pic>
               </a:graphicData>
@@ -7002,14 +9527,6 @@
     </w:p>
     <w:p>
       <w:pPr>
-        <w:pStyle w:val="MPBrdtekst"/>
-        <w:rPr>
-          <w:lang w:val="nb-NO"/>
-        </w:rPr>
-      </w:pPr>
-    </w:p>
-    <w:p>
-      <w:pPr>
         <w:tabs>
           <w:tab w:val="left" w:pos="1440"/>
         </w:tabs>
@@ -7017,14 +9534,8 @@
       </w:pPr>
     </w:p>
     <w:sectPr>
-      <w:headerReference w:type="even" r:id="rId9"/>
-      <w:headerReference w:type="default" r:id="rId10"/>
-      <w:footerReference w:type="even" r:id="rId11"/>
-      <w:footerReference w:type="default" r:id="rId12"/>
-      <w:headerReference w:type="first" r:id="rId13"/>
-      <w:footerReference w:type="first" r:id="rId14"/>
       <w:pgSz w:w="11907" w:h="16840"/>
-      <w:pgMar w:top="567" w:right="1275" w:bottom="425" w:left="1134" w:header="709" w:footer="709" w:gutter="0"/>
+      <w:pgMar w:top="567" w:right="1276" w:bottom="425" w:left="1134" w:header="709" w:footer="709" w:gutter="0"/>
       <w:cols w:space="708"/>
     </w:sectPr>
   </w:body>
@@ -7083,13 +9594,7 @@
       <w:rPr>
         <w:rFonts w:ascii="Calibri" w:hAnsi="Calibri"/>
       </w:rPr>
-      <w:t>Prosjektbegrunnelse, versjon 2.6</w:t>
-    </w:r>
-    <w:r>
-      <w:rPr>
-        <w:rFonts w:ascii="Calibri" w:hAnsi="Calibri"/>
-      </w:rPr>
-      <w:t>.4</w:t>
+      <w:t>Prosjektbegrunnelse, versjon 3.0</w:t>
     </w:r>
     <w:r>
       <w:rPr>
@@ -7138,7 +9643,7 @@
         <w:rFonts w:ascii="Calibri" w:hAnsi="Calibri"/>
         <w:noProof/>
       </w:rPr>
-      <w:t>4</w:t>
+      <w:t>1</w:t>
     </w:r>
     <w:r>
       <w:rPr>
@@ -7969,6 +10474,119 @@
     </w:lvl>
   </w:abstractNum>
   <w:abstractNum w:abstractNumId="7" w15:restartNumberingAfterBreak="0">
+    <w:nsid w:val="3C3F7745"/>
+    <w:multiLevelType w:val="hybridMultilevel"/>
+    <w:tmpl w:val="6A804F80"/>
+    <w:lvl w:ilvl="0" w:tplc="04140001">
+      <w:start w:val="1"/>
+      <w:numFmt w:val="bullet"/>
+      <w:lvlText w:val=""/>
+      <w:lvlJc w:val="left"/>
+      <w:pPr>
+        <w:ind w:left="720" w:hanging="360"/>
+      </w:pPr>
+      <w:rPr>
+        <w:rFonts w:ascii="Symbol" w:hAnsi="Symbol" w:hint="default"/>
+      </w:rPr>
+    </w:lvl>
+    <w:lvl w:ilvl="1" w:tplc="04140003">
+      <w:start w:val="1"/>
+      <w:numFmt w:val="bullet"/>
+      <w:lvlText w:val="o"/>
+      <w:lvlJc w:val="left"/>
+      <w:pPr>
+        <w:ind w:left="1440" w:hanging="360"/>
+      </w:pPr>
+      <w:rPr>
+        <w:rFonts w:ascii="Courier New" w:hAnsi="Courier New" w:cs="Courier New" w:hint="default"/>
+      </w:rPr>
+    </w:lvl>
+    <w:lvl w:ilvl="2" w:tplc="04140005">
+      <w:start w:val="1"/>
+      <w:numFmt w:val="bullet"/>
+      <w:lvlText w:val=""/>
+      <w:lvlJc w:val="left"/>
+      <w:pPr>
+        <w:ind w:left="2160" w:hanging="360"/>
+      </w:pPr>
+      <w:rPr>
+        <w:rFonts w:ascii="Wingdings" w:hAnsi="Wingdings" w:hint="default"/>
+      </w:rPr>
+    </w:lvl>
+    <w:lvl w:ilvl="3" w:tplc="04140001" w:tentative="1">
+      <w:start w:val="1"/>
+      <w:numFmt w:val="bullet"/>
+      <w:lvlText w:val=""/>
+      <w:lvlJc w:val="left"/>
+      <w:pPr>
+        <w:ind w:left="2880" w:hanging="360"/>
+      </w:pPr>
+      <w:rPr>
+        <w:rFonts w:ascii="Symbol" w:hAnsi="Symbol" w:hint="default"/>
+      </w:rPr>
+    </w:lvl>
+    <w:lvl w:ilvl="4" w:tplc="04140003" w:tentative="1">
+      <w:start w:val="1"/>
+      <w:numFmt w:val="bullet"/>
+      <w:lvlText w:val="o"/>
+      <w:lvlJc w:val="left"/>
+      <w:pPr>
+        <w:ind w:left="3600" w:hanging="360"/>
+      </w:pPr>
+      <w:rPr>
+        <w:rFonts w:ascii="Courier New" w:hAnsi="Courier New" w:cs="Courier New" w:hint="default"/>
+      </w:rPr>
+    </w:lvl>
+    <w:lvl w:ilvl="5" w:tplc="04140005" w:tentative="1">
+      <w:start w:val="1"/>
+      <w:numFmt w:val="bullet"/>
+      <w:lvlText w:val=""/>
+      <w:lvlJc w:val="left"/>
+      <w:pPr>
+        <w:ind w:left="4320" w:hanging="360"/>
+      </w:pPr>
+      <w:rPr>
+        <w:rFonts w:ascii="Wingdings" w:hAnsi="Wingdings" w:hint="default"/>
+      </w:rPr>
+    </w:lvl>
+    <w:lvl w:ilvl="6" w:tplc="04140001" w:tentative="1">
+      <w:start w:val="1"/>
+      <w:numFmt w:val="bullet"/>
+      <w:lvlText w:val=""/>
+      <w:lvlJc w:val="left"/>
+      <w:pPr>
+        <w:ind w:left="5040" w:hanging="360"/>
+      </w:pPr>
+      <w:rPr>
+        <w:rFonts w:ascii="Symbol" w:hAnsi="Symbol" w:hint="default"/>
+      </w:rPr>
+    </w:lvl>
+    <w:lvl w:ilvl="7" w:tplc="04140003" w:tentative="1">
+      <w:start w:val="1"/>
+      <w:numFmt w:val="bullet"/>
+      <w:lvlText w:val="o"/>
+      <w:lvlJc w:val="left"/>
+      <w:pPr>
+        <w:ind w:left="5760" w:hanging="360"/>
+      </w:pPr>
+      <w:rPr>
+        <w:rFonts w:ascii="Courier New" w:hAnsi="Courier New" w:cs="Courier New" w:hint="default"/>
+      </w:rPr>
+    </w:lvl>
+    <w:lvl w:ilvl="8" w:tplc="04140005" w:tentative="1">
+      <w:start w:val="1"/>
+      <w:numFmt w:val="bullet"/>
+      <w:lvlText w:val=""/>
+      <w:lvlJc w:val="left"/>
+      <w:pPr>
+        <w:ind w:left="6480" w:hanging="360"/>
+      </w:pPr>
+      <w:rPr>
+        <w:rFonts w:ascii="Wingdings" w:hAnsi="Wingdings" w:hint="default"/>
+      </w:rPr>
+    </w:lvl>
+  </w:abstractNum>
+  <w:abstractNum w:abstractNumId="8" w15:restartNumberingAfterBreak="0">
     <w:nsid w:val="4E7B0CAE"/>
     <w:multiLevelType w:val="multilevel"/>
     <w:tmpl w:val="3B3CE168"/>
@@ -8054,7 +10672,7 @@
       </w:pPr>
     </w:lvl>
   </w:abstractNum>
-  <w:abstractNum w:abstractNumId="8" w15:restartNumberingAfterBreak="0">
+  <w:abstractNum w:abstractNumId="9" w15:restartNumberingAfterBreak="0">
     <w:nsid w:val="6CDF6692"/>
     <w:multiLevelType w:val="multilevel"/>
     <w:tmpl w:val="7590A33E"/>
@@ -8150,7 +10768,7 @@
       </w:pPr>
     </w:lvl>
   </w:abstractNum>
-  <w:abstractNum w:abstractNumId="9" w15:restartNumberingAfterBreak="0">
+  <w:abstractNum w:abstractNumId="10" w15:restartNumberingAfterBreak="0">
     <w:nsid w:val="72BD0A75"/>
     <w:multiLevelType w:val="hybridMultilevel"/>
     <w:tmpl w:val="3A74F0A4"/>
@@ -8263,14 +10881,127 @@
       </w:rPr>
     </w:lvl>
   </w:abstractNum>
+  <w:abstractNum w:abstractNumId="11" w15:restartNumberingAfterBreak="0">
+    <w:nsid w:val="77D14C42"/>
+    <w:multiLevelType w:val="multilevel"/>
+    <w:tmpl w:val="7C542E02"/>
+    <w:lvl w:ilvl="0">
+      <w:start w:val="5"/>
+      <w:numFmt w:val="decimal"/>
+      <w:lvlText w:val="%1"/>
+      <w:lvlJc w:val="left"/>
+      <w:pPr>
+        <w:ind w:left="405" w:hanging="405"/>
+      </w:pPr>
+      <w:rPr>
+        <w:rFonts w:hint="default"/>
+      </w:rPr>
+    </w:lvl>
+    <w:lvl w:ilvl="1">
+      <w:start w:val="2"/>
+      <w:numFmt w:val="decimal"/>
+      <w:lvlText w:val="%1.%2"/>
+      <w:lvlJc w:val="left"/>
+      <w:pPr>
+        <w:ind w:left="721" w:hanging="720"/>
+      </w:pPr>
+      <w:rPr>
+        <w:rFonts w:hint="default"/>
+      </w:rPr>
+    </w:lvl>
+    <w:lvl w:ilvl="2">
+      <w:start w:val="1"/>
+      <w:numFmt w:val="decimal"/>
+      <w:lvlText w:val="%1.%2.%3"/>
+      <w:lvlJc w:val="left"/>
+      <w:pPr>
+        <w:ind w:left="722" w:hanging="720"/>
+      </w:pPr>
+      <w:rPr>
+        <w:rFonts w:hint="default"/>
+      </w:rPr>
+    </w:lvl>
+    <w:lvl w:ilvl="3">
+      <w:start w:val="1"/>
+      <w:numFmt w:val="decimal"/>
+      <w:lvlText w:val="%1.%2.%3.%4"/>
+      <w:lvlJc w:val="left"/>
+      <w:pPr>
+        <w:ind w:left="1083" w:hanging="1080"/>
+      </w:pPr>
+      <w:rPr>
+        <w:rFonts w:hint="default"/>
+      </w:rPr>
+    </w:lvl>
+    <w:lvl w:ilvl="4">
+      <w:start w:val="1"/>
+      <w:numFmt w:val="decimal"/>
+      <w:lvlText w:val="%1.%2.%3.%4.%5"/>
+      <w:lvlJc w:val="left"/>
+      <w:pPr>
+        <w:ind w:left="1444" w:hanging="1440"/>
+      </w:pPr>
+      <w:rPr>
+        <w:rFonts w:hint="default"/>
+      </w:rPr>
+    </w:lvl>
+    <w:lvl w:ilvl="5">
+      <w:start w:val="1"/>
+      <w:numFmt w:val="decimal"/>
+      <w:lvlText w:val="%1.%2.%3.%4.%5.%6"/>
+      <w:lvlJc w:val="left"/>
+      <w:pPr>
+        <w:ind w:left="1445" w:hanging="1440"/>
+      </w:pPr>
+      <w:rPr>
+        <w:rFonts w:hint="default"/>
+      </w:rPr>
+    </w:lvl>
+    <w:lvl w:ilvl="6">
+      <w:start w:val="1"/>
+      <w:numFmt w:val="decimal"/>
+      <w:lvlText w:val="%1.%2.%3.%4.%5.%6.%7"/>
+      <w:lvlJc w:val="left"/>
+      <w:pPr>
+        <w:ind w:left="1806" w:hanging="1800"/>
+      </w:pPr>
+      <w:rPr>
+        <w:rFonts w:hint="default"/>
+      </w:rPr>
+    </w:lvl>
+    <w:lvl w:ilvl="7">
+      <w:start w:val="1"/>
+      <w:numFmt w:val="decimal"/>
+      <w:lvlText w:val="%1.%2.%3.%4.%5.%6.%7.%8"/>
+      <w:lvlJc w:val="left"/>
+      <w:pPr>
+        <w:ind w:left="1807" w:hanging="1800"/>
+      </w:pPr>
+      <w:rPr>
+        <w:rFonts w:hint="default"/>
+      </w:rPr>
+    </w:lvl>
+    <w:lvl w:ilvl="8">
+      <w:start w:val="1"/>
+      <w:numFmt w:val="decimal"/>
+      <w:lvlText w:val="%1.%2.%3.%4.%5.%6.%7.%8.%9"/>
+      <w:lvlJc w:val="left"/>
+      <w:pPr>
+        <w:ind w:left="2168" w:hanging="2160"/>
+      </w:pPr>
+      <w:rPr>
+        <w:rFonts w:hint="default"/>
+      </w:rPr>
+    </w:lvl>
+  </w:abstractNum>
   <w:num w:numId="1">
-    <w:abstractNumId w:val="8"/>
+    <w:abstractNumId w:val="9"/>
   </w:num>
   <w:num w:numId="2">
     <w:abstractNumId w:val="2"/>
   </w:num>
   <w:num w:numId="3">
-    <w:abstractNumId w:val="7"/>
+    <w:abstractNumId w:val="8"/>
   </w:num>
   <w:num w:numId="4">
     <w:abstractNumId w:val="4"/>
@@ -8285,13 +11016,49 @@
     <w:abstractNumId w:val="0"/>
   </w:num>
   <w:num w:numId="8">
-    <w:abstractNumId w:val="9"/>
+    <w:abstractNumId w:val="10"/>
   </w:num>
   <w:num w:numId="9">
     <w:abstractNumId w:val="5"/>
   </w:num>
   <w:num w:numId="10">
     <w:abstractNumId w:val="1"/>
+  </w:num>
+  <w:num w:numId="11">
+    <w:abstractNumId w:val="7"/>
+  </w:num>
+  <w:num w:numId="12">
+    <w:abstractNumId w:val="9"/>
+    <w:lvlOverride w:ilvl="0">
+      <w:startOverride w:val="1"/>
+    </w:lvlOverride>
+    <w:lvlOverride w:ilvl="1">
+      <w:startOverride w:val="1"/>
+    </w:lvlOverride>
+    <w:lvlOverride w:ilvl="2">
+      <w:startOverride w:val="1"/>
+    </w:lvlOverride>
+    <w:lvlOverride w:ilvl="3">
+      <w:startOverride w:val="1"/>
+    </w:lvlOverride>
+    <w:lvlOverride w:ilvl="4">
+      <w:startOverride w:val="1"/>
+    </w:lvlOverride>
+    <w:lvlOverride w:ilvl="5">
+      <w:startOverride w:val="1"/>
+    </w:lvlOverride>
+    <w:lvlOverride w:ilvl="6">
+      <w:startOverride w:val="1"/>
+    </w:lvlOverride>
+    <w:lvlOverride w:ilvl="7">
+      <w:startOverride w:val="1"/>
+    </w:lvlOverride>
+    <w:lvlOverride w:ilvl="8">
+      <w:startOverride w:val="1"/>
+    </w:lvlOverride>
+  </w:num>
+  <w:num w:numId="13">
+    <w:abstractNumId w:val="11"/>
   </w:num>
 </w:numbering>
 </file>
@@ -9353,6 +12120,22 @@
       <w:sz w:val="24"/>
     </w:rPr>
   </w:style>
+  <w:style w:type="paragraph" w:customStyle="1" w:styleId="Hjelpetekst">
+    <w:name w:val="Hjelpetekst"/>
+    <w:basedOn w:val="Normal"/>
+    <w:next w:val="Normal"/>
+    <w:qFormat/>
+    <w:rsid w:val="00B21A71"/>
+    <w:pPr>
+      <w:suppressAutoHyphens w:val="0"/>
+      <w:autoSpaceDN/>
+      <w:spacing w:before="240" w:after="0"/>
+      <w:textAlignment w:val="auto"/>
+    </w:pPr>
+    <w:rPr>
+      <w:color w:val="7F7F7F" w:themeColor="text1" w:themeTint="80"/>
+    </w:rPr>
+  </w:style>
 </w:styles>
 </file>
 
@@ -9622,8 +12405,8 @@
 </file>
 
 <file path=customXml/item2.xml><?xml version="1.0" encoding="utf-8"?>
-<ct:contentTypeSchema xmlns:ct="http://schemas.microsoft.com/office/2006/metadata/contentType" xmlns:ma="http://schemas.microsoft.com/office/2006/metadata/properties/metaAttributes" ct:_="" ma:_="" ma:contentTypeName="Prosjektdokument" ma:contentTypeID="0x010100293FDE3FCADA480B9A77BBDAD7DFA28C0100860EB8D0A6C41A489350A1AED607DCA8" ma:contentTypeVersion="48" ma:contentTypeDescription="Opprett et nytt dokument." ma:contentTypeScope="" ma:versionID="e8cce5c97d0f6d1d73b99cec536b5027">
-  <xsd:schema xmlns:xsd="http://www.w3.org/2001/XMLSchema" xmlns:xs="http://www.w3.org/2001/XMLSchema" xmlns:p="http://schemas.microsoft.com/office/2006/metadata/properties" xmlns:ns1="fcde26a5-0f5e-4ce4-9c4e-5d7667e77a32" xmlns:ns3="6242508b-47dd-4228-87f2-8f4c54fa3af7" targetNamespace="http://schemas.microsoft.com/office/2006/metadata/properties" ma:root="true" ma:fieldsID="bb6ba19d300d22229c9e3f2e03597c49" ns1:_="" ns3:_="">
+<ct:contentTypeSchema xmlns:ct="http://schemas.microsoft.com/office/2006/metadata/contentType" xmlns:ma="http://schemas.microsoft.com/office/2006/metadata/properties/metaAttributes" ct:_="" ma:_="" ma:contentTypeName="Prosjektdokument" ma:contentTypeID="0x010100293FDE3FCADA480B9A77BBDAD7DFA28C0100860EB8D0A6C41A489350A1AED607DCA8" ma:contentTypeVersion="48" ma:contentTypeDescription="Opprett et nytt dokument." ma:contentTypeScope="" ma:versionID="f231ac969c83eea93ecd61db62a571e1">
+  <xsd:schema xmlns:xsd="http://www.w3.org/2001/XMLSchema" xmlns:xs="http://www.w3.org/2001/XMLSchema" xmlns:p="http://schemas.microsoft.com/office/2006/metadata/properties" xmlns:ns1="fcde26a5-0f5e-4ce4-9c4e-5d7667e77a32" xmlns:ns3="6242508b-47dd-4228-87f2-8f4c54fa3af7" targetNamespace="http://schemas.microsoft.com/office/2006/metadata/properties" ma:root="true" ma:fieldsID="e05611011757f6310e51efa0bb5fcb50" ns1:_="" ns3:_="">
     <xsd:import namespace="fcde26a5-0f5e-4ce4-9c4e-5d7667e77a32"/>
     <xsd:import namespace="6242508b-47dd-4228-87f2-8f4c54fa3af7"/>
     <xsd:element name="properties">
@@ -9806,7 +12589,7 @@
 </file>
 
 <file path=customXml/itemProps1.xml><?xml version="1.0" encoding="utf-8"?>
-<ds:datastoreItem xmlns:ds="http://schemas.openxmlformats.org/officeDocument/2006/customXml" ds:itemID="{2954FE2D-D5E2-48BD-BD21-35AA6AADD7E7}">
+<ds:datastoreItem xmlns:ds="http://schemas.openxmlformats.org/officeDocument/2006/customXml" ds:itemID="{13433B81-A067-4DB7-87A4-8A11F7D9266C}">
   <ds:schemaRefs>
     <ds:schemaRef ds:uri="http://schemas.openxmlformats.org/officeDocument/2006/bibliography"/>
   </ds:schemaRefs>
@@ -9814,13 +12597,13 @@
 </file>
 
 <file path=customXml/itemProps2.xml><?xml version="1.0" encoding="utf-8"?>
-<ds:datastoreItem xmlns:ds="http://schemas.openxmlformats.org/officeDocument/2006/customXml" ds:itemID="{B16EE18E-B619-41A0-90B5-643D4C8B8606}"/>
+<ds:datastoreItem xmlns:ds="http://schemas.openxmlformats.org/officeDocument/2006/customXml" ds:itemID="{9CA92B20-7338-4050-982F-1AAE84F3CF49}"/>
 </file>
 
 <file path=customXml/itemProps3.xml><?xml version="1.0" encoding="utf-8"?>
-<ds:datastoreItem xmlns:ds="http://schemas.openxmlformats.org/officeDocument/2006/customXml" ds:itemID="{46F7FD05-800A-468C-B614-D8071A24DC32}"/>
+<ds:datastoreItem xmlns:ds="http://schemas.openxmlformats.org/officeDocument/2006/customXml" ds:itemID="{BFEF040B-2518-4CE4-9AAA-0AA310AD1DF3}"/>
 </file>
 
 <file path=customXml/itemProps4.xml><?xml version="1.0" encoding="utf-8"?>
-<ds:datastoreItem xmlns:ds="http://schemas.openxmlformats.org/officeDocument/2006/customXml" ds:itemID="{554BD92C-8C7B-4F0A-88F8-65E4CC7336F0}"/>
+<ds:datastoreItem xmlns:ds="http://schemas.openxmlformats.org/officeDocument/2006/customXml" ds:itemID="{6D9F296C-FE78-4E07-80F5-B5C842A8ADFF}"/>
 </file>